--- a/论文2.docx
+++ b/论文2.docx
@@ -90,23 +90,7 @@
           <w:bCs/>
           <w:lang w:val="en-US" w:eastAsia="zh-CN"/>
         </w:rPr>
-        <w:t>整体结构采用</w:t>
-      </w:r>
-      <w:r>
-        <w:rPr>
-          <w:rFonts w:hint="eastAsia" w:ascii="宋体" w:hAnsi="宋体" w:eastAsia="宋体" w:cs="宋体"/>
-          <w:bCs/>
-          <w:lang w:val="en-US" w:eastAsia="zh-CN"/>
-        </w:rPr>
-        <w:t>c/s</w:t>
-      </w:r>
-      <w:r>
-        <w:rPr>
-          <w:rFonts w:hint="eastAsia"/>
-          <w:bCs/>
-          <w:lang w:val="en-US" w:eastAsia="zh-CN"/>
-        </w:rPr>
-        <w:t>体系结构，客户端开发采用Vue.js并结合Css、Html、Elemenu-ui进行开发，服务端采用Node.js进行开发，数据库采用MongoDB进行开发。系统功能主要有就诊管理、医生工作站、药房管理、客户管理、运营数据分析等功能。该项目的前期调研阶段，包括与中医诊所工作人员进行交流、网上查询相关资料、整理数据，项目中期的设计阶段，包括总体系统设计、模块设计、数据库设计，以及项目后期阶段，包括客户端开发、服务端开发以及数据库开发等工作，均是由本人独自完成。目前，该系统已经开发完成。</w:t>
+        <w:t>整体结构采用b/s体系结构，客户端开发采用Vue.js并结合Css、Html、Elemenu-ui进行开发，服务端采用Node.js进行开发，数据库采用MongoDB进行开发。系统功能主要有就诊管理、医生工作站、药房管理、客户管理、运营数据分析等功能。该项目的前期调研阶段，包括与中医诊所工作人员进行交流、网上查询相关资料、整理数据，项目中期的设计阶段，包括总体系统设计、模块设计、数据库设计，以及项目后期阶段，包括客户端开发、服务端开发以及数据库开发等工作，均是由本人独自完成。目前，该系统已经开发完成。</w:t>
       </w:r>
     </w:p>
     <w:p>
@@ -123,7 +107,7 @@
       <w:pPr>
         <w:spacing w:line="400" w:lineRule="exact"/>
         <w:rPr>
-          <w:rFonts w:hint="eastAsia"/>
+          <w:rFonts w:hint="default"/>
           <w:bCs/>
           <w:lang w:val="en-US" w:eastAsia="zh-CN"/>
         </w:rPr>
@@ -141,15 +125,7 @@
           <w:rFonts w:hint="eastAsia"/>
           <w:lang w:val="en-US" w:eastAsia="zh-CN"/>
         </w:rPr>
-        <w:t>信息化管理、</w:t>
-      </w:r>
-      <w:r>
-        <w:rPr>
-          <w:rFonts w:hint="eastAsia"/>
-          <w:bCs/>
-          <w:lang w:val="en-US" w:eastAsia="zh-CN"/>
-        </w:rPr>
-        <w:t>c/s</w:t>
+        <w:t>信息化管理、b/s</w:t>
       </w:r>
     </w:p>
     <w:p>
@@ -2301,7 +2277,7 @@
           <w:bCs/>
           <w:lang w:val="en-US" w:eastAsia="zh-CN"/>
         </w:rPr>
-        <w:t>（5）运行数据分析实现经营数据分析、医生的业绩分析、门诊情况以及患者情况分析等功能，通过</w:t>
+        <w:t>（5）运行数据分析实现经营数据分析、医生的业绩分析、患者情况分析等功能，通过</w:t>
       </w:r>
       <w:r>
         <w:rPr>
@@ -4450,6 +4426,1160 @@
     <w:p/>
     <w:p>
       <w:pPr>
+        <w:spacing w:before="78" w:beforeLines="25" w:line="300" w:lineRule="exact"/>
+        <w:ind w:firstLine="840" w:firstLineChars="400"/>
+        <w:jc w:val="center"/>
+        <w:rPr>
+          <w:rFonts w:hint="default" w:ascii="宋体" w:hAnsi="宋体" w:eastAsia="宋体" w:cs="宋体"/>
+          <w:lang w:val="en-US" w:eastAsia="zh-CN"/>
+        </w:rPr>
+      </w:pPr>
+      <w:r>
+        <w:rPr>
+          <w:rFonts w:hint="eastAsia" w:ascii="宋体" w:hAnsi="宋体" w:cs="宋体"/>
+        </w:rPr>
+        <w:t xml:space="preserve">第四章 </w:t>
+      </w:r>
+      <w:r>
+        <w:rPr>
+          <w:rFonts w:hint="eastAsia" w:ascii="宋体" w:hAnsi="宋体" w:cs="宋体"/>
+          <w:lang w:val="en-US" w:eastAsia="zh-CN"/>
+        </w:rPr>
+        <w:t>系统设计概要</w:t>
+      </w:r>
+    </w:p>
+    <w:p>
+      <w:pPr>
+        <w:spacing w:before="78" w:beforeLines="25" w:line="300" w:lineRule="exact"/>
+        <w:rPr>
+          <w:rFonts w:hint="eastAsia" w:ascii="宋体" w:hAnsi="宋体" w:cs="宋体"/>
+          <w:lang w:val="en-US" w:eastAsia="zh-CN"/>
+        </w:rPr>
+      </w:pPr>
+      <w:r>
+        <w:rPr>
+          <w:rFonts w:hint="eastAsia" w:ascii="宋体" w:hAnsi="宋体" w:cs="宋体"/>
+        </w:rPr>
+        <w:t>4.1</w:t>
+      </w:r>
+      <w:r>
+        <w:rPr>
+          <w:rFonts w:hint="eastAsia" w:ascii="宋体" w:hAnsi="宋体" w:cs="宋体"/>
+          <w:lang w:val="en-US" w:eastAsia="zh-CN"/>
+        </w:rPr>
+        <w:t>系统架构及原理</w:t>
+      </w:r>
+    </w:p>
+    <w:p>
+      <w:pPr>
+        <w:spacing w:before="78" w:beforeLines="25" w:line="360" w:lineRule="auto"/>
+        <w:ind w:firstLine="420" w:firstLineChars="200"/>
+        <w:rPr>
+          <w:rFonts w:hint="eastAsia" w:ascii="宋体" w:hAnsi="宋体" w:cs="宋体"/>
+          <w:lang w:val="en-US" w:eastAsia="zh-CN"/>
+        </w:rPr>
+      </w:pPr>
+      <w:r>
+        <w:rPr>
+          <w:rFonts w:hint="default" w:ascii="宋体" w:hAnsi="宋体" w:cs="宋体"/>
+          <w:lang w:val="en-US" w:eastAsia="zh-CN"/>
+        </w:rPr>
+        <w:t>本系统采用的B/S的三层架构体系架构。三层架构包含：表现层，业务逻辑层，数据访问层。三层架构结构非常清晰，其“高内聚，低耦合”的思想降低了各层之间的依赖，开发者只需要关注自己开发的那一层即可，提高了开发效率的同时还降低了维护的成本。</w:t>
+      </w:r>
+      <w:r>
+        <w:rPr>
+          <w:rFonts w:hint="eastAsia" w:ascii="宋体" w:hAnsi="宋体" w:cs="宋体"/>
+          <w:lang w:val="en-US" w:eastAsia="zh-CN"/>
+        </w:rPr>
+        <w:t>（引用）</w:t>
+      </w:r>
+    </w:p>
+    <w:p>
+      <w:pPr>
+        <w:spacing w:before="78" w:beforeLines="25" w:line="360" w:lineRule="auto"/>
+        <w:ind w:firstLine="420" w:firstLineChars="200"/>
+        <w:rPr>
+          <w:rFonts w:hint="eastAsia" w:ascii="宋体" w:hAnsi="宋体" w:cs="宋体"/>
+          <w:lang w:val="en-US" w:eastAsia="zh-CN"/>
+        </w:rPr>
+      </w:pPr>
+      <w:r>
+        <w:rPr>
+          <w:rFonts w:hint="eastAsia" w:ascii="宋体" w:hAnsi="宋体" w:cs="宋体"/>
+          <w:lang w:val="en-US" w:eastAsia="zh-CN"/>
+        </w:rPr>
+        <w:t>web技术的兴起，进而促进了</w:t>
+      </w:r>
+      <w:r>
+        <w:rPr>
+          <w:rFonts w:hint="default" w:ascii="宋体" w:hAnsi="宋体" w:cs="宋体"/>
+          <w:lang w:val="en-US" w:eastAsia="zh-CN"/>
+        </w:rPr>
+        <w:t>B/S</w:t>
+      </w:r>
+      <w:r>
+        <w:rPr>
+          <w:rFonts w:hint="eastAsia" w:ascii="宋体" w:hAnsi="宋体" w:cs="宋体"/>
+          <w:lang w:val="en-US" w:eastAsia="zh-CN"/>
+        </w:rPr>
+        <w:t>系统架构的产生和发展。</w:t>
+      </w:r>
+      <w:r>
+        <w:rPr>
+          <w:rFonts w:hint="default" w:ascii="宋体" w:hAnsi="宋体" w:cs="宋体"/>
+          <w:lang w:val="en-US" w:eastAsia="zh-CN"/>
+        </w:rPr>
+        <w:t>B/S</w:t>
+      </w:r>
+      <w:r>
+        <w:rPr>
+          <w:rFonts w:hint="eastAsia" w:ascii="宋体" w:hAnsi="宋体" w:cs="宋体"/>
+          <w:lang w:val="en-US" w:eastAsia="zh-CN"/>
+        </w:rPr>
+        <w:t>系统架构最大的特点在于不需要下载安装专门的应用软件就可以使用，通过web浏览器就可以访问服务器上的各种资源文件，简易方便。减少了使用成本。其次，</w:t>
+      </w:r>
+      <w:r>
+        <w:rPr>
+          <w:rFonts w:hint="default" w:ascii="宋体" w:hAnsi="宋体" w:cs="宋体"/>
+          <w:lang w:val="en-US" w:eastAsia="zh-CN"/>
+        </w:rPr>
+        <w:t>B/S</w:t>
+      </w:r>
+      <w:r>
+        <w:rPr>
+          <w:rFonts w:hint="eastAsia" w:ascii="宋体" w:hAnsi="宋体" w:cs="宋体"/>
+          <w:lang w:val="en-US" w:eastAsia="zh-CN"/>
+        </w:rPr>
+        <w:t>系统架构它促进了ajax技术的发展，可以通过使用ajax技术实现页面的局部刷新，更新数据不需要重新加载整个页面，从而降低了服务器的负载。在</w:t>
+      </w:r>
+      <w:r>
+        <w:rPr>
+          <w:rFonts w:hint="default" w:ascii="宋体" w:hAnsi="宋体" w:cs="宋体"/>
+          <w:lang w:val="en-US" w:eastAsia="zh-CN"/>
+        </w:rPr>
+        <w:t>B/S</w:t>
+      </w:r>
+      <w:r>
+        <w:rPr>
+          <w:rFonts w:hint="eastAsia" w:ascii="宋体" w:hAnsi="宋体" w:cs="宋体"/>
+          <w:lang w:val="en-US" w:eastAsia="zh-CN"/>
+        </w:rPr>
+        <w:t>系统架构之前，实现一个功能需要复杂的专用软件才能进行开发，而B/S系统架构利用web浏览器技术，就可以实现强大的需求功能，这样大大节约了系统开发成本。</w:t>
+      </w:r>
+    </w:p>
+    <w:p>
+      <w:pPr>
+        <w:spacing w:before="78" w:beforeLines="25" w:line="360" w:lineRule="auto"/>
+        <w:ind w:firstLine="420" w:firstLineChars="200"/>
+        <w:rPr>
+          <w:rFonts w:hint="eastAsia" w:ascii="宋体" w:hAnsi="宋体" w:cs="宋体"/>
+          <w:lang w:val="en-US" w:eastAsia="zh-CN"/>
+        </w:rPr>
+      </w:pPr>
+      <w:r>
+        <w:rPr>
+          <w:rFonts w:hint="eastAsia" w:ascii="宋体" w:hAnsi="宋体" w:cs="宋体"/>
+          <w:lang w:val="en-US" w:eastAsia="zh-CN"/>
+        </w:rPr>
+        <w:t>B/S系统架构是建立在C/S系统架构基础之上，它是C/S系统架构的一个特例。B/S系统架构相对于B/S系统架构的一个区别在于B/S系统架构采用的是三层架构，包括表现层、业务逻辑层和数据访问层。而C/S系统架构采用的是两层结构，包括表示层和数据访问层。C/S系统架构的表示层集合了所有的业务逻辑，在客户机上请求获得数据库服务器上返回的数据。B/S系统架构采用的三层架构分工更加明确，表现层负责展示界面，展示界面是通过web浏览器实现的；业务逻辑层负责接收表现层发送的请求，并通过访问数据访问层返回对应数据给表示层；数据访问层负责返回业务数据给业务逻辑层。B/S系统架构的各个层分工明确，各其所职，从而减轻了开发者效率，提高了开发效率。</w:t>
+      </w:r>
+      <w:r>
+        <w:rPr>
+          <w:rFonts w:hint="eastAsia" w:ascii="宋体" w:hAnsi="宋体" w:cs="宋体"/>
+          <w:color w:val="FF0000"/>
+          <w:lang w:val="en-US" w:eastAsia="zh-CN"/>
+        </w:rPr>
+        <w:t>B/S和C/S架构图如图所示：</w:t>
+      </w:r>
+    </w:p>
+    <w:p>
+      <w:pPr>
+        <w:spacing w:before="78" w:beforeLines="25" w:line="360" w:lineRule="auto"/>
+        <w:ind w:firstLine="420" w:firstLineChars="200"/>
+        <w:rPr>
+          <w:rFonts w:hint="eastAsia" w:ascii="宋体" w:hAnsi="宋体" w:cs="宋体"/>
+          <w:lang w:val="en-US" w:eastAsia="zh-CN"/>
+        </w:rPr>
+      </w:pPr>
+    </w:p>
+    <w:p>
+      <w:pPr>
+        <w:spacing w:before="78" w:beforeLines="25" w:line="360" w:lineRule="auto"/>
+        <w:ind w:firstLine="420" w:firstLineChars="200"/>
+        <w:rPr>
+          <w:rFonts w:hint="default" w:ascii="宋体" w:hAnsi="宋体" w:cs="宋体"/>
+          <w:lang w:val="en-US" w:eastAsia="zh-CN"/>
+        </w:rPr>
+      </w:pPr>
+    </w:p>
+    <w:p>
+      <w:pPr>
+        <w:spacing w:before="78" w:beforeLines="25" w:line="360" w:lineRule="auto"/>
+        <w:ind w:firstLine="420" w:firstLineChars="200"/>
+        <w:rPr>
+          <w:rFonts w:hint="eastAsia" w:ascii="宋体" w:hAnsi="宋体" w:cs="宋体"/>
+          <w:lang w:val="en-US" w:eastAsia="zh-CN"/>
+        </w:rPr>
+      </w:pPr>
+      <w:r>
+        <w:rPr>
+          <w:rFonts w:hint="eastAsia" w:ascii="宋体" w:hAnsi="宋体" w:cs="宋体"/>
+          <w:lang w:val="en-US" w:eastAsia="zh-CN"/>
+        </w:rPr>
+        <w:t>B/S系统架构的工作原理是采用客户端发送请求服务器响应请求并返回数据的工作模式。B/S系统架构的工作流程大致分为四个过程，首先，由客户端通过ajax技术发送http请求，提交表单；第二，web服务器接收请求，并分析分析客户端请求；第三，服务器访问数据库服务器，将响应的数据返回给客户端；最后，客户端接收到服务器的数据，再通过浏览器解析展示页面。</w:t>
+      </w:r>
+      <w:r>
+        <w:rPr>
+          <w:rFonts w:hint="eastAsia" w:ascii="宋体" w:hAnsi="宋体" w:cs="宋体"/>
+          <w:color w:val="FF0000"/>
+          <w:lang w:val="en-US" w:eastAsia="zh-CN"/>
+        </w:rPr>
+        <w:t>B/S架构工作原理如图所示：</w:t>
+      </w:r>
+    </w:p>
+    <w:p>
+      <w:pPr>
+        <w:spacing w:before="78" w:beforeLines="25" w:line="360" w:lineRule="auto"/>
+        <w:ind w:firstLine="420" w:firstLineChars="200"/>
+        <w:rPr>
+          <w:rFonts w:hint="default" w:ascii="宋体" w:hAnsi="宋体" w:cs="宋体"/>
+          <w:lang w:val="en-US" w:eastAsia="zh-CN"/>
+        </w:rPr>
+      </w:pPr>
+    </w:p>
+    <w:p>
+      <w:pPr>
+        <w:spacing w:before="78" w:beforeLines="25" w:line="300" w:lineRule="exact"/>
+        <w:rPr>
+          <w:rFonts w:hint="default" w:ascii="宋体" w:hAnsi="宋体" w:cs="宋体"/>
+          <w:lang w:val="en-US" w:eastAsia="zh-CN"/>
+        </w:rPr>
+      </w:pPr>
+    </w:p>
+    <w:p>
+      <w:pPr>
+        <w:spacing w:before="78" w:beforeLines="25" w:line="300" w:lineRule="exact"/>
+        <w:ind w:firstLine="1467" w:firstLineChars="699"/>
+        <w:rPr>
+          <w:rFonts w:hint="default" w:ascii="宋体" w:hAnsi="宋体" w:cs="宋体"/>
+          <w:lang w:val="en-US" w:eastAsia="zh-CN"/>
+        </w:rPr>
+      </w:pPr>
+      <w:r>
+        <w:rPr>
+          <w:rFonts w:hint="default" w:ascii="宋体" w:hAnsi="宋体" w:cs="宋体"/>
+          <w:lang w:val="en-US" w:eastAsia="zh-CN"/>
+        </w:rPr>
+        <w:t xml:space="preserve">  </w:t>
+      </w:r>
+    </w:p>
+    <w:p>
+      <w:pPr>
+        <w:spacing w:before="78" w:beforeLines="25" w:line="300" w:lineRule="exact"/>
+        <w:ind w:firstLine="1467" w:firstLineChars="699"/>
+        <w:rPr>
+          <w:rFonts w:hint="default" w:ascii="宋体" w:hAnsi="宋体" w:cs="宋体"/>
+          <w:lang w:val="en-US" w:eastAsia="zh-CN"/>
+        </w:rPr>
+      </w:pPr>
+    </w:p>
+    <w:p>
+      <w:pPr>
+        <w:spacing w:before="78" w:beforeLines="25" w:line="300" w:lineRule="exact"/>
+        <w:ind w:firstLine="1050" w:firstLineChars="500"/>
+        <w:rPr>
+          <w:rFonts w:hint="eastAsia" w:ascii="宋体" w:hAnsi="宋体" w:cs="宋体"/>
+          <w:strike w:val="0"/>
+          <w:dstrike w:val="0"/>
+          <w:lang w:val="en-US" w:eastAsia="zh-CN"/>
+        </w:rPr>
+      </w:pPr>
+      <w:r>
+        <w:rPr>
+          <w:rFonts w:hint="eastAsia" w:ascii="宋体" w:hAnsi="宋体" w:cs="宋体"/>
+          <w:strike w:val="0"/>
+          <w:dstrike w:val="0"/>
+        </w:rPr>
+        <w:t>4.2</w:t>
+      </w:r>
+      <w:r>
+        <w:rPr>
+          <w:rFonts w:hint="eastAsia" w:ascii="宋体" w:hAnsi="宋体" w:cs="宋体"/>
+          <w:strike w:val="0"/>
+          <w:dstrike w:val="0"/>
+          <w:lang w:val="en-US" w:eastAsia="zh-CN"/>
+        </w:rPr>
+        <w:t xml:space="preserve"> UML建模</w:t>
+      </w:r>
+    </w:p>
+    <w:p>
+      <w:pPr>
+        <w:spacing w:before="78" w:beforeLines="25" w:line="300" w:lineRule="exact"/>
+        <w:ind w:firstLine="1050" w:firstLineChars="500"/>
+        <w:rPr>
+          <w:rFonts w:hint="eastAsia" w:ascii="宋体" w:hAnsi="宋体" w:cs="宋体"/>
+          <w:strike w:val="0"/>
+          <w:dstrike w:val="0"/>
+          <w:lang w:val="en-US" w:eastAsia="zh-CN"/>
+        </w:rPr>
+      </w:pPr>
+    </w:p>
+    <w:p>
+      <w:pPr>
+        <w:spacing w:before="78" w:beforeLines="25" w:line="300" w:lineRule="exact"/>
+        <w:ind w:firstLine="1050" w:firstLineChars="500"/>
+        <w:rPr>
+          <w:rFonts w:hint="eastAsia" w:ascii="宋体" w:hAnsi="宋体" w:cs="宋体"/>
+          <w:strike w:val="0"/>
+          <w:dstrike w:val="0"/>
+          <w:lang w:val="en-US" w:eastAsia="zh-CN"/>
+        </w:rPr>
+      </w:pPr>
+      <w:r>
+        <w:rPr>
+          <w:rFonts w:hint="eastAsia" w:ascii="宋体" w:hAnsi="宋体" w:cs="宋体"/>
+          <w:strike w:val="0"/>
+          <w:dstrike w:val="0"/>
+          <w:lang w:val="en-US" w:eastAsia="zh-CN"/>
+        </w:rPr>
+        <w:t>本节将通过用例图和顺序图来阐述各个个用例的实现。</w:t>
+      </w:r>
+    </w:p>
+    <w:p>
+      <w:pPr>
+        <w:spacing w:before="78" w:beforeLines="25" w:line="300" w:lineRule="exact"/>
+        <w:ind w:firstLine="1050" w:firstLineChars="500"/>
+        <w:rPr>
+          <w:rFonts w:hint="eastAsia" w:ascii="宋体" w:hAnsi="宋体" w:cs="宋体"/>
+          <w:strike w:val="0"/>
+          <w:dstrike w:val="0"/>
+          <w:lang w:val="en-US" w:eastAsia="zh-CN"/>
+        </w:rPr>
+      </w:pPr>
+    </w:p>
+    <w:p>
+      <w:pPr>
+        <w:numPr>
+          <w:ilvl w:val="0"/>
+          <w:numId w:val="0"/>
+        </w:numPr>
+        <w:spacing w:before="78" w:beforeLines="25" w:line="300" w:lineRule="exact"/>
+        <w:ind w:leftChars="400" w:firstLine="627" w:firstLineChars="299"/>
+        <w:rPr>
+          <w:rFonts w:hint="eastAsia"/>
+          <w:bCs/>
+          <w:lang w:val="en-US" w:eastAsia="zh-CN"/>
+        </w:rPr>
+      </w:pPr>
+      <w:r>
+        <w:rPr>
+          <w:rFonts w:hint="eastAsia" w:ascii="宋体" w:hAnsi="宋体" w:cs="宋体"/>
+          <w:lang w:val="en-US" w:eastAsia="zh-CN"/>
+        </w:rPr>
+        <w:t xml:space="preserve">4.2.1 </w:t>
+      </w:r>
+      <w:r>
+        <w:rPr>
+          <w:rFonts w:hint="eastAsia"/>
+          <w:bCs/>
+          <w:lang w:val="en-US" w:eastAsia="zh-CN"/>
+        </w:rPr>
+        <w:t>就诊模块</w:t>
+      </w:r>
+    </w:p>
+    <w:p>
+      <w:pPr>
+        <w:numPr>
+          <w:ilvl w:val="0"/>
+          <w:numId w:val="0"/>
+        </w:numPr>
+        <w:spacing w:before="78" w:beforeLines="25" w:line="360" w:lineRule="auto"/>
+        <w:ind w:left="1470" w:leftChars="700" w:firstLine="837" w:firstLineChars="399"/>
+        <w:rPr>
+          <w:rFonts w:hint="eastAsia" w:ascii="宋体" w:hAnsi="宋体" w:cs="宋体"/>
+          <w:lang w:val="en-US" w:eastAsia="zh-CN"/>
+        </w:rPr>
+      </w:pPr>
+      <w:r>
+        <w:rPr>
+          <w:rFonts w:hint="eastAsia"/>
+          <w:bCs/>
+          <w:lang w:val="en-US" w:eastAsia="zh-CN"/>
+        </w:rPr>
+        <w:t>中医诊所管理系统的主要业务都包含在了就诊模块。就诊</w:t>
+      </w:r>
+      <w:r>
+        <w:rPr>
+          <w:rFonts w:hint="eastAsia" w:ascii="宋体" w:hAnsi="宋体" w:cs="宋体"/>
+          <w:lang w:val="en-US" w:eastAsia="zh-CN"/>
+        </w:rPr>
+        <w:t>模块的使用者包含了患者和医生。</w:t>
+      </w:r>
+    </w:p>
+    <w:p>
+      <w:pPr>
+        <w:numPr>
+          <w:ilvl w:val="0"/>
+          <w:numId w:val="0"/>
+        </w:numPr>
+        <w:spacing w:before="78" w:beforeLines="25" w:line="360" w:lineRule="auto"/>
+        <w:ind w:firstLine="1470" w:firstLineChars="700"/>
+        <w:rPr>
+          <w:rFonts w:hint="eastAsia" w:ascii="宋体" w:hAnsi="宋体" w:cs="宋体"/>
+          <w:lang w:val="en-US" w:eastAsia="zh-CN"/>
+        </w:rPr>
+      </w:pPr>
+      <w:r>
+        <w:rPr>
+          <w:rFonts w:hint="eastAsia" w:ascii="宋体" w:hAnsi="宋体" w:cs="宋体"/>
+          <w:lang w:val="en-US" w:eastAsia="zh-CN"/>
+        </w:rPr>
+        <w:t>患者部分：</w:t>
+      </w:r>
+    </w:p>
+    <w:p>
+      <w:pPr>
+        <w:numPr>
+          <w:ilvl w:val="0"/>
+          <w:numId w:val="0"/>
+        </w:numPr>
+        <w:spacing w:before="78" w:beforeLines="25" w:line="360" w:lineRule="auto"/>
+        <w:ind w:left="1470" w:leftChars="700" w:firstLine="837" w:firstLineChars="399"/>
+        <w:rPr>
+          <w:rFonts w:hint="eastAsia" w:ascii="宋体" w:hAnsi="宋体" w:cs="宋体"/>
+          <w:lang w:val="en-US" w:eastAsia="zh-CN"/>
+        </w:rPr>
+      </w:pPr>
+      <w:r>
+        <w:rPr>
+          <w:rFonts w:hint="eastAsia" w:ascii="宋体" w:hAnsi="宋体" w:cs="宋体"/>
+          <w:lang w:val="en-US" w:eastAsia="zh-CN"/>
+        </w:rPr>
+        <w:t>患者通过登录进入到系统，点击进入预约挂号，根据个人需求选择科室、科室医生和就诊时段，最后通过支付挂号费用完成预约。患者等待叫号就诊，就诊后进入系统进行诊间缴费，诊间费用包括医药费用和中医治疗费用。另外，患者在等待就诊时间内可通过点击查看预约进入查看个人预约信息页面，可以选择取消预约。</w:t>
+      </w:r>
+    </w:p>
+    <w:p>
+      <w:pPr>
+        <w:numPr>
+          <w:ilvl w:val="0"/>
+          <w:numId w:val="0"/>
+        </w:numPr>
+        <w:spacing w:before="78" w:beforeLines="25" w:line="360" w:lineRule="auto"/>
+        <w:ind w:firstLine="1470" w:firstLineChars="700"/>
+        <w:rPr>
+          <w:rFonts w:hint="eastAsia" w:ascii="宋体" w:hAnsi="宋体" w:cs="宋体"/>
+          <w:lang w:val="en-US" w:eastAsia="zh-CN"/>
+        </w:rPr>
+      </w:pPr>
+      <w:r>
+        <w:rPr>
+          <w:rFonts w:hint="eastAsia" w:ascii="宋体" w:hAnsi="宋体" w:cs="宋体"/>
+          <w:lang w:val="en-US" w:eastAsia="zh-CN"/>
+        </w:rPr>
+        <w:t>医生部分：</w:t>
+      </w:r>
+    </w:p>
+    <w:p>
+      <w:pPr>
+        <w:numPr>
+          <w:ilvl w:val="0"/>
+          <w:numId w:val="0"/>
+        </w:numPr>
+        <w:spacing w:before="78" w:beforeLines="25" w:line="360" w:lineRule="auto"/>
+        <w:ind w:left="1470" w:leftChars="700" w:firstLine="837" w:firstLineChars="399"/>
+        <w:rPr>
+          <w:rFonts w:hint="eastAsia" w:ascii="宋体" w:hAnsi="宋体" w:cs="宋体"/>
+          <w:lang w:val="en-US" w:eastAsia="zh-CN"/>
+        </w:rPr>
+      </w:pPr>
+      <w:r>
+        <w:rPr>
+          <w:rFonts w:hint="eastAsia" w:ascii="宋体" w:hAnsi="宋体" w:cs="宋体"/>
+          <w:lang w:val="en-US" w:eastAsia="zh-CN"/>
+        </w:rPr>
+        <w:t>医生通过登录进入到系统，在病人管理部分显示了病人的预约列表，医生对预约列表依次加号，在处理每一个患者的挂号时进入到配制处方的页面，医生根据患者实际情况填写主诉、现病史、既往史、体格检查、诊断、处方，在配制处方的时候可选择处方模板。完成处方配制后会生成该患者的一个病历单存储到数据库，同时生成一个患者此次就诊的需要缴纳的费用。在就诊模块，医生还可以进入药方管理，药方管理是提供医生添加和编辑药方模板的，以便于医生在患者就诊时选用药方模板，提高就诊效率。</w:t>
+      </w:r>
+    </w:p>
+    <w:p>
+      <w:pPr>
+        <w:numPr>
+          <w:ilvl w:val="0"/>
+          <w:numId w:val="0"/>
+        </w:numPr>
+        <w:spacing w:before="78" w:beforeLines="25" w:line="360" w:lineRule="auto"/>
+        <w:ind w:left="1470" w:leftChars="700" w:firstLine="837" w:firstLineChars="399"/>
+        <w:rPr>
+          <w:rFonts w:hint="eastAsia" w:ascii="宋体" w:hAnsi="宋体" w:cs="宋体"/>
+          <w:color w:val="FF0000"/>
+          <w:lang w:val="en-US" w:eastAsia="zh-CN"/>
+        </w:rPr>
+      </w:pPr>
+      <w:r>
+        <w:rPr>
+          <w:rFonts w:hint="eastAsia" w:ascii="宋体" w:hAnsi="宋体" w:cs="宋体"/>
+          <w:color w:val="FF0000"/>
+          <w:lang w:val="en-US" w:eastAsia="zh-CN"/>
+        </w:rPr>
+        <w:t>以下是就诊模块的用例图和顺序图。</w:t>
+      </w:r>
+    </w:p>
+    <w:p>
+      <w:pPr>
+        <w:numPr>
+          <w:ilvl w:val="0"/>
+          <w:numId w:val="0"/>
+        </w:numPr>
+        <w:spacing w:before="78" w:beforeLines="25" w:line="360" w:lineRule="auto"/>
+        <w:ind w:left="1470" w:leftChars="700" w:firstLine="837" w:firstLineChars="399"/>
+        <w:rPr>
+          <w:rFonts w:hint="default" w:ascii="宋体" w:hAnsi="宋体" w:cs="宋体"/>
+          <w:color w:val="FF0000"/>
+          <w:lang w:val="en-US" w:eastAsia="zh-CN"/>
+        </w:rPr>
+      </w:pPr>
+    </w:p>
+    <w:p>
+      <w:pPr>
+        <w:numPr>
+          <w:ilvl w:val="0"/>
+          <w:numId w:val="0"/>
+        </w:numPr>
+        <w:spacing w:line="240" w:lineRule="auto"/>
+        <w:ind w:left="0" w:leftChars="0"/>
+        <w:rPr>
+          <w:rFonts w:hint="eastAsia" w:ascii="宋体" w:hAnsi="宋体" w:cs="宋体"/>
+          <w:bCs/>
+          <w:lang w:val="en-US" w:eastAsia="zh-CN"/>
+        </w:rPr>
+      </w:pPr>
+      <w:r>
+        <w:rPr>
+          <w:rFonts w:hint="eastAsia" w:ascii="宋体" w:hAnsi="宋体" w:cs="宋体"/>
+          <w:strike w:val="0"/>
+          <w:dstrike w:val="0"/>
+          <w:lang w:val="en-US" w:eastAsia="zh-CN"/>
+        </w:rPr>
+        <w:t xml:space="preserve"> </w:t>
+      </w:r>
+      <w:r>
+        <w:rPr>
+          <w:rFonts w:hint="eastAsia" w:ascii="宋体" w:hAnsi="宋体" w:cs="宋体"/>
+          <w:strike w:val="0"/>
+          <w:dstrike w:val="0"/>
+          <w:lang w:val="en-US" w:eastAsia="zh-CN"/>
+        </w:rPr>
+        <w:tab/>
+      </w:r>
+      <w:r>
+        <w:rPr>
+          <w:rFonts w:hint="eastAsia" w:ascii="宋体" w:hAnsi="宋体" w:cs="宋体"/>
+          <w:strike w:val="0"/>
+          <w:dstrike w:val="0"/>
+          <w:lang w:val="en-US" w:eastAsia="zh-CN"/>
+        </w:rPr>
+        <w:tab/>
+      </w:r>
+      <w:r>
+        <w:rPr>
+          <w:rFonts w:hint="eastAsia" w:ascii="宋体" w:hAnsi="宋体" w:cs="宋体"/>
+          <w:strike w:val="0"/>
+          <w:dstrike w:val="0"/>
+          <w:lang w:val="en-US" w:eastAsia="zh-CN"/>
+        </w:rPr>
+        <w:tab/>
+      </w:r>
+      <w:r>
+        <w:rPr>
+          <w:rFonts w:hint="eastAsia" w:ascii="宋体" w:hAnsi="宋体" w:cs="宋体"/>
+          <w:strike w:val="0"/>
+          <w:dstrike w:val="0"/>
+          <w:lang w:val="en-US" w:eastAsia="zh-CN"/>
+        </w:rPr>
+        <w:t xml:space="preserve">  </w:t>
+      </w:r>
+      <w:r>
+        <w:rPr>
+          <w:rFonts w:hint="eastAsia" w:ascii="宋体" w:hAnsi="宋体" w:cs="宋体"/>
+          <w:lang w:val="en-US" w:eastAsia="zh-CN"/>
+        </w:rPr>
+        <w:t>4.2.1</w:t>
+      </w:r>
+      <w:r>
+        <w:rPr>
+          <w:rFonts w:hint="eastAsia" w:ascii="宋体" w:hAnsi="宋体" w:cs="宋体"/>
+          <w:strike w:val="0"/>
+          <w:dstrike w:val="0"/>
+          <w:lang w:val="en-US" w:eastAsia="zh-CN"/>
+        </w:rPr>
+        <w:t xml:space="preserve"> </w:t>
+      </w:r>
+      <w:r>
+        <w:rPr>
+          <w:rFonts w:hint="eastAsia" w:ascii="宋体" w:hAnsi="宋体" w:cs="宋体"/>
+          <w:bCs/>
+          <w:lang w:val="en-US" w:eastAsia="zh-CN"/>
+        </w:rPr>
+        <w:t>医生工作站模块</w:t>
+      </w:r>
+    </w:p>
+    <w:p>
+      <w:pPr>
+        <w:numPr>
+          <w:ilvl w:val="0"/>
+          <w:numId w:val="0"/>
+        </w:numPr>
+        <w:spacing w:line="360" w:lineRule="auto"/>
+        <w:ind w:left="1470" w:hanging="1470" w:hangingChars="700"/>
+        <w:rPr>
+          <w:rFonts w:hint="eastAsia" w:ascii="宋体" w:hAnsi="宋体" w:cs="宋体"/>
+          <w:lang w:val="en-US" w:eastAsia="zh-CN"/>
+        </w:rPr>
+      </w:pPr>
+      <w:r>
+        <w:rPr>
+          <w:rFonts w:hint="eastAsia" w:ascii="宋体" w:hAnsi="宋体" w:cs="宋体"/>
+          <w:bCs/>
+          <w:lang w:val="en-US" w:eastAsia="zh-CN"/>
+        </w:rPr>
+        <w:t xml:space="preserve">                     </w:t>
+      </w:r>
+      <w:r>
+        <w:rPr>
+          <w:rFonts w:hint="eastAsia"/>
+          <w:bCs/>
+          <w:lang w:val="en-US" w:eastAsia="zh-CN"/>
+        </w:rPr>
+        <w:t>医生工作站模块实现存储患者病历的功能，医生在就诊完成后提交患者此次就诊数据，生成一个患者病历存储到数据库中。电子病历提供</w:t>
+      </w:r>
+      <w:r>
+        <w:rPr>
+          <w:rFonts w:hint="eastAsia" w:ascii="宋体" w:hAnsi="宋体" w:cs="宋体"/>
+          <w:lang w:val="en-US" w:eastAsia="zh-CN"/>
+        </w:rPr>
+        <w:t>提供医生根据实际情况查看患者过往情况</w:t>
+      </w:r>
+      <w:r>
+        <w:rPr>
+          <w:rFonts w:hint="eastAsia"/>
+          <w:bCs/>
+          <w:lang w:val="en-US" w:eastAsia="zh-CN"/>
+        </w:rPr>
+        <w:t>，也可提供医生查看相似病历，使得医生就诊更加高效化，</w:t>
+      </w:r>
+      <w:r>
+        <w:rPr>
+          <w:rFonts w:hint="eastAsia" w:ascii="宋体" w:hAnsi="宋体" w:cs="宋体"/>
+          <w:lang w:val="en-US" w:eastAsia="zh-CN"/>
+        </w:rPr>
+        <w:t>减少了误诊率。</w:t>
+      </w:r>
+    </w:p>
+    <w:p>
+      <w:pPr>
+        <w:numPr>
+          <w:ilvl w:val="0"/>
+          <w:numId w:val="0"/>
+        </w:numPr>
+        <w:spacing w:before="78" w:beforeLines="25" w:line="360" w:lineRule="auto"/>
+        <w:ind w:left="1470" w:leftChars="700" w:firstLine="837" w:firstLineChars="399"/>
+        <w:rPr>
+          <w:rFonts w:hint="eastAsia" w:ascii="宋体" w:hAnsi="宋体" w:cs="宋体"/>
+          <w:color w:val="FF0000"/>
+          <w:lang w:val="en-US" w:eastAsia="zh-CN"/>
+        </w:rPr>
+      </w:pPr>
+      <w:r>
+        <w:rPr>
+          <w:rFonts w:hint="eastAsia" w:ascii="宋体" w:hAnsi="宋体" w:cs="宋体"/>
+          <w:color w:val="FF0000"/>
+          <w:lang w:val="en-US" w:eastAsia="zh-CN"/>
+        </w:rPr>
+        <w:t>以下是医生工作站模块的用例图和顺序图。</w:t>
+      </w:r>
+    </w:p>
+    <w:p>
+      <w:pPr>
+        <w:numPr>
+          <w:ilvl w:val="0"/>
+          <w:numId w:val="0"/>
+        </w:numPr>
+        <w:spacing w:before="78" w:beforeLines="25" w:line="360" w:lineRule="auto"/>
+        <w:ind w:left="1470" w:leftChars="700" w:firstLine="837" w:firstLineChars="399"/>
+        <w:rPr>
+          <w:rFonts w:hint="eastAsia" w:ascii="宋体" w:hAnsi="宋体" w:cs="宋体"/>
+          <w:color w:val="FF0000"/>
+          <w:lang w:val="en-US" w:eastAsia="zh-CN"/>
+        </w:rPr>
+      </w:pPr>
+    </w:p>
+    <w:p>
+      <w:pPr>
+        <w:numPr>
+          <w:ilvl w:val="0"/>
+          <w:numId w:val="0"/>
+        </w:numPr>
+        <w:spacing w:line="240" w:lineRule="auto"/>
+        <w:ind w:left="0" w:leftChars="0"/>
+        <w:rPr>
+          <w:rFonts w:hint="eastAsia" w:ascii="宋体" w:hAnsi="宋体" w:cs="宋体"/>
+          <w:lang w:val="en-US" w:eastAsia="zh-CN"/>
+        </w:rPr>
+      </w:pPr>
+      <w:r>
+        <w:rPr>
+          <w:rFonts w:hint="eastAsia" w:ascii="宋体" w:hAnsi="宋体" w:cs="宋体"/>
+          <w:lang w:val="en-US" w:eastAsia="zh-CN"/>
+        </w:rPr>
+        <w:t xml:space="preserve">              </w:t>
+      </w:r>
+    </w:p>
+    <w:p>
+      <w:pPr>
+        <w:numPr>
+          <w:ilvl w:val="0"/>
+          <w:numId w:val="0"/>
+        </w:numPr>
+        <w:spacing w:line="240" w:lineRule="auto"/>
+        <w:ind w:left="840" w:leftChars="0" w:firstLine="630" w:firstLineChars="300"/>
+        <w:rPr>
+          <w:rFonts w:hint="eastAsia" w:ascii="宋体" w:hAnsi="宋体" w:cs="宋体"/>
+          <w:bCs/>
+          <w:lang w:val="en-US" w:eastAsia="zh-CN"/>
+        </w:rPr>
+      </w:pPr>
+      <w:r>
+        <w:rPr>
+          <w:rFonts w:hint="eastAsia" w:ascii="宋体" w:hAnsi="宋体" w:cs="宋体"/>
+          <w:lang w:val="en-US" w:eastAsia="zh-CN"/>
+        </w:rPr>
+        <w:t>4.2.1</w:t>
+      </w:r>
+      <w:r>
+        <w:rPr>
+          <w:rFonts w:hint="eastAsia" w:ascii="宋体" w:hAnsi="宋体" w:cs="宋体"/>
+          <w:strike w:val="0"/>
+          <w:dstrike w:val="0"/>
+          <w:lang w:val="en-US" w:eastAsia="zh-CN"/>
+        </w:rPr>
+        <w:t xml:space="preserve"> </w:t>
+      </w:r>
+      <w:r>
+        <w:rPr>
+          <w:rFonts w:hint="eastAsia"/>
+          <w:bCs/>
+          <w:lang w:val="en-US" w:eastAsia="zh-CN"/>
+        </w:rPr>
+        <w:t>客户管理</w:t>
+      </w:r>
+      <w:r>
+        <w:rPr>
+          <w:rFonts w:hint="eastAsia" w:ascii="宋体" w:hAnsi="宋体" w:cs="宋体"/>
+          <w:bCs/>
+          <w:lang w:val="en-US" w:eastAsia="zh-CN"/>
+        </w:rPr>
+        <w:t>模块</w:t>
+      </w:r>
+    </w:p>
+    <w:p>
+      <w:pPr>
+        <w:numPr>
+          <w:ilvl w:val="0"/>
+          <w:numId w:val="0"/>
+        </w:numPr>
+        <w:spacing w:line="360" w:lineRule="auto"/>
+        <w:ind w:left="1470" w:hanging="1470" w:hangingChars="700"/>
+        <w:rPr>
+          <w:rFonts w:hint="eastAsia" w:ascii="宋体" w:hAnsi="宋体" w:cs="宋体"/>
+          <w:lang w:val="en-US" w:eastAsia="zh-CN"/>
+        </w:rPr>
+      </w:pPr>
+      <w:r>
+        <w:rPr>
+          <w:rFonts w:hint="eastAsia" w:ascii="宋体" w:hAnsi="宋体" w:cs="宋体"/>
+          <w:bCs/>
+          <w:lang w:val="en-US" w:eastAsia="zh-CN"/>
+        </w:rPr>
+        <w:t xml:space="preserve">                     </w:t>
+      </w:r>
+      <w:r>
+        <w:rPr>
+          <w:rFonts w:hint="eastAsia"/>
+          <w:bCs/>
+          <w:lang w:val="en-US" w:eastAsia="zh-CN"/>
+        </w:rPr>
+        <w:t>在就诊完成后系统生成该医生的病人的详细信息，医生根据患者提供的联系信息在一定的时间间隔问候患者的身体健康状况，这样能够建起立良好的医患关系，也能够获体现中医关怀特色。</w:t>
+      </w:r>
+    </w:p>
+    <w:p>
+      <w:pPr>
+        <w:numPr>
+          <w:ilvl w:val="0"/>
+          <w:numId w:val="0"/>
+        </w:numPr>
+        <w:spacing w:before="78" w:beforeLines="25" w:line="360" w:lineRule="auto"/>
+        <w:ind w:left="1470" w:leftChars="700" w:firstLine="837" w:firstLineChars="399"/>
+        <w:rPr>
+          <w:rFonts w:hint="eastAsia" w:ascii="宋体" w:hAnsi="宋体" w:cs="宋体"/>
+          <w:color w:val="FF0000"/>
+          <w:lang w:val="en-US" w:eastAsia="zh-CN"/>
+        </w:rPr>
+      </w:pPr>
+      <w:r>
+        <w:rPr>
+          <w:rFonts w:hint="eastAsia" w:ascii="宋体" w:hAnsi="宋体" w:cs="宋体"/>
+          <w:color w:val="FF0000"/>
+          <w:lang w:val="en-US" w:eastAsia="zh-CN"/>
+        </w:rPr>
+        <w:t>以下是客户管理模块的用例图和顺序图。</w:t>
+      </w:r>
+    </w:p>
+    <w:p>
+      <w:pPr>
+        <w:numPr>
+          <w:ilvl w:val="0"/>
+          <w:numId w:val="0"/>
+        </w:numPr>
+        <w:spacing w:before="78" w:beforeLines="25" w:line="360" w:lineRule="auto"/>
+        <w:ind w:left="1470" w:leftChars="700" w:firstLine="837" w:firstLineChars="399"/>
+        <w:rPr>
+          <w:rFonts w:hint="eastAsia" w:ascii="宋体" w:hAnsi="宋体" w:cs="宋体"/>
+          <w:color w:val="FF0000"/>
+          <w:lang w:val="en-US" w:eastAsia="zh-CN"/>
+        </w:rPr>
+      </w:pPr>
+    </w:p>
+    <w:p>
+      <w:pPr>
+        <w:numPr>
+          <w:ilvl w:val="0"/>
+          <w:numId w:val="0"/>
+        </w:numPr>
+        <w:spacing w:line="240" w:lineRule="auto"/>
+        <w:ind w:left="840" w:leftChars="0" w:firstLine="630" w:firstLineChars="300"/>
+        <w:rPr>
+          <w:rFonts w:hint="eastAsia" w:ascii="宋体" w:hAnsi="宋体" w:cs="宋体"/>
+          <w:bCs/>
+          <w:lang w:val="en-US" w:eastAsia="zh-CN"/>
+        </w:rPr>
+      </w:pPr>
+      <w:r>
+        <w:rPr>
+          <w:rFonts w:hint="eastAsia" w:ascii="宋体" w:hAnsi="宋体" w:cs="宋体"/>
+          <w:lang w:val="en-US" w:eastAsia="zh-CN"/>
+        </w:rPr>
+        <w:t>4.2.1</w:t>
+      </w:r>
+      <w:r>
+        <w:rPr>
+          <w:rFonts w:hint="eastAsia" w:ascii="宋体" w:hAnsi="宋体" w:cs="宋体"/>
+          <w:strike w:val="0"/>
+          <w:dstrike w:val="0"/>
+          <w:lang w:val="en-US" w:eastAsia="zh-CN"/>
+        </w:rPr>
+        <w:t xml:space="preserve"> </w:t>
+      </w:r>
+      <w:r>
+        <w:rPr>
+          <w:rFonts w:hint="eastAsia"/>
+          <w:bCs/>
+          <w:lang w:val="en-US" w:eastAsia="zh-CN"/>
+        </w:rPr>
+        <w:t>运行数据分析</w:t>
+      </w:r>
+      <w:r>
+        <w:rPr>
+          <w:rFonts w:hint="eastAsia" w:ascii="宋体" w:hAnsi="宋体" w:cs="宋体"/>
+          <w:bCs/>
+          <w:lang w:val="en-US" w:eastAsia="zh-CN"/>
+        </w:rPr>
+        <w:t>模块</w:t>
+      </w:r>
+    </w:p>
+    <w:p>
+      <w:pPr>
+        <w:numPr>
+          <w:ilvl w:val="0"/>
+          <w:numId w:val="0"/>
+        </w:numPr>
+        <w:spacing w:line="360" w:lineRule="auto"/>
+        <w:ind w:left="1470" w:hanging="1470" w:hangingChars="700"/>
+        <w:rPr>
+          <w:rFonts w:hint="default" w:ascii="宋体" w:hAnsi="宋体" w:cs="宋体"/>
+          <w:lang w:val="en-US" w:eastAsia="zh-CN"/>
+        </w:rPr>
+      </w:pPr>
+      <w:r>
+        <w:rPr>
+          <w:rFonts w:hint="eastAsia" w:ascii="宋体" w:hAnsi="宋体" w:cs="宋体"/>
+          <w:bCs/>
+          <w:lang w:val="en-US" w:eastAsia="zh-CN"/>
+        </w:rPr>
+        <w:t xml:space="preserve">                     </w:t>
+      </w:r>
+      <w:r>
+        <w:rPr>
+          <w:rFonts w:hint="eastAsia"/>
+          <w:bCs/>
+          <w:lang w:val="en-US" w:eastAsia="zh-CN"/>
+        </w:rPr>
+        <w:t>运行数据分析模块的使用者为中医门诊的管理者，系统采用echarts来展示门诊的各个数据的可视化，使得数据数据更加直观。门诊运行数据包括经营、医生的业绩、患者情况等数据。运行数据分析有利于门诊管理者制定符合门诊发展的正确决策。</w:t>
+      </w:r>
+    </w:p>
+    <w:p>
+      <w:pPr>
+        <w:numPr>
+          <w:ilvl w:val="0"/>
+          <w:numId w:val="0"/>
+        </w:numPr>
+        <w:spacing w:before="78" w:beforeLines="25" w:line="360" w:lineRule="auto"/>
+        <w:ind w:left="1470" w:leftChars="700" w:firstLine="837" w:firstLineChars="399"/>
+        <w:rPr>
+          <w:rFonts w:hint="eastAsia" w:ascii="宋体" w:hAnsi="宋体" w:cs="宋体"/>
+          <w:color w:val="FF0000"/>
+          <w:lang w:val="en-US" w:eastAsia="zh-CN"/>
+        </w:rPr>
+      </w:pPr>
+      <w:r>
+        <w:rPr>
+          <w:rFonts w:hint="eastAsia" w:ascii="宋体" w:hAnsi="宋体" w:cs="宋体"/>
+          <w:color w:val="FF0000"/>
+          <w:lang w:val="en-US" w:eastAsia="zh-CN"/>
+        </w:rPr>
+        <w:t>以下是运行数据分析模块的用例图和顺序图。</w:t>
+      </w:r>
+    </w:p>
+    <w:p>
+      <w:pPr>
+        <w:numPr>
+          <w:ilvl w:val="0"/>
+          <w:numId w:val="0"/>
+        </w:numPr>
+        <w:spacing w:line="360" w:lineRule="auto"/>
+        <w:ind w:left="0" w:leftChars="0"/>
+        <w:rPr>
+          <w:rFonts w:hint="default" w:ascii="宋体" w:hAnsi="宋体" w:cs="宋体"/>
+          <w:bCs/>
+          <w:lang w:val="en-US" w:eastAsia="zh-CN"/>
+        </w:rPr>
+      </w:pPr>
+    </w:p>
+    <w:p>
+      <w:pPr>
+        <w:spacing w:before="78" w:beforeLines="25" w:line="300" w:lineRule="exact"/>
+        <w:ind w:left="840" w:leftChars="0" w:firstLine="420" w:firstLineChars="0"/>
+        <w:rPr>
+          <w:rFonts w:hint="default" w:ascii="宋体" w:hAnsi="宋体" w:cs="宋体"/>
+          <w:strike w:val="0"/>
+          <w:dstrike w:val="0"/>
+          <w:lang w:val="en-US" w:eastAsia="zh-CN"/>
+        </w:rPr>
+      </w:pPr>
+    </w:p>
+    <w:p>
+      <w:pPr>
+        <w:spacing w:before="78" w:beforeLines="25" w:line="300" w:lineRule="exact"/>
+        <w:ind w:firstLine="1050" w:firstLineChars="500"/>
+        <w:rPr>
+          <w:rFonts w:hint="eastAsia" w:ascii="宋体" w:hAnsi="宋体" w:cs="宋体"/>
+          <w:lang w:val="en-US" w:eastAsia="zh-CN"/>
+        </w:rPr>
+      </w:pPr>
+      <w:r>
+        <w:rPr>
+          <w:rFonts w:hint="eastAsia" w:ascii="宋体" w:hAnsi="宋体" w:cs="宋体"/>
+        </w:rPr>
+        <w:t>4.</w:t>
+      </w:r>
+      <w:r>
+        <w:rPr>
+          <w:rFonts w:hint="eastAsia" w:ascii="宋体" w:hAnsi="宋体" w:cs="宋体"/>
+          <w:lang w:val="en-US" w:eastAsia="zh-CN"/>
+        </w:rPr>
+        <w:t xml:space="preserve">3数据库设计      </w:t>
+      </w:r>
+    </w:p>
+    <w:p>
+      <w:pPr>
+        <w:spacing w:before="78" w:beforeLines="25" w:line="300" w:lineRule="exact"/>
+        <w:ind w:firstLine="1050" w:firstLineChars="500"/>
+        <w:rPr>
+          <w:rFonts w:hint="eastAsia" w:ascii="宋体" w:hAnsi="宋体" w:cs="宋体"/>
+          <w:lang w:val="en-US" w:eastAsia="zh-CN"/>
+        </w:rPr>
+      </w:pPr>
+    </w:p>
+    <w:p>
+      <w:pPr>
+        <w:spacing w:before="78" w:beforeLines="25" w:line="300" w:lineRule="exact"/>
+        <w:ind w:firstLine="1050" w:firstLineChars="500"/>
+        <w:rPr>
+          <w:rFonts w:hint="eastAsia" w:ascii="宋体" w:hAnsi="宋体" w:cs="宋体"/>
+          <w:lang w:val="en-US" w:eastAsia="zh-CN"/>
+        </w:rPr>
+      </w:pPr>
+    </w:p>
+    <w:p>
+      <w:pPr>
+        <w:spacing w:before="78" w:beforeLines="25" w:line="300" w:lineRule="exact"/>
+        <w:ind w:firstLine="1050" w:firstLineChars="500"/>
+        <w:rPr>
+          <w:rFonts w:hint="eastAsia" w:ascii="宋体" w:hAnsi="宋体" w:cs="宋体"/>
+          <w:lang w:val="en-US" w:eastAsia="zh-CN"/>
+        </w:rPr>
+      </w:pPr>
+    </w:p>
+    <w:p>
+      <w:pPr>
+        <w:spacing w:before="78" w:beforeLines="25" w:line="300" w:lineRule="exact"/>
+        <w:ind w:firstLine="1050" w:firstLineChars="500"/>
+        <w:rPr>
+          <w:rFonts w:hint="eastAsia" w:ascii="宋体" w:hAnsi="宋体" w:cs="宋体"/>
+          <w:lang w:val="en-US" w:eastAsia="zh-CN"/>
+        </w:rPr>
+      </w:pPr>
+    </w:p>
+    <w:p>
+      <w:pPr>
+        <w:spacing w:before="78" w:beforeLines="25" w:line="300" w:lineRule="exact"/>
+        <w:ind w:firstLine="1050" w:firstLineChars="500"/>
+        <w:rPr>
+          <w:rFonts w:hint="eastAsia" w:ascii="宋体" w:hAnsi="宋体" w:cs="宋体"/>
+          <w:lang w:val="en-US" w:eastAsia="zh-CN"/>
+        </w:rPr>
+      </w:pPr>
+    </w:p>
+    <w:p>
+      <w:pPr>
+        <w:spacing w:before="78" w:beforeLines="25" w:line="300" w:lineRule="exact"/>
+        <w:ind w:firstLine="1050" w:firstLineChars="500"/>
+        <w:rPr>
+          <w:rFonts w:hint="eastAsia" w:ascii="宋体" w:hAnsi="宋体" w:cs="宋体"/>
+          <w:lang w:val="en-US" w:eastAsia="zh-CN"/>
+        </w:rPr>
+      </w:pPr>
+    </w:p>
+    <w:p>
+      <w:pPr>
+        <w:spacing w:before="78" w:beforeLines="25" w:line="300" w:lineRule="exact"/>
+        <w:ind w:firstLine="1050" w:firstLineChars="500"/>
+        <w:rPr>
+          <w:rFonts w:hint="eastAsia" w:ascii="宋体" w:hAnsi="宋体" w:cs="宋体"/>
+          <w:lang w:val="en-US" w:eastAsia="zh-CN"/>
+        </w:rPr>
+      </w:pPr>
+    </w:p>
+    <w:p>
+      <w:pPr>
+        <w:spacing w:before="78" w:beforeLines="25" w:line="300" w:lineRule="exact"/>
+        <w:ind w:firstLine="1050" w:firstLineChars="500"/>
+        <w:rPr>
+          <w:rFonts w:hint="eastAsia" w:ascii="宋体" w:hAnsi="宋体" w:cs="宋体"/>
+          <w:lang w:val="en-US" w:eastAsia="zh-CN"/>
+        </w:rPr>
+      </w:pPr>
+    </w:p>
+    <w:p>
+      <w:pPr>
+        <w:spacing w:before="78" w:beforeLines="25" w:line="300" w:lineRule="exact"/>
+        <w:ind w:firstLine="1050" w:firstLineChars="500"/>
+        <w:rPr>
+          <w:rFonts w:hint="eastAsia" w:ascii="宋体" w:hAnsi="宋体" w:cs="宋体"/>
+          <w:lang w:val="en-US" w:eastAsia="zh-CN"/>
+        </w:rPr>
+      </w:pPr>
+    </w:p>
+    <w:p>
+      <w:pPr>
+        <w:spacing w:before="78" w:beforeLines="25" w:line="300" w:lineRule="exact"/>
+        <w:ind w:firstLine="1050" w:firstLineChars="500"/>
+        <w:rPr>
+          <w:rFonts w:hint="eastAsia" w:ascii="宋体" w:hAnsi="宋体" w:cs="宋体"/>
+          <w:lang w:val="en-US" w:eastAsia="zh-CN"/>
+        </w:rPr>
+      </w:pPr>
+    </w:p>
+    <w:p>
+      <w:pPr>
+        <w:spacing w:before="78" w:beforeLines="25" w:line="300" w:lineRule="exact"/>
+        <w:ind w:firstLine="1050" w:firstLineChars="500"/>
+        <w:rPr>
+          <w:rFonts w:hint="eastAsia" w:ascii="宋体" w:hAnsi="宋体" w:cs="宋体"/>
+          <w:lang w:val="en-US" w:eastAsia="zh-CN"/>
+        </w:rPr>
+      </w:pPr>
+    </w:p>
+    <w:p>
+      <w:pPr>
+        <w:spacing w:before="78" w:beforeLines="25" w:line="300" w:lineRule="exact"/>
+        <w:ind w:firstLine="1050" w:firstLineChars="500"/>
+        <w:rPr>
+          <w:rFonts w:hint="eastAsia" w:ascii="宋体" w:hAnsi="宋体" w:cs="宋体"/>
+          <w:lang w:val="en-US" w:eastAsia="zh-CN"/>
+        </w:rPr>
+      </w:pPr>
+    </w:p>
+    <w:p>
+      <w:pPr>
+        <w:spacing w:before="78" w:beforeLines="25" w:line="300" w:lineRule="exact"/>
+        <w:ind w:firstLine="1050" w:firstLineChars="500"/>
+        <w:rPr>
+          <w:rFonts w:hint="eastAsia" w:ascii="宋体" w:hAnsi="宋体" w:cs="宋体"/>
+          <w:lang w:val="en-US" w:eastAsia="zh-CN"/>
+        </w:rPr>
+      </w:pPr>
+    </w:p>
+    <w:p>
+      <w:pPr>
+        <w:spacing w:before="78" w:beforeLines="25" w:line="300" w:lineRule="exact"/>
+        <w:ind w:firstLine="1050" w:firstLineChars="500"/>
+        <w:rPr>
+          <w:rFonts w:hint="eastAsia" w:ascii="宋体" w:hAnsi="宋体" w:cs="宋体"/>
+          <w:lang w:val="en-US" w:eastAsia="zh-CN"/>
+        </w:rPr>
+      </w:pPr>
+    </w:p>
+    <w:p>
+      <w:pPr>
+        <w:spacing w:before="78" w:beforeLines="25" w:line="300" w:lineRule="exact"/>
+        <w:ind w:firstLine="1050" w:firstLineChars="500"/>
+        <w:rPr>
+          <w:rFonts w:hint="eastAsia" w:ascii="宋体" w:hAnsi="宋体" w:cs="宋体"/>
+          <w:lang w:val="en-US" w:eastAsia="zh-CN"/>
+        </w:rPr>
+      </w:pPr>
+    </w:p>
+    <w:p>
+      <w:pPr>
+        <w:spacing w:before="78" w:beforeLines="25" w:line="300" w:lineRule="exact"/>
+        <w:ind w:firstLine="1050" w:firstLineChars="500"/>
+        <w:rPr>
+          <w:rFonts w:hint="eastAsia" w:ascii="宋体" w:hAnsi="宋体" w:cs="宋体"/>
+          <w:lang w:val="en-US" w:eastAsia="zh-CN"/>
+        </w:rPr>
+      </w:pPr>
+    </w:p>
+    <w:p>
+      <w:pPr>
+        <w:spacing w:before="78" w:beforeLines="25" w:line="300" w:lineRule="exact"/>
+        <w:ind w:firstLine="1050" w:firstLineChars="500"/>
+        <w:rPr>
+          <w:rFonts w:hint="eastAsia" w:ascii="宋体" w:hAnsi="宋体" w:cs="宋体"/>
+          <w:lang w:val="en-US" w:eastAsia="zh-CN"/>
+        </w:rPr>
+      </w:pPr>
+    </w:p>
+    <w:p>
+      <w:pPr>
+        <w:spacing w:before="78" w:beforeLines="25" w:line="300" w:lineRule="exact"/>
+        <w:ind w:firstLine="1050" w:firstLineChars="500"/>
+        <w:rPr>
+          <w:rFonts w:hint="default" w:ascii="宋体" w:hAnsi="宋体" w:cs="宋体"/>
+          <w:lang w:val="en-US" w:eastAsia="zh-CN"/>
+        </w:rPr>
+      </w:pPr>
+    </w:p>
+    <w:p>
+      <w:pPr>
         <w:numPr>
           <w:ilvl w:val="0"/>
           <w:numId w:val="0"/>
@@ -4559,239 +5689,202 @@
           <w:ilvl w:val="0"/>
           <w:numId w:val="0"/>
         </w:numPr>
-        <w:spacing w:before="78" w:beforeLines="25" w:line="360" w:lineRule="auto"/>
-        <w:ind w:firstLine="1470" w:firstLineChars="700"/>
-        <w:rPr>
-          <w:rFonts w:hint="eastAsia"/>
-          <w:bCs/>
-          <w:lang w:val="en-US" w:eastAsia="zh-CN"/>
-        </w:rPr>
-      </w:pPr>
-      <w:r>
-        <w:rPr>
-          <w:rFonts w:hint="eastAsia"/>
-          <w:bCs/>
-          <w:lang w:val="en-US" w:eastAsia="zh-CN"/>
-        </w:rPr>
-        <w:t xml:space="preserve">就诊模块（患者）的用例图如图 5-1-1 所示。 </w:t>
-      </w:r>
-    </w:p>
-    <w:p>
-      <w:pPr>
-        <w:numPr>
-          <w:ilvl w:val="0"/>
-          <w:numId w:val="0"/>
-        </w:numPr>
-        <w:spacing w:before="78" w:beforeLines="25" w:line="360" w:lineRule="auto"/>
-        <w:jc w:val="center"/>
-        <w:rPr>
-          <w:rFonts w:hint="eastAsia"/>
-          <w:bCs/>
-          <w:lang w:val="en-US" w:eastAsia="zh-CN"/>
-        </w:rPr>
-      </w:pPr>
-      <w:r>
-        <w:rPr>
-          <w:rFonts w:hint="eastAsia"/>
-          <w:bCs/>
-          <w:lang w:val="en-US" w:eastAsia="zh-CN"/>
-        </w:rPr>
-        <w:object>
-          <v:shape id="_x0000_i1025" o:spt="75" alt="" type="#_x0000_t75" style="height:317.65pt;width:474.75pt;" o:ole="t" filled="f" o:preferrelative="t" stroked="f" coordsize="21600,21600">
-            <v:path/>
-            <v:fill on="f" focussize="0,0"/>
-            <v:stroke on="f"/>
-            <v:imagedata r:id="rId10" o:title=""/>
-            <o:lock v:ext="edit" aspectratio="t"/>
-            <w10:wrap type="none"/>
-            <w10:anchorlock/>
-          </v:shape>
-          <o:OLEObject Type="Embed" ProgID="Visio.Drawing.15" ShapeID="_x0000_i1025" DrawAspect="Content" ObjectID="_1468075725" r:id="rId9">
-            <o:LockedField>false</o:LockedField>
-          </o:OLEObject>
-        </w:object>
-      </w:r>
-      <w:r>
-        <w:rPr>
-          <w:rFonts w:hint="eastAsia"/>
-          <w:bCs/>
-          <w:lang w:val="en-US" w:eastAsia="zh-CN"/>
-        </w:rPr>
-        <w:t xml:space="preserve">    图 5-1-1 就诊模块（患者）的用例图</w:t>
-      </w:r>
-    </w:p>
-    <w:p>
-      <w:pPr>
-        <w:numPr>
-          <w:ilvl w:val="0"/>
-          <w:numId w:val="0"/>
-        </w:numPr>
-        <w:spacing w:before="78" w:beforeLines="25" w:line="360" w:lineRule="auto"/>
-        <w:ind w:firstLine="1470" w:firstLineChars="700"/>
-        <w:jc w:val="center"/>
-        <w:rPr>
-          <w:rFonts w:hint="eastAsia"/>
-          <w:bCs/>
-          <w:lang w:val="en-US" w:eastAsia="zh-CN"/>
-        </w:rPr>
-      </w:pPr>
-    </w:p>
-    <w:p>
-      <w:pPr>
-        <w:numPr>
-          <w:ilvl w:val="0"/>
-          <w:numId w:val="0"/>
-        </w:numPr>
-        <w:spacing w:before="78" w:beforeLines="25" w:line="360" w:lineRule="auto"/>
-        <w:ind w:firstLine="1470" w:firstLineChars="700"/>
-        <w:jc w:val="center"/>
-        <w:rPr>
-          <w:rFonts w:hint="eastAsia"/>
-          <w:bCs/>
-          <w:lang w:val="en-US" w:eastAsia="zh-CN"/>
-        </w:rPr>
-      </w:pPr>
-    </w:p>
-    <w:p>
-      <w:pPr>
-        <w:numPr>
-          <w:ilvl w:val="0"/>
-          <w:numId w:val="0"/>
-        </w:numPr>
-        <w:spacing w:before="78" w:beforeLines="25" w:line="360" w:lineRule="auto"/>
-        <w:ind w:firstLine="1470" w:firstLineChars="700"/>
-        <w:jc w:val="center"/>
-        <w:rPr>
-          <w:rFonts w:hint="eastAsia"/>
-          <w:bCs/>
-          <w:lang w:val="en-US" w:eastAsia="zh-CN"/>
-        </w:rPr>
-      </w:pPr>
-    </w:p>
-    <w:p>
-      <w:pPr>
-        <w:numPr>
-          <w:ilvl w:val="0"/>
-          <w:numId w:val="0"/>
-        </w:numPr>
-        <w:spacing w:before="78" w:beforeLines="25" w:line="360" w:lineRule="auto"/>
-        <w:ind w:firstLine="1470" w:firstLineChars="700"/>
-        <w:jc w:val="center"/>
-        <w:rPr>
-          <w:rFonts w:hint="eastAsia"/>
-          <w:bCs/>
-          <w:lang w:val="en-US" w:eastAsia="zh-CN"/>
-        </w:rPr>
-      </w:pPr>
-    </w:p>
-    <w:p>
-      <w:pPr>
-        <w:numPr>
-          <w:ilvl w:val="0"/>
-          <w:numId w:val="0"/>
-        </w:numPr>
-        <w:spacing w:before="78" w:beforeLines="25" w:line="360" w:lineRule="auto"/>
-        <w:ind w:firstLine="1470" w:firstLineChars="700"/>
-        <w:jc w:val="center"/>
-        <w:rPr>
-          <w:rFonts w:hint="eastAsia"/>
-          <w:bCs/>
-          <w:lang w:val="en-US" w:eastAsia="zh-CN"/>
-        </w:rPr>
-      </w:pPr>
-    </w:p>
-    <w:p>
-      <w:pPr>
-        <w:numPr>
-          <w:ilvl w:val="0"/>
-          <w:numId w:val="0"/>
-        </w:numPr>
-        <w:spacing w:before="78" w:beforeLines="25" w:line="360" w:lineRule="auto"/>
-        <w:ind w:firstLine="1470" w:firstLineChars="700"/>
-        <w:rPr>
-          <w:rFonts w:hint="eastAsia"/>
-          <w:bCs/>
-          <w:lang w:val="en-US" w:eastAsia="zh-CN"/>
-        </w:rPr>
-      </w:pPr>
-      <w:r>
-        <w:rPr>
-          <w:rFonts w:hint="eastAsia"/>
-          <w:bCs/>
-          <w:lang w:val="en-US" w:eastAsia="zh-CN"/>
-        </w:rPr>
-        <w:t>就诊模块（医生）的用例图如图 5-1-2 所示。</w:t>
-      </w:r>
-    </w:p>
-    <w:p>
-      <w:pPr>
-        <w:numPr>
-          <w:ilvl w:val="0"/>
-          <w:numId w:val="0"/>
-        </w:numPr>
-        <w:spacing w:before="78" w:beforeLines="25" w:line="360" w:lineRule="auto"/>
-        <w:jc w:val="center"/>
-        <w:rPr>
-          <w:rFonts w:hint="eastAsia"/>
-          <w:bCs/>
-          <w:lang w:val="en-US" w:eastAsia="zh-CN"/>
-        </w:rPr>
-      </w:pPr>
-      <w:r>
-        <w:rPr>
-          <w:rFonts w:hint="eastAsia"/>
-          <w:bCs/>
-          <w:lang w:val="en-US" w:eastAsia="zh-CN"/>
-        </w:rPr>
-        <w:object>
-          <v:shape id="_x0000_i1026" o:spt="75" alt="" type="#_x0000_t75" style="height:316pt;width:488.25pt;" o:ole="t" filled="f" o:preferrelative="t" stroked="f" coordsize="21600,21600">
-            <v:path/>
-            <v:fill on="f" focussize="0,0"/>
-            <v:stroke on="f"/>
-            <v:imagedata r:id="rId11" o:title=""/>
-            <o:lock v:ext="edit" aspectratio="t"/>
-            <w10:wrap type="none"/>
-            <w10:anchorlock/>
-          </v:shape>
-          <o:OLEObject Type="Link" ProgID="Visio.Drawing.15" ShapeID="_x0000_i1026" UpdateMode="Always" DrawAspect="Content" ObjectID="_1468075726" r:id="rId12">
-            <o:LinkType>EnhancedMetaFile</o:LinkType>
-            <o:LockedField>false</o:LockedField>
-          </o:OLEObject>
-        </w:object>
-      </w:r>
-      <w:r>
-        <w:rPr>
-          <w:rFonts w:hint="eastAsia"/>
-          <w:bCs/>
-          <w:lang w:val="en-US" w:eastAsia="zh-CN"/>
-        </w:rPr>
-        <w:t>图5-1-2 就诊模块（医生）的用例图</w:t>
-      </w:r>
-    </w:p>
-    <w:p>
-      <w:pPr>
-        <w:numPr>
-          <w:ilvl w:val="0"/>
-          <w:numId w:val="0"/>
-        </w:numPr>
-        <w:spacing w:before="78" w:beforeLines="25" w:line="300" w:lineRule="exact"/>
-        <w:ind w:leftChars="400" w:firstLine="210" w:firstLineChars="100"/>
-        <w:rPr>
-          <w:rFonts w:hint="eastAsia"/>
-          <w:bCs/>
-          <w:lang w:val="en-US" w:eastAsia="zh-CN"/>
-        </w:rPr>
-      </w:pPr>
-    </w:p>
-    <w:p>
-      <w:pPr>
-        <w:numPr>
-          <w:ilvl w:val="0"/>
-          <w:numId w:val="0"/>
-        </w:numPr>
-        <w:spacing w:line="240" w:lineRule="auto"/>
+        <w:spacing w:line="360" w:lineRule="auto"/>
         <w:ind w:left="0" w:leftChars="0"/>
         <w:rPr>
+          <w:rFonts w:hint="eastAsia" w:ascii="宋体" w:hAnsi="宋体" w:cs="宋体"/>
+          <w:bCs/>
+          <w:lang w:val="en-US" w:eastAsia="zh-CN"/>
+        </w:rPr>
+      </w:pPr>
+      <w:r>
+        <w:rPr>
+          <w:rFonts w:hint="eastAsia"/>
+          <w:bCs/>
+          <w:lang w:val="en-US" w:eastAsia="zh-CN"/>
+        </w:rPr>
+        <w:t xml:space="preserve">          </w:t>
+      </w:r>
+      <w:r>
+        <w:rPr>
+          <w:rFonts w:hint="eastAsia" w:ascii="宋体" w:hAnsi="宋体" w:eastAsia="宋体" w:cs="宋体"/>
+          <w:bCs/>
+          <w:lang w:val="en-US" w:eastAsia="zh-CN"/>
+        </w:rPr>
+        <w:t xml:space="preserve">5.2 </w:t>
+      </w:r>
+      <w:r>
+        <w:rPr>
+          <w:rFonts w:hint="eastAsia" w:ascii="宋体" w:hAnsi="宋体" w:cs="宋体"/>
+          <w:bCs/>
+          <w:lang w:val="en-US" w:eastAsia="zh-CN"/>
+        </w:rPr>
+        <w:t>医生工作站模块设计</w:t>
+      </w:r>
+    </w:p>
+    <w:p>
+      <w:pPr>
+        <w:numPr>
+          <w:ilvl w:val="0"/>
+          <w:numId w:val="0"/>
+        </w:numPr>
+        <w:spacing w:line="360" w:lineRule="auto"/>
+        <w:ind w:left="1260" w:leftChars="0" w:firstLine="420" w:firstLineChars="0"/>
+        <w:rPr>
+          <w:rFonts w:hint="eastAsia"/>
+          <w:bCs/>
+          <w:lang w:val="en-US" w:eastAsia="zh-CN"/>
+        </w:rPr>
+      </w:pPr>
+      <w:r>
+        <w:rPr>
+          <w:rFonts w:hint="eastAsia" w:ascii="宋体" w:hAnsi="宋体" w:cs="宋体"/>
+          <w:bCs/>
+          <w:lang w:val="en-US" w:eastAsia="zh-CN"/>
+        </w:rPr>
+        <w:t xml:space="preserve">  </w:t>
+      </w:r>
+      <w:r>
+        <w:rPr>
+          <w:rFonts w:hint="eastAsia"/>
+          <w:bCs/>
+          <w:lang w:val="en-US" w:eastAsia="zh-CN"/>
+        </w:rPr>
+        <w:t>医生工作站模块实现存储患者病历的功能，提供医生查看病人病历、选用智能处方模版，也可提供医生查看相似病历，使得医生就诊更加高效化。</w:t>
+      </w:r>
+    </w:p>
+    <w:p>
+      <w:pPr>
+        <w:numPr>
+          <w:ilvl w:val="0"/>
+          <w:numId w:val="0"/>
+        </w:numPr>
+        <w:spacing w:line="360" w:lineRule="auto"/>
+        <w:ind w:left="1260" w:leftChars="0" w:firstLine="420" w:firstLineChars="0"/>
+        <w:rPr>
+          <w:rFonts w:hint="default"/>
+          <w:bCs/>
+          <w:lang w:val="en-US" w:eastAsia="zh-CN"/>
+        </w:rPr>
+      </w:pPr>
+    </w:p>
+    <w:p>
+      <w:pPr>
+        <w:numPr>
+          <w:ilvl w:val="0"/>
+          <w:numId w:val="0"/>
+        </w:numPr>
+        <w:spacing w:line="360" w:lineRule="auto"/>
+        <w:ind w:left="0" w:leftChars="0"/>
+        <w:rPr>
+          <w:rFonts w:hint="eastAsia" w:ascii="宋体" w:hAnsi="宋体" w:cs="宋体"/>
+          <w:bCs/>
+          <w:lang w:val="en-US" w:eastAsia="zh-CN"/>
+        </w:rPr>
+      </w:pPr>
+      <w:r>
+        <w:rPr>
+          <w:rFonts w:hint="eastAsia" w:ascii="宋体" w:hAnsi="宋体" w:cs="宋体"/>
+          <w:bCs/>
+          <w:lang w:val="en-US" w:eastAsia="zh-CN"/>
+        </w:rPr>
+        <w:t xml:space="preserve">          5.3 </w:t>
+      </w:r>
+      <w:r>
+        <w:rPr>
+          <w:rFonts w:hint="eastAsia"/>
+          <w:bCs/>
+          <w:lang w:val="en-US" w:eastAsia="zh-CN"/>
+        </w:rPr>
+        <w:t>客户管理</w:t>
+      </w:r>
+      <w:r>
+        <w:rPr>
+          <w:rFonts w:hint="eastAsia" w:ascii="宋体" w:hAnsi="宋体" w:cs="宋体"/>
+          <w:bCs/>
+          <w:lang w:val="en-US" w:eastAsia="zh-CN"/>
+        </w:rPr>
+        <w:t>模块设计</w:t>
+      </w:r>
+    </w:p>
+    <w:p>
+      <w:pPr>
+        <w:numPr>
+          <w:ilvl w:val="0"/>
+          <w:numId w:val="0"/>
+        </w:numPr>
+        <w:spacing w:line="360" w:lineRule="auto"/>
+        <w:ind w:left="1260" w:leftChars="0" w:firstLine="420" w:firstLineChars="0"/>
+        <w:rPr>
+          <w:rFonts w:hint="eastAsia"/>
+          <w:bCs/>
+          <w:lang w:val="en-US" w:eastAsia="zh-CN"/>
+        </w:rPr>
+      </w:pPr>
+      <w:r>
+        <w:rPr>
+          <w:rFonts w:hint="eastAsia" w:ascii="宋体" w:hAnsi="宋体" w:cs="宋体"/>
+          <w:bCs/>
+          <w:lang w:val="en-US" w:eastAsia="zh-CN"/>
+        </w:rPr>
+        <w:t xml:space="preserve"> </w:t>
+      </w:r>
+      <w:r>
+        <w:rPr>
+          <w:rFonts w:hint="eastAsia"/>
+          <w:bCs/>
+          <w:lang w:val="en-US" w:eastAsia="zh-CN"/>
+        </w:rPr>
+        <w:t>客户管理实现对病人就诊后的问候功能，能够建起立良好的医患关系，也能够获体现中医的关怀特色。</w:t>
+      </w:r>
+    </w:p>
+    <w:p>
+      <w:pPr>
+        <w:numPr>
+          <w:ilvl w:val="0"/>
+          <w:numId w:val="0"/>
+        </w:numPr>
+        <w:spacing w:line="360" w:lineRule="auto"/>
+        <w:ind w:left="1260" w:leftChars="0" w:firstLine="420" w:firstLineChars="0"/>
+        <w:rPr>
+          <w:rFonts w:hint="default"/>
+          <w:bCs/>
+          <w:lang w:val="en-US" w:eastAsia="zh-CN"/>
+        </w:rPr>
+      </w:pPr>
+    </w:p>
+    <w:p>
+      <w:pPr>
+        <w:numPr>
+          <w:ilvl w:val="0"/>
+          <w:numId w:val="0"/>
+        </w:numPr>
+        <w:spacing w:line="360" w:lineRule="auto"/>
+        <w:ind w:left="0" w:leftChars="0"/>
+        <w:rPr>
+          <w:rFonts w:hint="eastAsia" w:ascii="宋体" w:hAnsi="宋体" w:cs="宋体"/>
+          <w:bCs/>
+          <w:lang w:val="en-US" w:eastAsia="zh-CN"/>
+        </w:rPr>
+      </w:pPr>
+      <w:r>
+        <w:rPr>
+          <w:rFonts w:hint="eastAsia" w:ascii="宋体" w:hAnsi="宋体" w:cs="宋体"/>
+          <w:bCs/>
+          <w:lang w:val="en-US" w:eastAsia="zh-CN"/>
+        </w:rPr>
+        <w:t xml:space="preserve">          5.4 运营数据分析模块设计</w:t>
+      </w:r>
+    </w:p>
+    <w:p>
+      <w:pPr>
+        <w:numPr>
+          <w:ilvl w:val="0"/>
+          <w:numId w:val="0"/>
+        </w:numPr>
+        <w:spacing w:line="360" w:lineRule="auto"/>
+        <w:ind w:left="1260" w:leftChars="0" w:firstLine="420" w:firstLineChars="0"/>
+        <w:rPr>
           <w:rFonts w:hint="default" w:ascii="宋体" w:hAnsi="宋体" w:cs="宋体"/>
           <w:bCs/>
           <w:lang w:val="en-US" w:eastAsia="zh-CN"/>
@@ -4799,22 +5892,44 @@
       </w:pPr>
       <w:r>
         <w:rPr>
-          <w:rFonts w:hint="eastAsia"/>
-          <w:bCs/>
-          <w:lang w:val="en-US" w:eastAsia="zh-CN"/>
-        </w:rPr>
-        <w:t xml:space="preserve">         </w:t>
-      </w:r>
-    </w:p>
-    <w:p>
-      <w:pPr>
-        <w:ind w:firstLine="420" w:firstLineChars="200"/>
-        <w:jc w:val="left"/>
-        <w:rPr>
-          <w:rFonts w:hint="eastAsia" w:eastAsia="宋体"/>
-          <w:lang w:val="en-US" w:eastAsia="zh-CN"/>
-        </w:rPr>
-      </w:pPr>
+          <w:rFonts w:hint="eastAsia" w:ascii="宋体" w:hAnsi="宋体" w:cs="宋体"/>
+          <w:bCs/>
+          <w:lang w:val="en-US" w:eastAsia="zh-CN"/>
+        </w:rPr>
+        <w:t xml:space="preserve">  </w:t>
+      </w:r>
+      <w:r>
+        <w:rPr>
+          <w:rFonts w:hint="eastAsia"/>
+          <w:bCs/>
+          <w:lang w:val="en-US" w:eastAsia="zh-CN"/>
+        </w:rPr>
+        <w:t>运行数据分析实现经营数据分析、医生的业绩分析、门诊情况以及患者情况分析等功能，通过</w:t>
+      </w:r>
+      <w:r>
+        <w:rPr>
+          <w:rFonts w:hint="eastAsia" w:ascii="宋体" w:hAnsi="宋体" w:eastAsia="宋体" w:cs="宋体"/>
+          <w:bCs/>
+          <w:lang w:val="en-US" w:eastAsia="zh-CN"/>
+        </w:rPr>
+        <w:t>echarts</w:t>
+      </w:r>
+      <w:r>
+        <w:rPr>
+          <w:rFonts w:hint="eastAsia"/>
+          <w:bCs/>
+          <w:lang w:val="en-US" w:eastAsia="zh-CN"/>
+        </w:rPr>
+        <w:t>实现数据的可视化。</w:t>
+      </w:r>
+      <w:r>
+        <w:rPr>
+          <w:rFonts w:hint="eastAsia" w:ascii="宋体" w:hAnsi="宋体" w:cs="宋体"/>
+          <w:bCs/>
+          <w:lang w:val="en-US" w:eastAsia="zh-CN"/>
+        </w:rPr>
+        <w:t xml:space="preserve"> </w:t>
+      </w:r>
     </w:p>
     <w:p>
       <w:bookmarkStart w:id="0" w:name="_GoBack"/>

--- a/论文2.docx
+++ b/论文2.docx
@@ -5407,21 +5407,981 @@
           <w:lang w:val="en-US" w:eastAsia="zh-CN"/>
         </w:rPr>
       </w:pPr>
+      <w:r>
+        <w:rPr>
+          <w:rFonts w:hint="eastAsia" w:ascii="宋体" w:hAnsi="宋体" w:cs="宋体"/>
+          <w:lang w:val="en-US" w:eastAsia="zh-CN"/>
+        </w:rPr>
+        <w:t xml:space="preserve">    该系统采用的是MongoDB数据库，有关MongoDB的详细介绍在第二章节。系统共有</w:t>
+      </w:r>
+      <w:r>
+        <w:rPr>
+          <w:rFonts w:hint="eastAsia" w:ascii="宋体" w:hAnsi="宋体" w:cs="宋体"/>
+          <w:color w:val="FF0000"/>
+          <w:lang w:val="en-US" w:eastAsia="zh-CN"/>
+        </w:rPr>
+        <w:t>15</w:t>
+      </w:r>
+      <w:r>
+        <w:rPr>
+          <w:rFonts w:hint="eastAsia" w:ascii="宋体" w:hAnsi="宋体" w:cs="宋体"/>
+          <w:lang w:val="en-US" w:eastAsia="zh-CN"/>
+        </w:rPr>
+        <w:t>个集合，如表4-3-1所示。</w:t>
+      </w:r>
     </w:p>
     <w:p>
       <w:pPr>
         <w:spacing w:before="78" w:beforeLines="25" w:line="300" w:lineRule="exact"/>
         <w:ind w:firstLine="1050" w:firstLineChars="500"/>
-        <w:rPr>
-          <w:rFonts w:hint="eastAsia" w:ascii="宋体" w:hAnsi="宋体" w:cs="宋体"/>
-          <w:lang w:val="en-US" w:eastAsia="zh-CN"/>
-        </w:rPr>
-      </w:pPr>
-    </w:p>
+        <w:jc w:val="center"/>
+        <w:rPr>
+          <w:rFonts w:hint="eastAsia" w:ascii="宋体" w:hAnsi="宋体" w:cs="宋体"/>
+          <w:lang w:val="en-US" w:eastAsia="zh-CN"/>
+        </w:rPr>
+      </w:pPr>
+      <w:r>
+        <w:rPr>
+          <w:rFonts w:hint="eastAsia" w:ascii="宋体" w:hAnsi="宋体" w:cs="宋体"/>
+          <w:lang w:val="en-US" w:eastAsia="zh-CN"/>
+        </w:rPr>
+        <w:t>表4-3-1 数据库集合描述表</w:t>
+      </w:r>
+    </w:p>
+    <w:tbl>
+      <w:tblPr>
+        <w:tblStyle w:val="4"/>
+        <w:tblpPr w:leftFromText="180" w:rightFromText="180" w:vertAnchor="text" w:horzAnchor="page" w:tblpX="2370" w:tblpY="299"/>
+        <w:tblOverlap w:val="never"/>
+        <w:tblW w:w="0" w:type="auto"/>
+        <w:tblInd w:w="0" w:type="dxa"/>
+        <w:tblBorders>
+          <w:top w:val="single" w:color="auto" w:sz="4" w:space="0"/>
+          <w:left w:val="single" w:color="auto" w:sz="4" w:space="0"/>
+          <w:bottom w:val="single" w:color="auto" w:sz="4" w:space="0"/>
+          <w:right w:val="single" w:color="auto" w:sz="4" w:space="0"/>
+          <w:insideH w:val="single" w:color="auto" w:sz="4" w:space="0"/>
+          <w:insideV w:val="single" w:color="auto" w:sz="4" w:space="0"/>
+        </w:tblBorders>
+        <w:tblLayout w:type="autofit"/>
+        <w:tblCellMar>
+          <w:top w:w="0" w:type="dxa"/>
+          <w:left w:w="108" w:type="dxa"/>
+          <w:bottom w:w="0" w:type="dxa"/>
+          <w:right w:w="108" w:type="dxa"/>
+        </w:tblCellMar>
+      </w:tblPr>
+      <w:tblGrid>
+        <w:gridCol w:w="2840"/>
+        <w:gridCol w:w="2841"/>
+        <w:gridCol w:w="2841"/>
+      </w:tblGrid>
+      <w:tr>
+        <w:tblPrEx>
+          <w:tblBorders>
+            <w:top w:val="single" w:color="auto" w:sz="4" w:space="0"/>
+            <w:left w:val="single" w:color="auto" w:sz="4" w:space="0"/>
+            <w:bottom w:val="single" w:color="auto" w:sz="4" w:space="0"/>
+            <w:right w:val="single" w:color="auto" w:sz="4" w:space="0"/>
+            <w:insideH w:val="single" w:color="auto" w:sz="4" w:space="0"/>
+            <w:insideV w:val="single" w:color="auto" w:sz="4" w:space="0"/>
+          </w:tblBorders>
+          <w:tblCellMar>
+            <w:top w:w="0" w:type="dxa"/>
+            <w:left w:w="108" w:type="dxa"/>
+            <w:bottom w:w="0" w:type="dxa"/>
+            <w:right w:w="108" w:type="dxa"/>
+          </w:tblCellMar>
+        </w:tblPrEx>
+        <w:tc>
+          <w:tcPr>
+            <w:tcW w:w="2840" w:type="dxa"/>
+          </w:tcPr>
+          <w:p>
+            <w:pPr>
+              <w:spacing w:before="78" w:beforeLines="25" w:line="300" w:lineRule="exact"/>
+              <w:jc w:val="center"/>
+              <w:rPr>
+                <w:rFonts w:hint="default" w:ascii="宋体" w:hAnsi="宋体" w:cs="宋体"/>
+                <w:vertAlign w:val="baseline"/>
+                <w:lang w:val="en-US" w:eastAsia="zh-CN"/>
+              </w:rPr>
+            </w:pPr>
+            <w:r>
+              <w:rPr>
+                <w:rFonts w:hint="eastAsia" w:ascii="宋体" w:hAnsi="宋体" w:cs="宋体"/>
+                <w:vertAlign w:val="baseline"/>
+                <w:lang w:val="en-US" w:eastAsia="zh-CN"/>
+              </w:rPr>
+              <w:t>序号</w:t>
+            </w:r>
+          </w:p>
+        </w:tc>
+        <w:tc>
+          <w:tcPr>
+            <w:tcW w:w="2841" w:type="dxa"/>
+          </w:tcPr>
+          <w:p>
+            <w:pPr>
+              <w:spacing w:before="78" w:beforeLines="25" w:line="300" w:lineRule="exact"/>
+              <w:jc w:val="center"/>
+              <w:rPr>
+                <w:rFonts w:hint="default" w:ascii="宋体" w:hAnsi="宋体" w:cs="宋体"/>
+                <w:vertAlign w:val="baseline"/>
+                <w:lang w:val="en-US" w:eastAsia="zh-CN"/>
+              </w:rPr>
+            </w:pPr>
+            <w:r>
+              <w:rPr>
+                <w:rFonts w:hint="eastAsia" w:ascii="宋体" w:hAnsi="宋体" w:cs="宋体"/>
+                <w:vertAlign w:val="baseline"/>
+                <w:lang w:val="en-US" w:eastAsia="zh-CN"/>
+              </w:rPr>
+              <w:t>集合名称</w:t>
+            </w:r>
+          </w:p>
+        </w:tc>
+        <w:tc>
+          <w:tcPr>
+            <w:tcW w:w="2841" w:type="dxa"/>
+          </w:tcPr>
+          <w:p>
+            <w:pPr>
+              <w:spacing w:before="78" w:beforeLines="25" w:line="300" w:lineRule="exact"/>
+              <w:jc w:val="center"/>
+              <w:rPr>
+                <w:rFonts w:hint="default" w:ascii="宋体" w:hAnsi="宋体" w:cs="宋体"/>
+                <w:vertAlign w:val="baseline"/>
+                <w:lang w:val="en-US" w:eastAsia="zh-CN"/>
+              </w:rPr>
+            </w:pPr>
+            <w:r>
+              <w:rPr>
+                <w:rFonts w:hint="eastAsia" w:ascii="宋体" w:hAnsi="宋体" w:cs="宋体"/>
+                <w:vertAlign w:val="baseline"/>
+                <w:lang w:val="en-US" w:eastAsia="zh-CN"/>
+              </w:rPr>
+              <w:t>描述</w:t>
+            </w:r>
+          </w:p>
+        </w:tc>
+      </w:tr>
+      <w:tr>
+        <w:tblPrEx>
+          <w:tblBorders>
+            <w:top w:val="single" w:color="auto" w:sz="4" w:space="0"/>
+            <w:left w:val="single" w:color="auto" w:sz="4" w:space="0"/>
+            <w:bottom w:val="single" w:color="auto" w:sz="4" w:space="0"/>
+            <w:right w:val="single" w:color="auto" w:sz="4" w:space="0"/>
+            <w:insideH w:val="single" w:color="auto" w:sz="4" w:space="0"/>
+            <w:insideV w:val="single" w:color="auto" w:sz="4" w:space="0"/>
+          </w:tblBorders>
+          <w:tblCellMar>
+            <w:top w:w="0" w:type="dxa"/>
+            <w:left w:w="108" w:type="dxa"/>
+            <w:bottom w:w="0" w:type="dxa"/>
+            <w:right w:w="108" w:type="dxa"/>
+          </w:tblCellMar>
+        </w:tblPrEx>
+        <w:tc>
+          <w:tcPr>
+            <w:tcW w:w="2840" w:type="dxa"/>
+          </w:tcPr>
+          <w:p>
+            <w:pPr>
+              <w:spacing w:before="78" w:beforeLines="25" w:line="300" w:lineRule="exact"/>
+              <w:jc w:val="center"/>
+              <w:rPr>
+                <w:rFonts w:hint="default" w:ascii="宋体" w:hAnsi="宋体" w:cs="宋体"/>
+                <w:vertAlign w:val="baseline"/>
+                <w:lang w:val="en-US" w:eastAsia="zh-CN"/>
+              </w:rPr>
+            </w:pPr>
+            <w:r>
+              <w:rPr>
+                <w:rFonts w:hint="eastAsia" w:ascii="宋体" w:hAnsi="宋体" w:cs="宋体"/>
+                <w:vertAlign w:val="baseline"/>
+                <w:lang w:val="en-US" w:eastAsia="zh-CN"/>
+              </w:rPr>
+              <w:t>01</w:t>
+            </w:r>
+          </w:p>
+        </w:tc>
+        <w:tc>
+          <w:tcPr>
+            <w:tcW w:w="2841" w:type="dxa"/>
+          </w:tcPr>
+          <w:p>
+            <w:pPr>
+              <w:spacing w:before="78" w:beforeLines="25" w:line="300" w:lineRule="exact"/>
+              <w:jc w:val="center"/>
+              <w:rPr>
+                <w:rFonts w:hint="eastAsia" w:ascii="宋体" w:hAnsi="宋体" w:cs="宋体"/>
+                <w:vertAlign w:val="baseline"/>
+                <w:lang w:val="en-US" w:eastAsia="zh-CN"/>
+              </w:rPr>
+            </w:pPr>
+            <w:r>
+              <w:rPr>
+                <w:rFonts w:hint="eastAsia" w:ascii="宋体" w:hAnsi="宋体" w:cs="宋体"/>
+                <w:vertAlign w:val="baseline"/>
+                <w:lang w:val="en-US" w:eastAsia="zh-CN"/>
+              </w:rPr>
+              <w:t>users</w:t>
+            </w:r>
+          </w:p>
+        </w:tc>
+        <w:tc>
+          <w:tcPr>
+            <w:tcW w:w="2841" w:type="dxa"/>
+          </w:tcPr>
+          <w:p>
+            <w:pPr>
+              <w:spacing w:before="78" w:beforeLines="25" w:line="300" w:lineRule="exact"/>
+              <w:jc w:val="center"/>
+              <w:rPr>
+                <w:rFonts w:hint="default" w:ascii="宋体" w:hAnsi="宋体" w:cs="宋体"/>
+                <w:vertAlign w:val="baseline"/>
+                <w:lang w:val="en-US" w:eastAsia="zh-CN"/>
+              </w:rPr>
+            </w:pPr>
+            <w:r>
+              <w:rPr>
+                <w:rFonts w:hint="eastAsia" w:ascii="宋体" w:hAnsi="宋体" w:cs="宋体"/>
+                <w:vertAlign w:val="baseline"/>
+                <w:lang w:val="en-US" w:eastAsia="zh-CN"/>
+              </w:rPr>
+              <w:t>用户信息集合</w:t>
+            </w:r>
+          </w:p>
+        </w:tc>
+      </w:tr>
+      <w:tr>
+        <w:tblPrEx>
+          <w:tblBorders>
+            <w:top w:val="single" w:color="auto" w:sz="4" w:space="0"/>
+            <w:left w:val="single" w:color="auto" w:sz="4" w:space="0"/>
+            <w:bottom w:val="single" w:color="auto" w:sz="4" w:space="0"/>
+            <w:right w:val="single" w:color="auto" w:sz="4" w:space="0"/>
+            <w:insideH w:val="single" w:color="auto" w:sz="4" w:space="0"/>
+            <w:insideV w:val="single" w:color="auto" w:sz="4" w:space="0"/>
+          </w:tblBorders>
+          <w:tblCellMar>
+            <w:top w:w="0" w:type="dxa"/>
+            <w:left w:w="108" w:type="dxa"/>
+            <w:bottom w:w="0" w:type="dxa"/>
+            <w:right w:w="108" w:type="dxa"/>
+          </w:tblCellMar>
+        </w:tblPrEx>
+        <w:tc>
+          <w:tcPr>
+            <w:tcW w:w="2840" w:type="dxa"/>
+          </w:tcPr>
+          <w:p>
+            <w:pPr>
+              <w:spacing w:before="78" w:beforeLines="25" w:line="300" w:lineRule="exact"/>
+              <w:jc w:val="center"/>
+              <w:rPr>
+                <w:rFonts w:hint="default" w:ascii="宋体" w:hAnsi="宋体" w:cs="宋体"/>
+                <w:vertAlign w:val="baseline"/>
+                <w:lang w:val="en-US" w:eastAsia="zh-CN"/>
+              </w:rPr>
+            </w:pPr>
+            <w:r>
+              <w:rPr>
+                <w:rFonts w:hint="eastAsia" w:ascii="宋体" w:hAnsi="宋体" w:cs="宋体"/>
+                <w:vertAlign w:val="baseline"/>
+                <w:lang w:val="en-US" w:eastAsia="zh-CN"/>
+              </w:rPr>
+              <w:t>02</w:t>
+            </w:r>
+          </w:p>
+        </w:tc>
+        <w:tc>
+          <w:tcPr>
+            <w:tcW w:w="2841" w:type="dxa"/>
+          </w:tcPr>
+          <w:p>
+            <w:pPr>
+              <w:spacing w:before="78" w:beforeLines="25" w:line="300" w:lineRule="exact"/>
+              <w:jc w:val="center"/>
+              <w:rPr>
+                <w:rFonts w:hint="eastAsia" w:ascii="宋体" w:hAnsi="宋体" w:cs="宋体"/>
+                <w:vertAlign w:val="baseline"/>
+                <w:lang w:val="en-US" w:eastAsia="zh-CN"/>
+              </w:rPr>
+            </w:pPr>
+            <w:r>
+              <w:rPr>
+                <w:rFonts w:hint="eastAsia" w:ascii="宋体" w:hAnsi="宋体" w:cs="宋体"/>
+                <w:vertAlign w:val="baseline"/>
+                <w:lang w:val="en-US" w:eastAsia="zh-CN"/>
+              </w:rPr>
+              <w:t>userDetail</w:t>
+            </w:r>
+          </w:p>
+        </w:tc>
+        <w:tc>
+          <w:tcPr>
+            <w:tcW w:w="2841" w:type="dxa"/>
+          </w:tcPr>
+          <w:p>
+            <w:pPr>
+              <w:spacing w:before="78" w:beforeLines="25" w:line="300" w:lineRule="exact"/>
+              <w:jc w:val="center"/>
+              <w:rPr>
+                <w:rFonts w:hint="default" w:ascii="宋体" w:hAnsi="宋体" w:cs="宋体"/>
+                <w:vertAlign w:val="baseline"/>
+                <w:lang w:val="en-US" w:eastAsia="zh-CN"/>
+              </w:rPr>
+            </w:pPr>
+            <w:r>
+              <w:rPr>
+                <w:rFonts w:hint="eastAsia" w:ascii="宋体" w:hAnsi="宋体" w:cs="宋体"/>
+                <w:vertAlign w:val="baseline"/>
+                <w:lang w:val="en-US" w:eastAsia="zh-CN"/>
+              </w:rPr>
+              <w:t>患者详细信息集合</w:t>
+            </w:r>
+          </w:p>
+        </w:tc>
+      </w:tr>
+      <w:tr>
+        <w:tblPrEx>
+          <w:tblBorders>
+            <w:top w:val="single" w:color="auto" w:sz="4" w:space="0"/>
+            <w:left w:val="single" w:color="auto" w:sz="4" w:space="0"/>
+            <w:bottom w:val="single" w:color="auto" w:sz="4" w:space="0"/>
+            <w:right w:val="single" w:color="auto" w:sz="4" w:space="0"/>
+            <w:insideH w:val="single" w:color="auto" w:sz="4" w:space="0"/>
+            <w:insideV w:val="single" w:color="auto" w:sz="4" w:space="0"/>
+          </w:tblBorders>
+          <w:tblCellMar>
+            <w:top w:w="0" w:type="dxa"/>
+            <w:left w:w="108" w:type="dxa"/>
+            <w:bottom w:w="0" w:type="dxa"/>
+            <w:right w:w="108" w:type="dxa"/>
+          </w:tblCellMar>
+        </w:tblPrEx>
+        <w:tc>
+          <w:tcPr>
+            <w:tcW w:w="2840" w:type="dxa"/>
+          </w:tcPr>
+          <w:p>
+            <w:pPr>
+              <w:spacing w:before="78" w:beforeLines="25" w:line="300" w:lineRule="exact"/>
+              <w:jc w:val="center"/>
+              <w:rPr>
+                <w:rFonts w:hint="default" w:ascii="宋体" w:hAnsi="宋体" w:cs="宋体"/>
+                <w:vertAlign w:val="baseline"/>
+                <w:lang w:val="en-US" w:eastAsia="zh-CN"/>
+              </w:rPr>
+            </w:pPr>
+            <w:r>
+              <w:rPr>
+                <w:rFonts w:hint="eastAsia" w:ascii="宋体" w:hAnsi="宋体" w:cs="宋体"/>
+                <w:vertAlign w:val="baseline"/>
+                <w:lang w:val="en-US" w:eastAsia="zh-CN"/>
+              </w:rPr>
+              <w:t>03</w:t>
+            </w:r>
+          </w:p>
+        </w:tc>
+        <w:tc>
+          <w:tcPr>
+            <w:tcW w:w="2841" w:type="dxa"/>
+          </w:tcPr>
+          <w:p>
+            <w:pPr>
+              <w:spacing w:before="78" w:beforeLines="25" w:line="300" w:lineRule="exact"/>
+              <w:jc w:val="center"/>
+              <w:rPr>
+                <w:rFonts w:hint="eastAsia" w:ascii="宋体" w:hAnsi="宋体" w:cs="宋体"/>
+                <w:vertAlign w:val="baseline"/>
+                <w:lang w:val="en-US" w:eastAsia="zh-CN"/>
+              </w:rPr>
+            </w:pPr>
+            <w:r>
+              <w:rPr>
+                <w:rFonts w:hint="eastAsia" w:ascii="宋体" w:hAnsi="宋体" w:cs="宋体"/>
+                <w:vertAlign w:val="baseline"/>
+                <w:lang w:val="en-US" w:eastAsia="zh-CN"/>
+              </w:rPr>
+              <w:t>appointmentRecord</w:t>
+            </w:r>
+          </w:p>
+        </w:tc>
+        <w:tc>
+          <w:tcPr>
+            <w:tcW w:w="2841" w:type="dxa"/>
+          </w:tcPr>
+          <w:p>
+            <w:pPr>
+              <w:spacing w:before="78" w:beforeLines="25" w:line="300" w:lineRule="exact"/>
+              <w:jc w:val="center"/>
+              <w:rPr>
+                <w:rFonts w:hint="default" w:ascii="宋体" w:hAnsi="宋体" w:cs="宋体"/>
+                <w:vertAlign w:val="baseline"/>
+                <w:lang w:val="en-US" w:eastAsia="zh-CN"/>
+              </w:rPr>
+            </w:pPr>
+            <w:r>
+              <w:rPr>
+                <w:rFonts w:hint="eastAsia" w:ascii="宋体" w:hAnsi="宋体" w:cs="宋体"/>
+                <w:vertAlign w:val="baseline"/>
+                <w:lang w:val="en-US" w:eastAsia="zh-CN"/>
+              </w:rPr>
+              <w:t>预约挂号记录集合</w:t>
+            </w:r>
+          </w:p>
+        </w:tc>
+      </w:tr>
+      <w:tr>
+        <w:tblPrEx>
+          <w:tblBorders>
+            <w:top w:val="single" w:color="auto" w:sz="4" w:space="0"/>
+            <w:left w:val="single" w:color="auto" w:sz="4" w:space="0"/>
+            <w:bottom w:val="single" w:color="auto" w:sz="4" w:space="0"/>
+            <w:right w:val="single" w:color="auto" w:sz="4" w:space="0"/>
+            <w:insideH w:val="single" w:color="auto" w:sz="4" w:space="0"/>
+            <w:insideV w:val="single" w:color="auto" w:sz="4" w:space="0"/>
+          </w:tblBorders>
+          <w:tblCellMar>
+            <w:top w:w="0" w:type="dxa"/>
+            <w:left w:w="108" w:type="dxa"/>
+            <w:bottom w:w="0" w:type="dxa"/>
+            <w:right w:w="108" w:type="dxa"/>
+          </w:tblCellMar>
+        </w:tblPrEx>
+        <w:tc>
+          <w:tcPr>
+            <w:tcW w:w="2840" w:type="dxa"/>
+          </w:tcPr>
+          <w:p>
+            <w:pPr>
+              <w:spacing w:before="78" w:beforeLines="25" w:line="300" w:lineRule="exact"/>
+              <w:jc w:val="center"/>
+              <w:rPr>
+                <w:rFonts w:hint="default" w:ascii="宋体" w:hAnsi="宋体" w:cs="宋体"/>
+                <w:vertAlign w:val="baseline"/>
+                <w:lang w:val="en-US" w:eastAsia="zh-CN"/>
+              </w:rPr>
+            </w:pPr>
+            <w:r>
+              <w:rPr>
+                <w:rFonts w:hint="eastAsia" w:ascii="宋体" w:hAnsi="宋体" w:cs="宋体"/>
+                <w:vertAlign w:val="baseline"/>
+                <w:lang w:val="en-US" w:eastAsia="zh-CN"/>
+              </w:rPr>
+              <w:t>04</w:t>
+            </w:r>
+          </w:p>
+        </w:tc>
+        <w:tc>
+          <w:tcPr>
+            <w:tcW w:w="2841" w:type="dxa"/>
+          </w:tcPr>
+          <w:p>
+            <w:pPr>
+              <w:spacing w:before="78" w:beforeLines="25" w:line="300" w:lineRule="exact"/>
+              <w:jc w:val="center"/>
+              <w:rPr>
+                <w:rFonts w:hint="eastAsia" w:ascii="宋体" w:hAnsi="宋体" w:cs="宋体"/>
+                <w:vertAlign w:val="baseline"/>
+                <w:lang w:val="en-US" w:eastAsia="zh-CN"/>
+              </w:rPr>
+            </w:pPr>
+            <w:r>
+              <w:rPr>
+                <w:rFonts w:hint="eastAsia" w:ascii="宋体" w:hAnsi="宋体" w:cs="宋体"/>
+                <w:vertAlign w:val="baseline"/>
+                <w:lang w:val="en-US" w:eastAsia="zh-CN"/>
+              </w:rPr>
+              <w:t>payRecord</w:t>
+            </w:r>
+          </w:p>
+        </w:tc>
+        <w:tc>
+          <w:tcPr>
+            <w:tcW w:w="2841" w:type="dxa"/>
+          </w:tcPr>
+          <w:p>
+            <w:pPr>
+              <w:spacing w:before="78" w:beforeLines="25" w:line="300" w:lineRule="exact"/>
+              <w:jc w:val="center"/>
+              <w:rPr>
+                <w:rFonts w:hint="default" w:ascii="宋体" w:hAnsi="宋体" w:cs="宋体"/>
+                <w:vertAlign w:val="baseline"/>
+                <w:lang w:val="en-US" w:eastAsia="zh-CN"/>
+              </w:rPr>
+            </w:pPr>
+            <w:r>
+              <w:rPr>
+                <w:rFonts w:hint="eastAsia" w:ascii="宋体" w:hAnsi="宋体" w:cs="宋体"/>
+                <w:vertAlign w:val="baseline"/>
+                <w:lang w:val="en-US" w:eastAsia="zh-CN"/>
+              </w:rPr>
+              <w:t>缴费记录集合</w:t>
+            </w:r>
+          </w:p>
+        </w:tc>
+      </w:tr>
+      <w:tr>
+        <w:tblPrEx>
+          <w:tblBorders>
+            <w:top w:val="single" w:color="auto" w:sz="4" w:space="0"/>
+            <w:left w:val="single" w:color="auto" w:sz="4" w:space="0"/>
+            <w:bottom w:val="single" w:color="auto" w:sz="4" w:space="0"/>
+            <w:right w:val="single" w:color="auto" w:sz="4" w:space="0"/>
+            <w:insideH w:val="single" w:color="auto" w:sz="4" w:space="0"/>
+            <w:insideV w:val="single" w:color="auto" w:sz="4" w:space="0"/>
+          </w:tblBorders>
+          <w:tblCellMar>
+            <w:top w:w="0" w:type="dxa"/>
+            <w:left w:w="108" w:type="dxa"/>
+            <w:bottom w:w="0" w:type="dxa"/>
+            <w:right w:w="108" w:type="dxa"/>
+          </w:tblCellMar>
+        </w:tblPrEx>
+        <w:tc>
+          <w:tcPr>
+            <w:tcW w:w="2840" w:type="dxa"/>
+          </w:tcPr>
+          <w:p>
+            <w:pPr>
+              <w:spacing w:before="78" w:beforeLines="25" w:line="300" w:lineRule="exact"/>
+              <w:jc w:val="center"/>
+              <w:rPr>
+                <w:rFonts w:hint="default" w:ascii="宋体" w:hAnsi="宋体" w:cs="宋体"/>
+                <w:vertAlign w:val="baseline"/>
+                <w:lang w:val="en-US" w:eastAsia="zh-CN"/>
+              </w:rPr>
+            </w:pPr>
+            <w:r>
+              <w:rPr>
+                <w:rFonts w:hint="eastAsia" w:ascii="宋体" w:hAnsi="宋体" w:cs="宋体"/>
+                <w:vertAlign w:val="baseline"/>
+                <w:lang w:val="en-US" w:eastAsia="zh-CN"/>
+              </w:rPr>
+              <w:t>05</w:t>
+            </w:r>
+          </w:p>
+        </w:tc>
+        <w:tc>
+          <w:tcPr>
+            <w:tcW w:w="2841" w:type="dxa"/>
+          </w:tcPr>
+          <w:p>
+            <w:pPr>
+              <w:spacing w:before="78" w:beforeLines="25" w:line="300" w:lineRule="exact"/>
+              <w:jc w:val="center"/>
+              <w:rPr>
+                <w:rFonts w:hint="eastAsia" w:ascii="宋体" w:hAnsi="宋体" w:cs="宋体"/>
+                <w:vertAlign w:val="baseline"/>
+                <w:lang w:val="en-US" w:eastAsia="zh-CN"/>
+              </w:rPr>
+            </w:pPr>
+            <w:r>
+              <w:rPr>
+                <w:rFonts w:hint="eastAsia" w:ascii="宋体" w:hAnsi="宋体" w:cs="宋体"/>
+                <w:vertAlign w:val="baseline"/>
+                <w:lang w:val="en-US" w:eastAsia="zh-CN"/>
+              </w:rPr>
+              <w:t>medicalPay</w:t>
+            </w:r>
+          </w:p>
+        </w:tc>
+        <w:tc>
+          <w:tcPr>
+            <w:tcW w:w="2841" w:type="dxa"/>
+          </w:tcPr>
+          <w:p>
+            <w:pPr>
+              <w:spacing w:before="78" w:beforeLines="25" w:line="300" w:lineRule="exact"/>
+              <w:jc w:val="center"/>
+              <w:rPr>
+                <w:rFonts w:hint="default" w:ascii="宋体" w:hAnsi="宋体" w:cs="宋体"/>
+                <w:vertAlign w:val="baseline"/>
+                <w:lang w:val="en-US" w:eastAsia="zh-CN"/>
+              </w:rPr>
+            </w:pPr>
+            <w:r>
+              <w:rPr>
+                <w:rFonts w:hint="eastAsia" w:ascii="宋体" w:hAnsi="宋体" w:cs="宋体"/>
+                <w:vertAlign w:val="baseline"/>
+                <w:lang w:val="en-US" w:eastAsia="zh-CN"/>
+              </w:rPr>
+              <w:t>诊间缴费集合</w:t>
+            </w:r>
+          </w:p>
+        </w:tc>
+      </w:tr>
+      <w:tr>
+        <w:tblPrEx>
+          <w:tblBorders>
+            <w:top w:val="single" w:color="auto" w:sz="4" w:space="0"/>
+            <w:left w:val="single" w:color="auto" w:sz="4" w:space="0"/>
+            <w:bottom w:val="single" w:color="auto" w:sz="4" w:space="0"/>
+            <w:right w:val="single" w:color="auto" w:sz="4" w:space="0"/>
+            <w:insideH w:val="single" w:color="auto" w:sz="4" w:space="0"/>
+            <w:insideV w:val="single" w:color="auto" w:sz="4" w:space="0"/>
+          </w:tblBorders>
+          <w:tblCellMar>
+            <w:top w:w="0" w:type="dxa"/>
+            <w:left w:w="108" w:type="dxa"/>
+            <w:bottom w:w="0" w:type="dxa"/>
+            <w:right w:w="108" w:type="dxa"/>
+          </w:tblCellMar>
+        </w:tblPrEx>
+        <w:tc>
+          <w:tcPr>
+            <w:tcW w:w="2840" w:type="dxa"/>
+          </w:tcPr>
+          <w:p>
+            <w:pPr>
+              <w:spacing w:before="78" w:beforeLines="25" w:line="300" w:lineRule="exact"/>
+              <w:jc w:val="center"/>
+              <w:rPr>
+                <w:rFonts w:hint="default" w:ascii="宋体" w:hAnsi="宋体" w:cs="宋体"/>
+                <w:vertAlign w:val="baseline"/>
+                <w:lang w:val="en-US" w:eastAsia="zh-CN"/>
+              </w:rPr>
+            </w:pPr>
+            <w:r>
+              <w:rPr>
+                <w:rFonts w:hint="eastAsia" w:ascii="宋体" w:hAnsi="宋体" w:cs="宋体"/>
+                <w:vertAlign w:val="baseline"/>
+                <w:lang w:val="en-US" w:eastAsia="zh-CN"/>
+              </w:rPr>
+              <w:t>06</w:t>
+            </w:r>
+          </w:p>
+        </w:tc>
+        <w:tc>
+          <w:tcPr>
+            <w:tcW w:w="2841" w:type="dxa"/>
+          </w:tcPr>
+          <w:p>
+            <w:pPr>
+              <w:spacing w:before="78" w:beforeLines="25" w:line="300" w:lineRule="exact"/>
+              <w:jc w:val="center"/>
+              <w:rPr>
+                <w:rFonts w:hint="eastAsia" w:ascii="宋体" w:hAnsi="宋体" w:cs="宋体"/>
+                <w:vertAlign w:val="baseline"/>
+                <w:lang w:val="en-US" w:eastAsia="zh-CN"/>
+              </w:rPr>
+            </w:pPr>
+            <w:r>
+              <w:rPr>
+                <w:rFonts w:hint="eastAsia" w:ascii="宋体" w:hAnsi="宋体" w:cs="宋体"/>
+                <w:vertAlign w:val="baseline"/>
+                <w:lang w:val="en-US" w:eastAsia="zh-CN"/>
+              </w:rPr>
+              <w:t>depOfDoctor</w:t>
+            </w:r>
+          </w:p>
+        </w:tc>
+        <w:tc>
+          <w:tcPr>
+            <w:tcW w:w="2841" w:type="dxa"/>
+          </w:tcPr>
+          <w:p>
+            <w:pPr>
+              <w:spacing w:before="78" w:beforeLines="25" w:line="300" w:lineRule="exact"/>
+              <w:jc w:val="center"/>
+              <w:rPr>
+                <w:rFonts w:hint="default" w:ascii="宋体" w:hAnsi="宋体" w:cs="宋体"/>
+                <w:vertAlign w:val="baseline"/>
+                <w:lang w:val="en-US" w:eastAsia="zh-CN"/>
+              </w:rPr>
+            </w:pPr>
+            <w:r>
+              <w:rPr>
+                <w:rFonts w:hint="eastAsia" w:ascii="宋体" w:hAnsi="宋体" w:cs="宋体"/>
+                <w:vertAlign w:val="baseline"/>
+                <w:lang w:val="en-US" w:eastAsia="zh-CN"/>
+              </w:rPr>
+              <w:t>科室信息集合</w:t>
+            </w:r>
+          </w:p>
+        </w:tc>
+      </w:tr>
+      <w:tr>
+        <w:tblPrEx>
+          <w:tblBorders>
+            <w:top w:val="single" w:color="auto" w:sz="4" w:space="0"/>
+            <w:left w:val="single" w:color="auto" w:sz="4" w:space="0"/>
+            <w:bottom w:val="single" w:color="auto" w:sz="4" w:space="0"/>
+            <w:right w:val="single" w:color="auto" w:sz="4" w:space="0"/>
+            <w:insideH w:val="single" w:color="auto" w:sz="4" w:space="0"/>
+            <w:insideV w:val="single" w:color="auto" w:sz="4" w:space="0"/>
+          </w:tblBorders>
+          <w:tblCellMar>
+            <w:top w:w="0" w:type="dxa"/>
+            <w:left w:w="108" w:type="dxa"/>
+            <w:bottom w:w="0" w:type="dxa"/>
+            <w:right w:w="108" w:type="dxa"/>
+          </w:tblCellMar>
+        </w:tblPrEx>
+        <w:tc>
+          <w:tcPr>
+            <w:tcW w:w="2840" w:type="dxa"/>
+          </w:tcPr>
+          <w:p>
+            <w:pPr>
+              <w:spacing w:before="78" w:beforeLines="25" w:line="300" w:lineRule="exact"/>
+              <w:jc w:val="center"/>
+              <w:rPr>
+                <w:rFonts w:hint="default" w:ascii="宋体" w:hAnsi="宋体" w:cs="宋体"/>
+                <w:vertAlign w:val="baseline"/>
+                <w:lang w:val="en-US" w:eastAsia="zh-CN"/>
+              </w:rPr>
+            </w:pPr>
+            <w:r>
+              <w:rPr>
+                <w:rFonts w:hint="eastAsia" w:ascii="宋体" w:hAnsi="宋体" w:cs="宋体"/>
+                <w:vertAlign w:val="baseline"/>
+                <w:lang w:val="en-US" w:eastAsia="zh-CN"/>
+              </w:rPr>
+              <w:t>07</w:t>
+            </w:r>
+          </w:p>
+        </w:tc>
+        <w:tc>
+          <w:tcPr>
+            <w:tcW w:w="2841" w:type="dxa"/>
+          </w:tcPr>
+          <w:p>
+            <w:pPr>
+              <w:spacing w:before="78" w:beforeLines="25" w:line="300" w:lineRule="exact"/>
+              <w:jc w:val="center"/>
+              <w:rPr>
+                <w:rFonts w:hint="eastAsia" w:ascii="宋体" w:hAnsi="宋体" w:cs="宋体"/>
+                <w:vertAlign w:val="baseline"/>
+                <w:lang w:val="en-US" w:eastAsia="zh-CN"/>
+              </w:rPr>
+            </w:pPr>
+            <w:r>
+              <w:rPr>
+                <w:rFonts w:hint="eastAsia" w:ascii="宋体" w:hAnsi="宋体" w:cs="宋体"/>
+                <w:vertAlign w:val="baseline"/>
+                <w:lang w:val="en-US" w:eastAsia="zh-CN"/>
+              </w:rPr>
+              <w:t>doctorDrug</w:t>
+            </w:r>
+          </w:p>
+        </w:tc>
+        <w:tc>
+          <w:tcPr>
+            <w:tcW w:w="2841" w:type="dxa"/>
+          </w:tcPr>
+          <w:p>
+            <w:pPr>
+              <w:spacing w:before="78" w:beforeLines="25" w:line="300" w:lineRule="exact"/>
+              <w:jc w:val="center"/>
+              <w:rPr>
+                <w:rFonts w:hint="default" w:ascii="宋体" w:hAnsi="宋体" w:cs="宋体"/>
+                <w:vertAlign w:val="baseline"/>
+                <w:lang w:val="en-US" w:eastAsia="zh-CN"/>
+              </w:rPr>
+            </w:pPr>
+            <w:r>
+              <w:rPr>
+                <w:rFonts w:hint="eastAsia" w:ascii="宋体" w:hAnsi="宋体" w:cs="宋体"/>
+                <w:vertAlign w:val="baseline"/>
+                <w:lang w:val="en-US" w:eastAsia="zh-CN"/>
+              </w:rPr>
+              <w:t>医生药方模板集合</w:t>
+            </w:r>
+          </w:p>
+        </w:tc>
+      </w:tr>
+      <w:tr>
+        <w:tblPrEx>
+          <w:tblBorders>
+            <w:top w:val="single" w:color="auto" w:sz="4" w:space="0"/>
+            <w:left w:val="single" w:color="auto" w:sz="4" w:space="0"/>
+            <w:bottom w:val="single" w:color="auto" w:sz="4" w:space="0"/>
+            <w:right w:val="single" w:color="auto" w:sz="4" w:space="0"/>
+            <w:insideH w:val="single" w:color="auto" w:sz="4" w:space="0"/>
+            <w:insideV w:val="single" w:color="auto" w:sz="4" w:space="0"/>
+          </w:tblBorders>
+          <w:tblCellMar>
+            <w:top w:w="0" w:type="dxa"/>
+            <w:left w:w="108" w:type="dxa"/>
+            <w:bottom w:w="0" w:type="dxa"/>
+            <w:right w:w="108" w:type="dxa"/>
+          </w:tblCellMar>
+        </w:tblPrEx>
+        <w:tc>
+          <w:tcPr>
+            <w:tcW w:w="2840" w:type="dxa"/>
+          </w:tcPr>
+          <w:p>
+            <w:pPr>
+              <w:spacing w:before="78" w:beforeLines="25" w:line="300" w:lineRule="exact"/>
+              <w:jc w:val="center"/>
+              <w:rPr>
+                <w:rFonts w:hint="default" w:ascii="宋体" w:hAnsi="宋体" w:cs="宋体"/>
+                <w:vertAlign w:val="baseline"/>
+                <w:lang w:val="en-US" w:eastAsia="zh-CN"/>
+              </w:rPr>
+            </w:pPr>
+            <w:r>
+              <w:rPr>
+                <w:rFonts w:hint="eastAsia" w:ascii="宋体" w:hAnsi="宋体" w:cs="宋体"/>
+                <w:vertAlign w:val="baseline"/>
+                <w:lang w:val="en-US" w:eastAsia="zh-CN"/>
+              </w:rPr>
+              <w:t>08</w:t>
+            </w:r>
+          </w:p>
+        </w:tc>
+        <w:tc>
+          <w:tcPr>
+            <w:tcW w:w="2841" w:type="dxa"/>
+          </w:tcPr>
+          <w:p>
+            <w:pPr>
+              <w:spacing w:before="78" w:beforeLines="25" w:line="300" w:lineRule="exact"/>
+              <w:jc w:val="center"/>
+              <w:rPr>
+                <w:rFonts w:hint="eastAsia" w:ascii="宋体" w:hAnsi="宋体" w:cs="宋体"/>
+                <w:vertAlign w:val="baseline"/>
+                <w:lang w:val="en-US" w:eastAsia="zh-CN"/>
+              </w:rPr>
+            </w:pPr>
+            <w:r>
+              <w:rPr>
+                <w:rFonts w:hint="eastAsia" w:ascii="宋体" w:hAnsi="宋体" w:cs="宋体"/>
+                <w:vertAlign w:val="baseline"/>
+                <w:lang w:val="en-US" w:eastAsia="zh-CN"/>
+              </w:rPr>
+              <w:t>doctorDetail</w:t>
+            </w:r>
+          </w:p>
+        </w:tc>
+        <w:tc>
+          <w:tcPr>
+            <w:tcW w:w="2841" w:type="dxa"/>
+          </w:tcPr>
+          <w:p>
+            <w:pPr>
+              <w:spacing w:before="78" w:beforeLines="25" w:line="300" w:lineRule="exact"/>
+              <w:jc w:val="center"/>
+              <w:rPr>
+                <w:rFonts w:hint="default" w:ascii="宋体" w:hAnsi="宋体" w:cs="宋体"/>
+                <w:vertAlign w:val="baseline"/>
+                <w:lang w:val="en-US" w:eastAsia="zh-CN"/>
+              </w:rPr>
+            </w:pPr>
+            <w:r>
+              <w:rPr>
+                <w:rFonts w:hint="eastAsia" w:ascii="宋体" w:hAnsi="宋体" w:cs="宋体"/>
+                <w:vertAlign w:val="baseline"/>
+                <w:lang w:val="en-US" w:eastAsia="zh-CN"/>
+              </w:rPr>
+              <w:t>医生详细信息集合</w:t>
+            </w:r>
+          </w:p>
+        </w:tc>
+      </w:tr>
+      <w:tr>
+        <w:tblPrEx>
+          <w:tblBorders>
+            <w:top w:val="single" w:color="auto" w:sz="4" w:space="0"/>
+            <w:left w:val="single" w:color="auto" w:sz="4" w:space="0"/>
+            <w:bottom w:val="single" w:color="auto" w:sz="4" w:space="0"/>
+            <w:right w:val="single" w:color="auto" w:sz="4" w:space="0"/>
+            <w:insideH w:val="single" w:color="auto" w:sz="4" w:space="0"/>
+            <w:insideV w:val="single" w:color="auto" w:sz="4" w:space="0"/>
+          </w:tblBorders>
+          <w:tblCellMar>
+            <w:top w:w="0" w:type="dxa"/>
+            <w:left w:w="108" w:type="dxa"/>
+            <w:bottom w:w="0" w:type="dxa"/>
+            <w:right w:w="108" w:type="dxa"/>
+          </w:tblCellMar>
+        </w:tblPrEx>
+        <w:tc>
+          <w:tcPr>
+            <w:tcW w:w="2840" w:type="dxa"/>
+          </w:tcPr>
+          <w:p>
+            <w:pPr>
+              <w:spacing w:before="78" w:beforeLines="25" w:line="300" w:lineRule="exact"/>
+              <w:jc w:val="center"/>
+              <w:rPr>
+                <w:rFonts w:hint="default" w:ascii="宋体" w:hAnsi="宋体" w:cs="宋体"/>
+                <w:vertAlign w:val="baseline"/>
+                <w:lang w:val="en-US" w:eastAsia="zh-CN"/>
+              </w:rPr>
+            </w:pPr>
+            <w:r>
+              <w:rPr>
+                <w:rFonts w:hint="eastAsia" w:ascii="宋体" w:hAnsi="宋体" w:cs="宋体"/>
+                <w:vertAlign w:val="baseline"/>
+                <w:lang w:val="en-US" w:eastAsia="zh-CN"/>
+              </w:rPr>
+              <w:t>09</w:t>
+            </w:r>
+          </w:p>
+        </w:tc>
+        <w:tc>
+          <w:tcPr>
+            <w:tcW w:w="2841" w:type="dxa"/>
+          </w:tcPr>
+          <w:p>
+            <w:pPr>
+              <w:spacing w:before="78" w:beforeLines="25" w:line="300" w:lineRule="exact"/>
+              <w:jc w:val="center"/>
+              <w:rPr>
+                <w:rFonts w:hint="eastAsia" w:ascii="宋体" w:hAnsi="宋体" w:cs="宋体"/>
+                <w:vertAlign w:val="baseline"/>
+                <w:lang w:val="en-US" w:eastAsia="zh-CN"/>
+              </w:rPr>
+            </w:pPr>
+            <w:r>
+              <w:rPr>
+                <w:rFonts w:hint="eastAsia" w:ascii="宋体" w:hAnsi="宋体" w:cs="宋体"/>
+                <w:vertAlign w:val="baseline"/>
+                <w:lang w:val="en-US" w:eastAsia="zh-CN"/>
+              </w:rPr>
+              <w:t>medicalRecord</w:t>
+            </w:r>
+          </w:p>
+        </w:tc>
+        <w:tc>
+          <w:tcPr>
+            <w:tcW w:w="2841" w:type="dxa"/>
+          </w:tcPr>
+          <w:p>
+            <w:pPr>
+              <w:spacing w:before="78" w:beforeLines="25" w:line="300" w:lineRule="exact"/>
+              <w:jc w:val="center"/>
+              <w:rPr>
+                <w:rFonts w:hint="default" w:ascii="宋体" w:hAnsi="宋体" w:cs="宋体"/>
+                <w:vertAlign w:val="baseline"/>
+                <w:lang w:val="en-US" w:eastAsia="zh-CN"/>
+              </w:rPr>
+            </w:pPr>
+            <w:r>
+              <w:rPr>
+                <w:rFonts w:hint="eastAsia" w:ascii="宋体" w:hAnsi="宋体" w:cs="宋体"/>
+                <w:vertAlign w:val="baseline"/>
+                <w:lang w:val="en-US" w:eastAsia="zh-CN"/>
+              </w:rPr>
+              <w:t>病历集合</w:t>
+            </w:r>
+          </w:p>
+        </w:tc>
+      </w:tr>
+    </w:tbl>
     <w:p>
       <w:pPr>
         <w:spacing w:before="78" w:beforeLines="25" w:line="300" w:lineRule="exact"/>
         <w:ind w:firstLine="1050" w:firstLineChars="500"/>
+        <w:jc w:val="center"/>
         <w:rPr>
           <w:rFonts w:hint="eastAsia" w:ascii="宋体" w:hAnsi="宋体" w:cs="宋体"/>
           <w:lang w:val="en-US" w:eastAsia="zh-CN"/>
@@ -5432,11 +6392,3484 @@
       <w:pPr>
         <w:spacing w:before="78" w:beforeLines="25" w:line="300" w:lineRule="exact"/>
         <w:ind w:firstLine="1050" w:firstLineChars="500"/>
-        <w:rPr>
-          <w:rFonts w:hint="eastAsia" w:ascii="宋体" w:hAnsi="宋体" w:cs="宋体"/>
-          <w:lang w:val="en-US" w:eastAsia="zh-CN"/>
-        </w:rPr>
-      </w:pPr>
+        <w:jc w:val="left"/>
+        <w:rPr>
+          <w:rFonts w:hint="default" w:ascii="宋体" w:hAnsi="宋体" w:cs="宋体"/>
+          <w:lang w:val="en-US" w:eastAsia="zh-CN"/>
+        </w:rPr>
+      </w:pPr>
+      <w:r>
+        <w:rPr>
+          <w:rFonts w:hint="eastAsia" w:ascii="宋体" w:hAnsi="宋体" w:cs="宋体"/>
+          <w:lang w:val="en-US" w:eastAsia="zh-CN"/>
+        </w:rPr>
+        <w:t>接下来的章节是系统主要集合进行详细描述。</w:t>
+      </w:r>
+    </w:p>
+    <w:p>
+      <w:pPr>
+        <w:spacing w:before="78" w:beforeLines="25" w:line="300" w:lineRule="exact"/>
+        <w:ind w:firstLine="1050" w:firstLineChars="500"/>
+        <w:jc w:val="center"/>
+        <w:rPr>
+          <w:rFonts w:hint="default" w:ascii="宋体" w:hAnsi="宋体" w:cs="宋体"/>
+          <w:lang w:val="en-US" w:eastAsia="zh-CN"/>
+        </w:rPr>
+      </w:pPr>
+    </w:p>
+    <w:p>
+      <w:pPr>
+        <w:spacing w:before="78" w:beforeLines="25" w:line="300" w:lineRule="exact"/>
+        <w:ind w:firstLine="1050" w:firstLineChars="500"/>
+        <w:rPr>
+          <w:rFonts w:hint="eastAsia" w:ascii="宋体" w:hAnsi="宋体" w:cs="宋体"/>
+          <w:lang w:val="en-US" w:eastAsia="zh-CN"/>
+        </w:rPr>
+      </w:pPr>
+    </w:p>
+    <w:p>
+      <w:pPr>
+        <w:spacing w:before="78" w:beforeLines="25" w:line="360" w:lineRule="auto"/>
+        <w:ind w:firstLine="1050" w:firstLineChars="500"/>
+        <w:rPr>
+          <w:rFonts w:hint="eastAsia" w:ascii="宋体" w:hAnsi="宋体" w:cs="宋体"/>
+          <w:vertAlign w:val="baseline"/>
+          <w:lang w:val="en-US" w:eastAsia="zh-CN"/>
+        </w:rPr>
+      </w:pPr>
+      <w:r>
+        <w:rPr>
+          <w:rFonts w:hint="eastAsia" w:ascii="宋体" w:hAnsi="宋体" w:cs="宋体"/>
+        </w:rPr>
+        <w:t>4.</w:t>
+      </w:r>
+      <w:r>
+        <w:rPr>
+          <w:rFonts w:hint="eastAsia" w:ascii="宋体" w:hAnsi="宋体" w:cs="宋体"/>
+          <w:lang w:val="en-US" w:eastAsia="zh-CN"/>
+        </w:rPr>
+        <w:t>3.1</w:t>
+      </w:r>
+      <w:r>
+        <w:rPr>
+          <w:rFonts w:hint="eastAsia" w:ascii="宋体" w:hAnsi="宋体" w:cs="宋体"/>
+          <w:vertAlign w:val="baseline"/>
+          <w:lang w:val="en-US" w:eastAsia="zh-CN"/>
+        </w:rPr>
+        <w:t>患者详细信息集合</w:t>
+      </w:r>
+    </w:p>
+    <w:p>
+      <w:pPr>
+        <w:spacing w:before="78" w:beforeLines="25" w:line="360" w:lineRule="auto"/>
+        <w:ind w:firstLine="1050" w:firstLineChars="500"/>
+        <w:rPr>
+          <w:rFonts w:hint="default" w:ascii="宋体" w:hAnsi="宋体" w:cs="宋体"/>
+          <w:vertAlign w:val="baseline"/>
+          <w:lang w:val="en-US" w:eastAsia="zh-CN"/>
+        </w:rPr>
+      </w:pPr>
+      <w:r>
+        <w:rPr>
+          <w:rFonts w:hint="eastAsia" w:ascii="宋体" w:hAnsi="宋体" w:cs="宋体"/>
+          <w:vertAlign w:val="baseline"/>
+          <w:lang w:val="en-US" w:eastAsia="zh-CN"/>
+        </w:rPr>
+        <w:t xml:space="preserve">  用户信息集合主要记录患者的姓名、年龄、出生日期、性别、联系电话、居住</w:t>
+      </w:r>
+      <w:r>
+        <w:rPr>
+          <w:rFonts w:hint="eastAsia" w:ascii="宋体" w:hAnsi="宋体" w:cs="宋体"/>
+          <w:vertAlign w:val="baseline"/>
+          <w:lang w:val="en-US" w:eastAsia="zh-CN"/>
+        </w:rPr>
+        <w:tab/>
+        <w:t/>
+      </w:r>
+      <w:r>
+        <w:rPr>
+          <w:rFonts w:hint="eastAsia" w:ascii="宋体" w:hAnsi="宋体" w:cs="宋体"/>
+          <w:vertAlign w:val="baseline"/>
+          <w:lang w:val="en-US" w:eastAsia="zh-CN"/>
+        </w:rPr>
+        <w:tab/>
+        <w:t xml:space="preserve">  地址。该集合的文档信息和文档描述如图4-3-1-1和表4-3-1-1所示。</w:t>
+      </w:r>
+    </w:p>
+    <w:p>
+      <w:pPr>
+        <w:spacing w:before="78" w:beforeLines="25" w:line="300" w:lineRule="exact"/>
+        <w:ind w:firstLine="1050" w:firstLineChars="500"/>
+        <w:jc w:val="center"/>
+        <w:rPr>
+          <w:rFonts w:hint="eastAsia" w:ascii="宋体" w:hAnsi="宋体" w:cs="宋体"/>
+          <w:vertAlign w:val="baseline"/>
+          <w:lang w:val="en-US" w:eastAsia="zh-CN"/>
+        </w:rPr>
+      </w:pPr>
+      <w:r>
+        <w:rPr>
+          <w:rFonts w:hint="eastAsia" w:ascii="宋体" w:hAnsi="宋体" w:cs="宋体"/>
+          <w:vertAlign w:val="baseline"/>
+          <w:lang w:val="en-US" w:eastAsia="zh-CN"/>
+        </w:rPr>
+        <w:t>图4-3-1-1 患者详细信息集合文档设计</w:t>
+      </w:r>
+    </w:p>
+    <w:p>
+      <w:pPr>
+        <w:spacing w:before="78" w:beforeLines="25" w:line="300" w:lineRule="exact"/>
+        <w:ind w:firstLine="1050" w:firstLineChars="500"/>
+        <w:jc w:val="center"/>
+        <w:rPr>
+          <w:rFonts w:hint="eastAsia" w:ascii="宋体" w:hAnsi="宋体" w:cs="宋体"/>
+          <w:vertAlign w:val="baseline"/>
+          <w:lang w:val="en-US" w:eastAsia="zh-CN"/>
+        </w:rPr>
+      </w:pPr>
+    </w:p>
+    <w:p>
+      <w:pPr>
+        <w:keepNext w:val="0"/>
+        <w:keepLines w:val="0"/>
+        <w:widowControl/>
+        <w:suppressLineNumbers w:val="0"/>
+        <w:shd w:val="clear" w:fill="1E1E1E"/>
+        <w:spacing w:line="285" w:lineRule="atLeast"/>
+        <w:ind w:firstLine="1890" w:firstLineChars="900"/>
+        <w:jc w:val="left"/>
+        <w:rPr>
+          <w:rFonts w:ascii="Consolas" w:hAnsi="Consolas" w:eastAsia="Consolas" w:cs="Consolas"/>
+          <w:b w:val="0"/>
+          <w:color w:val="D4D4D4"/>
+          <w:sz w:val="21"/>
+          <w:szCs w:val="21"/>
+        </w:rPr>
+      </w:pPr>
+      <w:r>
+        <w:rPr>
+          <w:rFonts w:hint="default" w:ascii="Consolas" w:hAnsi="Consolas" w:eastAsia="Consolas" w:cs="Consolas"/>
+          <w:b w:val="0"/>
+          <w:color w:val="D4D4D4"/>
+          <w:kern w:val="0"/>
+          <w:sz w:val="21"/>
+          <w:szCs w:val="21"/>
+          <w:shd w:val="clear" w:fill="1E1E1E"/>
+          <w:lang w:val="en-US" w:eastAsia="zh-CN" w:bidi="ar"/>
+        </w:rPr>
+        <w:t>{</w:t>
+      </w:r>
+    </w:p>
+    <w:p>
+      <w:pPr>
+        <w:keepNext w:val="0"/>
+        <w:keepLines w:val="0"/>
+        <w:widowControl/>
+        <w:suppressLineNumbers w:val="0"/>
+        <w:shd w:val="clear" w:fill="1E1E1E"/>
+        <w:spacing w:line="285" w:lineRule="atLeast"/>
+        <w:jc w:val="left"/>
+        <w:rPr>
+          <w:rFonts w:hint="default" w:ascii="Consolas" w:hAnsi="Consolas" w:eastAsia="Consolas" w:cs="Consolas"/>
+          <w:b w:val="0"/>
+          <w:color w:val="D4D4D4"/>
+          <w:sz w:val="21"/>
+          <w:szCs w:val="21"/>
+        </w:rPr>
+      </w:pPr>
+      <w:r>
+        <w:rPr>
+          <w:rFonts w:hint="default" w:ascii="Consolas" w:hAnsi="Consolas" w:eastAsia="Consolas" w:cs="Consolas"/>
+          <w:b w:val="0"/>
+          <w:color w:val="D4D4D4"/>
+          <w:kern w:val="0"/>
+          <w:sz w:val="21"/>
+          <w:szCs w:val="21"/>
+          <w:shd w:val="clear" w:fill="1E1E1E"/>
+          <w:lang w:val="en-US" w:eastAsia="zh-CN" w:bidi="ar"/>
+        </w:rPr>
+        <w:t>                    </w:t>
+      </w:r>
+      <w:r>
+        <w:rPr>
+          <w:rFonts w:hint="default" w:ascii="Consolas" w:hAnsi="Consolas" w:eastAsia="Consolas" w:cs="Consolas"/>
+          <w:b w:val="0"/>
+          <w:color w:val="CE9178"/>
+          <w:kern w:val="0"/>
+          <w:sz w:val="21"/>
+          <w:szCs w:val="21"/>
+          <w:shd w:val="clear" w:fill="1E1E1E"/>
+          <w:lang w:val="en-US" w:eastAsia="zh-CN" w:bidi="ar"/>
+        </w:rPr>
+        <w:t>"_id"</w:t>
+      </w:r>
+      <w:r>
+        <w:rPr>
+          <w:rFonts w:hint="default" w:ascii="Consolas" w:hAnsi="Consolas" w:eastAsia="Consolas" w:cs="Consolas"/>
+          <w:b w:val="0"/>
+          <w:color w:val="9CDCFE"/>
+          <w:kern w:val="0"/>
+          <w:sz w:val="21"/>
+          <w:szCs w:val="21"/>
+          <w:shd w:val="clear" w:fill="1E1E1E"/>
+          <w:lang w:val="en-US" w:eastAsia="zh-CN" w:bidi="ar"/>
+        </w:rPr>
+        <w:t> :</w:t>
+      </w:r>
+      <w:r>
+        <w:rPr>
+          <w:rFonts w:hint="default" w:ascii="Consolas" w:hAnsi="Consolas" w:eastAsia="Consolas" w:cs="Consolas"/>
+          <w:b w:val="0"/>
+          <w:color w:val="D4D4D4"/>
+          <w:kern w:val="0"/>
+          <w:sz w:val="21"/>
+          <w:szCs w:val="21"/>
+          <w:shd w:val="clear" w:fill="1E1E1E"/>
+          <w:lang w:val="en-US" w:eastAsia="zh-CN" w:bidi="ar"/>
+        </w:rPr>
+        <w:t> </w:t>
+      </w:r>
+      <w:r>
+        <w:rPr>
+          <w:rFonts w:hint="default" w:ascii="Consolas" w:hAnsi="Consolas" w:eastAsia="Consolas" w:cs="Consolas"/>
+          <w:b w:val="0"/>
+          <w:color w:val="DCDCAA"/>
+          <w:kern w:val="0"/>
+          <w:sz w:val="21"/>
+          <w:szCs w:val="21"/>
+          <w:shd w:val="clear" w:fill="1E1E1E"/>
+          <w:lang w:val="en-US" w:eastAsia="zh-CN" w:bidi="ar"/>
+        </w:rPr>
+        <w:t>ObjectId</w:t>
+      </w:r>
+      <w:r>
+        <w:rPr>
+          <w:rFonts w:hint="default" w:ascii="Consolas" w:hAnsi="Consolas" w:eastAsia="Consolas" w:cs="Consolas"/>
+          <w:b w:val="0"/>
+          <w:color w:val="D4D4D4"/>
+          <w:kern w:val="0"/>
+          <w:sz w:val="21"/>
+          <w:szCs w:val="21"/>
+          <w:shd w:val="clear" w:fill="1E1E1E"/>
+          <w:lang w:val="en-US" w:eastAsia="zh-CN" w:bidi="ar"/>
+        </w:rPr>
+        <w:t>(</w:t>
+      </w:r>
+      <w:r>
+        <w:rPr>
+          <w:rFonts w:hint="default" w:ascii="Consolas" w:hAnsi="Consolas" w:eastAsia="Consolas" w:cs="Consolas"/>
+          <w:b w:val="0"/>
+          <w:color w:val="CE9178"/>
+          <w:kern w:val="0"/>
+          <w:sz w:val="21"/>
+          <w:szCs w:val="21"/>
+          <w:shd w:val="clear" w:fill="1E1E1E"/>
+          <w:lang w:val="en-US" w:eastAsia="zh-CN" w:bidi="ar"/>
+        </w:rPr>
+        <w:t>"5eaae2308e06674d547ac1d2"</w:t>
+      </w:r>
+      <w:r>
+        <w:rPr>
+          <w:rFonts w:hint="default" w:ascii="Consolas" w:hAnsi="Consolas" w:eastAsia="Consolas" w:cs="Consolas"/>
+          <w:b w:val="0"/>
+          <w:color w:val="D4D4D4"/>
+          <w:kern w:val="0"/>
+          <w:sz w:val="21"/>
+          <w:szCs w:val="21"/>
+          <w:shd w:val="clear" w:fill="1E1E1E"/>
+          <w:lang w:val="en-US" w:eastAsia="zh-CN" w:bidi="ar"/>
+        </w:rPr>
+        <w:t>),</w:t>
+      </w:r>
+    </w:p>
+    <w:p>
+      <w:pPr>
+        <w:keepNext w:val="0"/>
+        <w:keepLines w:val="0"/>
+        <w:widowControl/>
+        <w:suppressLineNumbers w:val="0"/>
+        <w:shd w:val="clear" w:fill="1E1E1E"/>
+        <w:spacing w:line="285" w:lineRule="atLeast"/>
+        <w:jc w:val="left"/>
+        <w:rPr>
+          <w:rFonts w:hint="default" w:ascii="Consolas" w:hAnsi="Consolas" w:eastAsia="Consolas" w:cs="Consolas"/>
+          <w:b w:val="0"/>
+          <w:color w:val="D4D4D4"/>
+          <w:sz w:val="21"/>
+          <w:szCs w:val="21"/>
+        </w:rPr>
+      </w:pPr>
+      <w:r>
+        <w:rPr>
+          <w:rFonts w:hint="default" w:ascii="Consolas" w:hAnsi="Consolas" w:eastAsia="Consolas" w:cs="Consolas"/>
+          <w:b w:val="0"/>
+          <w:color w:val="D4D4D4"/>
+          <w:kern w:val="0"/>
+          <w:sz w:val="21"/>
+          <w:szCs w:val="21"/>
+          <w:shd w:val="clear" w:fill="1E1E1E"/>
+          <w:lang w:val="en-US" w:eastAsia="zh-CN" w:bidi="ar"/>
+        </w:rPr>
+        <w:t>                    </w:t>
+      </w:r>
+      <w:r>
+        <w:rPr>
+          <w:rFonts w:hint="default" w:ascii="Consolas" w:hAnsi="Consolas" w:eastAsia="Consolas" w:cs="Consolas"/>
+          <w:b w:val="0"/>
+          <w:color w:val="CE9178"/>
+          <w:kern w:val="0"/>
+          <w:sz w:val="21"/>
+          <w:szCs w:val="21"/>
+          <w:shd w:val="clear" w:fill="1E1E1E"/>
+          <w:lang w:val="en-US" w:eastAsia="zh-CN" w:bidi="ar"/>
+        </w:rPr>
+        <w:t>"name"</w:t>
+      </w:r>
+      <w:r>
+        <w:rPr>
+          <w:rFonts w:hint="default" w:ascii="Consolas" w:hAnsi="Consolas" w:eastAsia="Consolas" w:cs="Consolas"/>
+          <w:b w:val="0"/>
+          <w:color w:val="9CDCFE"/>
+          <w:kern w:val="0"/>
+          <w:sz w:val="21"/>
+          <w:szCs w:val="21"/>
+          <w:shd w:val="clear" w:fill="1E1E1E"/>
+          <w:lang w:val="en-US" w:eastAsia="zh-CN" w:bidi="ar"/>
+        </w:rPr>
+        <w:t> :</w:t>
+      </w:r>
+      <w:r>
+        <w:rPr>
+          <w:rFonts w:hint="default" w:ascii="Consolas" w:hAnsi="Consolas" w:eastAsia="Consolas" w:cs="Consolas"/>
+          <w:b w:val="0"/>
+          <w:color w:val="D4D4D4"/>
+          <w:kern w:val="0"/>
+          <w:sz w:val="21"/>
+          <w:szCs w:val="21"/>
+          <w:shd w:val="clear" w:fill="1E1E1E"/>
+          <w:lang w:val="en-US" w:eastAsia="zh-CN" w:bidi="ar"/>
+        </w:rPr>
+        <w:t> </w:t>
+      </w:r>
+      <w:r>
+        <w:rPr>
+          <w:rFonts w:hint="default" w:ascii="Consolas" w:hAnsi="Consolas" w:eastAsia="Consolas" w:cs="Consolas"/>
+          <w:b w:val="0"/>
+          <w:color w:val="CE9178"/>
+          <w:kern w:val="0"/>
+          <w:sz w:val="21"/>
+          <w:szCs w:val="21"/>
+          <w:shd w:val="clear" w:fill="1E1E1E"/>
+          <w:lang w:val="en-US" w:eastAsia="zh-CN" w:bidi="ar"/>
+        </w:rPr>
+        <w:t>"user2"</w:t>
+      </w:r>
+      <w:r>
+        <w:rPr>
+          <w:rFonts w:hint="default" w:ascii="Consolas" w:hAnsi="Consolas" w:eastAsia="Consolas" w:cs="Consolas"/>
+          <w:b w:val="0"/>
+          <w:color w:val="D4D4D4"/>
+          <w:kern w:val="0"/>
+          <w:sz w:val="21"/>
+          <w:szCs w:val="21"/>
+          <w:shd w:val="clear" w:fill="1E1E1E"/>
+          <w:lang w:val="en-US" w:eastAsia="zh-CN" w:bidi="ar"/>
+        </w:rPr>
+        <w:t>,</w:t>
+      </w:r>
+    </w:p>
+    <w:p>
+      <w:pPr>
+        <w:keepNext w:val="0"/>
+        <w:keepLines w:val="0"/>
+        <w:widowControl/>
+        <w:suppressLineNumbers w:val="0"/>
+        <w:shd w:val="clear" w:fill="1E1E1E"/>
+        <w:spacing w:line="285" w:lineRule="atLeast"/>
+        <w:jc w:val="left"/>
+        <w:rPr>
+          <w:rFonts w:hint="default" w:ascii="Consolas" w:hAnsi="Consolas" w:eastAsia="Consolas" w:cs="Consolas"/>
+          <w:b w:val="0"/>
+          <w:color w:val="D4D4D4"/>
+          <w:sz w:val="21"/>
+          <w:szCs w:val="21"/>
+        </w:rPr>
+      </w:pPr>
+      <w:r>
+        <w:rPr>
+          <w:rFonts w:hint="default" w:ascii="Consolas" w:hAnsi="Consolas" w:eastAsia="Consolas" w:cs="Consolas"/>
+          <w:b w:val="0"/>
+          <w:color w:val="D4D4D4"/>
+          <w:kern w:val="0"/>
+          <w:sz w:val="21"/>
+          <w:szCs w:val="21"/>
+          <w:shd w:val="clear" w:fill="1E1E1E"/>
+          <w:lang w:val="en-US" w:eastAsia="zh-CN" w:bidi="ar"/>
+        </w:rPr>
+        <w:t>                    </w:t>
+      </w:r>
+      <w:r>
+        <w:rPr>
+          <w:rFonts w:hint="default" w:ascii="Consolas" w:hAnsi="Consolas" w:eastAsia="Consolas" w:cs="Consolas"/>
+          <w:b w:val="0"/>
+          <w:color w:val="CE9178"/>
+          <w:kern w:val="0"/>
+          <w:sz w:val="21"/>
+          <w:szCs w:val="21"/>
+          <w:shd w:val="clear" w:fill="1E1E1E"/>
+          <w:lang w:val="en-US" w:eastAsia="zh-CN" w:bidi="ar"/>
+        </w:rPr>
+        <w:t>"age"</w:t>
+      </w:r>
+      <w:r>
+        <w:rPr>
+          <w:rFonts w:hint="default" w:ascii="Consolas" w:hAnsi="Consolas" w:eastAsia="Consolas" w:cs="Consolas"/>
+          <w:b w:val="0"/>
+          <w:color w:val="9CDCFE"/>
+          <w:kern w:val="0"/>
+          <w:sz w:val="21"/>
+          <w:szCs w:val="21"/>
+          <w:shd w:val="clear" w:fill="1E1E1E"/>
+          <w:lang w:val="en-US" w:eastAsia="zh-CN" w:bidi="ar"/>
+        </w:rPr>
+        <w:t> :</w:t>
+      </w:r>
+      <w:r>
+        <w:rPr>
+          <w:rFonts w:hint="default" w:ascii="Consolas" w:hAnsi="Consolas" w:eastAsia="Consolas" w:cs="Consolas"/>
+          <w:b w:val="0"/>
+          <w:color w:val="D4D4D4"/>
+          <w:kern w:val="0"/>
+          <w:sz w:val="21"/>
+          <w:szCs w:val="21"/>
+          <w:shd w:val="clear" w:fill="1E1E1E"/>
+          <w:lang w:val="en-US" w:eastAsia="zh-CN" w:bidi="ar"/>
+        </w:rPr>
+        <w:t> </w:t>
+      </w:r>
+      <w:r>
+        <w:rPr>
+          <w:rFonts w:hint="default" w:ascii="Consolas" w:hAnsi="Consolas" w:eastAsia="Consolas" w:cs="Consolas"/>
+          <w:b w:val="0"/>
+          <w:color w:val="B5CEA8"/>
+          <w:kern w:val="0"/>
+          <w:sz w:val="21"/>
+          <w:szCs w:val="21"/>
+          <w:shd w:val="clear" w:fill="1E1E1E"/>
+          <w:lang w:val="en-US" w:eastAsia="zh-CN" w:bidi="ar"/>
+        </w:rPr>
+        <w:t>22</w:t>
+      </w:r>
+      <w:r>
+        <w:rPr>
+          <w:rFonts w:hint="default" w:ascii="Consolas" w:hAnsi="Consolas" w:eastAsia="Consolas" w:cs="Consolas"/>
+          <w:b w:val="0"/>
+          <w:color w:val="D4D4D4"/>
+          <w:kern w:val="0"/>
+          <w:sz w:val="21"/>
+          <w:szCs w:val="21"/>
+          <w:shd w:val="clear" w:fill="1E1E1E"/>
+          <w:lang w:val="en-US" w:eastAsia="zh-CN" w:bidi="ar"/>
+        </w:rPr>
+        <w:t>,</w:t>
+      </w:r>
+    </w:p>
+    <w:p>
+      <w:pPr>
+        <w:keepNext w:val="0"/>
+        <w:keepLines w:val="0"/>
+        <w:widowControl/>
+        <w:suppressLineNumbers w:val="0"/>
+        <w:shd w:val="clear" w:fill="1E1E1E"/>
+        <w:spacing w:line="285" w:lineRule="atLeast"/>
+        <w:jc w:val="left"/>
+        <w:rPr>
+          <w:rFonts w:hint="default" w:ascii="Consolas" w:hAnsi="Consolas" w:eastAsia="Consolas" w:cs="Consolas"/>
+          <w:b w:val="0"/>
+          <w:color w:val="D4D4D4"/>
+          <w:sz w:val="21"/>
+          <w:szCs w:val="21"/>
+        </w:rPr>
+      </w:pPr>
+      <w:r>
+        <w:rPr>
+          <w:rFonts w:hint="default" w:ascii="Consolas" w:hAnsi="Consolas" w:eastAsia="Consolas" w:cs="Consolas"/>
+          <w:b w:val="0"/>
+          <w:color w:val="D4D4D4"/>
+          <w:kern w:val="0"/>
+          <w:sz w:val="21"/>
+          <w:szCs w:val="21"/>
+          <w:shd w:val="clear" w:fill="1E1E1E"/>
+          <w:lang w:val="en-US" w:eastAsia="zh-CN" w:bidi="ar"/>
+        </w:rPr>
+        <w:t>                    </w:t>
+      </w:r>
+      <w:r>
+        <w:rPr>
+          <w:rFonts w:hint="default" w:ascii="Consolas" w:hAnsi="Consolas" w:eastAsia="Consolas" w:cs="Consolas"/>
+          <w:b w:val="0"/>
+          <w:color w:val="CE9178"/>
+          <w:kern w:val="0"/>
+          <w:sz w:val="21"/>
+          <w:szCs w:val="21"/>
+          <w:shd w:val="clear" w:fill="1E1E1E"/>
+          <w:lang w:val="en-US" w:eastAsia="zh-CN" w:bidi="ar"/>
+        </w:rPr>
+        <w:t>"birthData"</w:t>
+      </w:r>
+      <w:r>
+        <w:rPr>
+          <w:rFonts w:hint="default" w:ascii="Consolas" w:hAnsi="Consolas" w:eastAsia="Consolas" w:cs="Consolas"/>
+          <w:b w:val="0"/>
+          <w:color w:val="9CDCFE"/>
+          <w:kern w:val="0"/>
+          <w:sz w:val="21"/>
+          <w:szCs w:val="21"/>
+          <w:shd w:val="clear" w:fill="1E1E1E"/>
+          <w:lang w:val="en-US" w:eastAsia="zh-CN" w:bidi="ar"/>
+        </w:rPr>
+        <w:t> :</w:t>
+      </w:r>
+      <w:r>
+        <w:rPr>
+          <w:rFonts w:hint="default" w:ascii="Consolas" w:hAnsi="Consolas" w:eastAsia="Consolas" w:cs="Consolas"/>
+          <w:b w:val="0"/>
+          <w:color w:val="D4D4D4"/>
+          <w:kern w:val="0"/>
+          <w:sz w:val="21"/>
+          <w:szCs w:val="21"/>
+          <w:shd w:val="clear" w:fill="1E1E1E"/>
+          <w:lang w:val="en-US" w:eastAsia="zh-CN" w:bidi="ar"/>
+        </w:rPr>
+        <w:t> </w:t>
+      </w:r>
+      <w:r>
+        <w:rPr>
+          <w:rFonts w:hint="default" w:ascii="Consolas" w:hAnsi="Consolas" w:eastAsia="Consolas" w:cs="Consolas"/>
+          <w:b w:val="0"/>
+          <w:color w:val="CE9178"/>
+          <w:kern w:val="0"/>
+          <w:sz w:val="21"/>
+          <w:szCs w:val="21"/>
+          <w:shd w:val="clear" w:fill="1E1E1E"/>
+          <w:lang w:val="en-US" w:eastAsia="zh-CN" w:bidi="ar"/>
+        </w:rPr>
+        <w:t>"1996-04-15T16:00:00.000Z"</w:t>
+      </w:r>
+      <w:r>
+        <w:rPr>
+          <w:rFonts w:hint="default" w:ascii="Consolas" w:hAnsi="Consolas" w:eastAsia="Consolas" w:cs="Consolas"/>
+          <w:b w:val="0"/>
+          <w:color w:val="D4D4D4"/>
+          <w:kern w:val="0"/>
+          <w:sz w:val="21"/>
+          <w:szCs w:val="21"/>
+          <w:shd w:val="clear" w:fill="1E1E1E"/>
+          <w:lang w:val="en-US" w:eastAsia="zh-CN" w:bidi="ar"/>
+        </w:rPr>
+        <w:t>,</w:t>
+      </w:r>
+    </w:p>
+    <w:p>
+      <w:pPr>
+        <w:keepNext w:val="0"/>
+        <w:keepLines w:val="0"/>
+        <w:widowControl/>
+        <w:suppressLineNumbers w:val="0"/>
+        <w:shd w:val="clear" w:fill="1E1E1E"/>
+        <w:spacing w:line="285" w:lineRule="atLeast"/>
+        <w:jc w:val="left"/>
+        <w:rPr>
+          <w:rFonts w:hint="default" w:ascii="Consolas" w:hAnsi="Consolas" w:eastAsia="Consolas" w:cs="Consolas"/>
+          <w:b w:val="0"/>
+          <w:color w:val="D4D4D4"/>
+          <w:sz w:val="21"/>
+          <w:szCs w:val="21"/>
+        </w:rPr>
+      </w:pPr>
+      <w:r>
+        <w:rPr>
+          <w:rFonts w:hint="default" w:ascii="Consolas" w:hAnsi="Consolas" w:eastAsia="Consolas" w:cs="Consolas"/>
+          <w:b w:val="0"/>
+          <w:color w:val="D4D4D4"/>
+          <w:kern w:val="0"/>
+          <w:sz w:val="21"/>
+          <w:szCs w:val="21"/>
+          <w:shd w:val="clear" w:fill="1E1E1E"/>
+          <w:lang w:val="en-US" w:eastAsia="zh-CN" w:bidi="ar"/>
+        </w:rPr>
+        <w:t>                    </w:t>
+      </w:r>
+      <w:r>
+        <w:rPr>
+          <w:rFonts w:hint="default" w:ascii="Consolas" w:hAnsi="Consolas" w:eastAsia="Consolas" w:cs="Consolas"/>
+          <w:b w:val="0"/>
+          <w:color w:val="CE9178"/>
+          <w:kern w:val="0"/>
+          <w:sz w:val="21"/>
+          <w:szCs w:val="21"/>
+          <w:shd w:val="clear" w:fill="1E1E1E"/>
+          <w:lang w:val="en-US" w:eastAsia="zh-CN" w:bidi="ar"/>
+        </w:rPr>
+        <w:t>"sex"</w:t>
+      </w:r>
+      <w:r>
+        <w:rPr>
+          <w:rFonts w:hint="default" w:ascii="Consolas" w:hAnsi="Consolas" w:eastAsia="Consolas" w:cs="Consolas"/>
+          <w:b w:val="0"/>
+          <w:color w:val="9CDCFE"/>
+          <w:kern w:val="0"/>
+          <w:sz w:val="21"/>
+          <w:szCs w:val="21"/>
+          <w:shd w:val="clear" w:fill="1E1E1E"/>
+          <w:lang w:val="en-US" w:eastAsia="zh-CN" w:bidi="ar"/>
+        </w:rPr>
+        <w:t> :</w:t>
+      </w:r>
+      <w:r>
+        <w:rPr>
+          <w:rFonts w:hint="default" w:ascii="Consolas" w:hAnsi="Consolas" w:eastAsia="Consolas" w:cs="Consolas"/>
+          <w:b w:val="0"/>
+          <w:color w:val="D4D4D4"/>
+          <w:kern w:val="0"/>
+          <w:sz w:val="21"/>
+          <w:szCs w:val="21"/>
+          <w:shd w:val="clear" w:fill="1E1E1E"/>
+          <w:lang w:val="en-US" w:eastAsia="zh-CN" w:bidi="ar"/>
+        </w:rPr>
+        <w:t> </w:t>
+      </w:r>
+      <w:r>
+        <w:rPr>
+          <w:rFonts w:hint="default" w:ascii="Consolas" w:hAnsi="Consolas" w:eastAsia="Consolas" w:cs="Consolas"/>
+          <w:b w:val="0"/>
+          <w:color w:val="CE9178"/>
+          <w:kern w:val="0"/>
+          <w:sz w:val="21"/>
+          <w:szCs w:val="21"/>
+          <w:shd w:val="clear" w:fill="1E1E1E"/>
+          <w:lang w:val="en-US" w:eastAsia="zh-CN" w:bidi="ar"/>
+        </w:rPr>
+        <w:t>"男"</w:t>
+      </w:r>
+      <w:r>
+        <w:rPr>
+          <w:rFonts w:hint="default" w:ascii="Consolas" w:hAnsi="Consolas" w:eastAsia="Consolas" w:cs="Consolas"/>
+          <w:b w:val="0"/>
+          <w:color w:val="D4D4D4"/>
+          <w:kern w:val="0"/>
+          <w:sz w:val="21"/>
+          <w:szCs w:val="21"/>
+          <w:shd w:val="clear" w:fill="1E1E1E"/>
+          <w:lang w:val="en-US" w:eastAsia="zh-CN" w:bidi="ar"/>
+        </w:rPr>
+        <w:t>,</w:t>
+      </w:r>
+    </w:p>
+    <w:p>
+      <w:pPr>
+        <w:keepNext w:val="0"/>
+        <w:keepLines w:val="0"/>
+        <w:widowControl/>
+        <w:suppressLineNumbers w:val="0"/>
+        <w:shd w:val="clear" w:fill="1E1E1E"/>
+        <w:spacing w:line="285" w:lineRule="atLeast"/>
+        <w:jc w:val="left"/>
+        <w:rPr>
+          <w:rFonts w:hint="default" w:ascii="Consolas" w:hAnsi="Consolas" w:eastAsia="Consolas" w:cs="Consolas"/>
+          <w:b w:val="0"/>
+          <w:color w:val="D4D4D4"/>
+          <w:sz w:val="21"/>
+          <w:szCs w:val="21"/>
+        </w:rPr>
+      </w:pPr>
+      <w:r>
+        <w:rPr>
+          <w:rFonts w:hint="default" w:ascii="Consolas" w:hAnsi="Consolas" w:eastAsia="Consolas" w:cs="Consolas"/>
+          <w:b w:val="0"/>
+          <w:color w:val="D4D4D4"/>
+          <w:kern w:val="0"/>
+          <w:sz w:val="21"/>
+          <w:szCs w:val="21"/>
+          <w:shd w:val="clear" w:fill="1E1E1E"/>
+          <w:lang w:val="en-US" w:eastAsia="zh-CN" w:bidi="ar"/>
+        </w:rPr>
+        <w:t>                    </w:t>
+      </w:r>
+      <w:r>
+        <w:rPr>
+          <w:rFonts w:hint="default" w:ascii="Consolas" w:hAnsi="Consolas" w:eastAsia="Consolas" w:cs="Consolas"/>
+          <w:b w:val="0"/>
+          <w:color w:val="CE9178"/>
+          <w:kern w:val="0"/>
+          <w:sz w:val="21"/>
+          <w:szCs w:val="21"/>
+          <w:shd w:val="clear" w:fill="1E1E1E"/>
+          <w:lang w:val="en-US" w:eastAsia="zh-CN" w:bidi="ar"/>
+        </w:rPr>
+        <w:t>"telNumber"</w:t>
+      </w:r>
+      <w:r>
+        <w:rPr>
+          <w:rFonts w:hint="default" w:ascii="Consolas" w:hAnsi="Consolas" w:eastAsia="Consolas" w:cs="Consolas"/>
+          <w:b w:val="0"/>
+          <w:color w:val="9CDCFE"/>
+          <w:kern w:val="0"/>
+          <w:sz w:val="21"/>
+          <w:szCs w:val="21"/>
+          <w:shd w:val="clear" w:fill="1E1E1E"/>
+          <w:lang w:val="en-US" w:eastAsia="zh-CN" w:bidi="ar"/>
+        </w:rPr>
+        <w:t> :</w:t>
+      </w:r>
+      <w:r>
+        <w:rPr>
+          <w:rFonts w:hint="default" w:ascii="Consolas" w:hAnsi="Consolas" w:eastAsia="Consolas" w:cs="Consolas"/>
+          <w:b w:val="0"/>
+          <w:color w:val="D4D4D4"/>
+          <w:kern w:val="0"/>
+          <w:sz w:val="21"/>
+          <w:szCs w:val="21"/>
+          <w:shd w:val="clear" w:fill="1E1E1E"/>
+          <w:lang w:val="en-US" w:eastAsia="zh-CN" w:bidi="ar"/>
+        </w:rPr>
+        <w:t> </w:t>
+      </w:r>
+      <w:r>
+        <w:rPr>
+          <w:rFonts w:hint="default" w:ascii="Consolas" w:hAnsi="Consolas" w:eastAsia="Consolas" w:cs="Consolas"/>
+          <w:b w:val="0"/>
+          <w:color w:val="DCDCAA"/>
+          <w:kern w:val="0"/>
+          <w:sz w:val="21"/>
+          <w:szCs w:val="21"/>
+          <w:shd w:val="clear" w:fill="1E1E1E"/>
+          <w:lang w:val="en-US" w:eastAsia="zh-CN" w:bidi="ar"/>
+        </w:rPr>
+        <w:t>NumberLong</w:t>
+      </w:r>
+      <w:r>
+        <w:rPr>
+          <w:rFonts w:hint="default" w:ascii="Consolas" w:hAnsi="Consolas" w:eastAsia="Consolas" w:cs="Consolas"/>
+          <w:b w:val="0"/>
+          <w:color w:val="D4D4D4"/>
+          <w:kern w:val="0"/>
+          <w:sz w:val="21"/>
+          <w:szCs w:val="21"/>
+          <w:shd w:val="clear" w:fill="1E1E1E"/>
+          <w:lang w:val="en-US" w:eastAsia="zh-CN" w:bidi="ar"/>
+        </w:rPr>
+        <w:t>(</w:t>
+      </w:r>
+      <w:r>
+        <w:rPr>
+          <w:rFonts w:hint="default" w:ascii="Consolas" w:hAnsi="Consolas" w:eastAsia="Consolas" w:cs="Consolas"/>
+          <w:b w:val="0"/>
+          <w:color w:val="CE9178"/>
+          <w:kern w:val="0"/>
+          <w:sz w:val="21"/>
+          <w:szCs w:val="21"/>
+          <w:shd w:val="clear" w:fill="1E1E1E"/>
+          <w:lang w:val="en-US" w:eastAsia="zh-CN" w:bidi="ar"/>
+        </w:rPr>
+        <w:t>"18477296770"</w:t>
+      </w:r>
+      <w:r>
+        <w:rPr>
+          <w:rFonts w:hint="default" w:ascii="Consolas" w:hAnsi="Consolas" w:eastAsia="Consolas" w:cs="Consolas"/>
+          <w:b w:val="0"/>
+          <w:color w:val="D4D4D4"/>
+          <w:kern w:val="0"/>
+          <w:sz w:val="21"/>
+          <w:szCs w:val="21"/>
+          <w:shd w:val="clear" w:fill="1E1E1E"/>
+          <w:lang w:val="en-US" w:eastAsia="zh-CN" w:bidi="ar"/>
+        </w:rPr>
+        <w:t>),</w:t>
+      </w:r>
+    </w:p>
+    <w:p>
+      <w:pPr>
+        <w:keepNext w:val="0"/>
+        <w:keepLines w:val="0"/>
+        <w:widowControl/>
+        <w:suppressLineNumbers w:val="0"/>
+        <w:shd w:val="clear" w:fill="1E1E1E"/>
+        <w:spacing w:line="285" w:lineRule="atLeast"/>
+        <w:jc w:val="left"/>
+        <w:rPr>
+          <w:rFonts w:hint="default" w:ascii="Consolas" w:hAnsi="Consolas" w:eastAsia="Consolas" w:cs="Consolas"/>
+          <w:b w:val="0"/>
+          <w:color w:val="D4D4D4"/>
+          <w:sz w:val="21"/>
+          <w:szCs w:val="21"/>
+        </w:rPr>
+      </w:pPr>
+      <w:r>
+        <w:rPr>
+          <w:rFonts w:hint="default" w:ascii="Consolas" w:hAnsi="Consolas" w:eastAsia="Consolas" w:cs="Consolas"/>
+          <w:b w:val="0"/>
+          <w:color w:val="D4D4D4"/>
+          <w:kern w:val="0"/>
+          <w:sz w:val="21"/>
+          <w:szCs w:val="21"/>
+          <w:shd w:val="clear" w:fill="1E1E1E"/>
+          <w:lang w:val="en-US" w:eastAsia="zh-CN" w:bidi="ar"/>
+        </w:rPr>
+        <w:t>                    </w:t>
+      </w:r>
+      <w:r>
+        <w:rPr>
+          <w:rFonts w:hint="default" w:ascii="Consolas" w:hAnsi="Consolas" w:eastAsia="Consolas" w:cs="Consolas"/>
+          <w:b w:val="0"/>
+          <w:color w:val="CE9178"/>
+          <w:kern w:val="0"/>
+          <w:sz w:val="21"/>
+          <w:szCs w:val="21"/>
+          <w:shd w:val="clear" w:fill="1E1E1E"/>
+          <w:lang w:val="en-US" w:eastAsia="zh-CN" w:bidi="ar"/>
+        </w:rPr>
+        <w:t>"region"</w:t>
+      </w:r>
+      <w:r>
+        <w:rPr>
+          <w:rFonts w:hint="default" w:ascii="Consolas" w:hAnsi="Consolas" w:eastAsia="Consolas" w:cs="Consolas"/>
+          <w:b w:val="0"/>
+          <w:color w:val="9CDCFE"/>
+          <w:kern w:val="0"/>
+          <w:sz w:val="21"/>
+          <w:szCs w:val="21"/>
+          <w:shd w:val="clear" w:fill="1E1E1E"/>
+          <w:lang w:val="en-US" w:eastAsia="zh-CN" w:bidi="ar"/>
+        </w:rPr>
+        <w:t> :</w:t>
+      </w:r>
+      <w:r>
+        <w:rPr>
+          <w:rFonts w:hint="default" w:ascii="Consolas" w:hAnsi="Consolas" w:eastAsia="Consolas" w:cs="Consolas"/>
+          <w:b w:val="0"/>
+          <w:color w:val="D4D4D4"/>
+          <w:kern w:val="0"/>
+          <w:sz w:val="21"/>
+          <w:szCs w:val="21"/>
+          <w:shd w:val="clear" w:fill="1E1E1E"/>
+          <w:lang w:val="en-US" w:eastAsia="zh-CN" w:bidi="ar"/>
+        </w:rPr>
+        <w:t> </w:t>
+      </w:r>
+      <w:r>
+        <w:rPr>
+          <w:rFonts w:hint="default" w:ascii="Consolas" w:hAnsi="Consolas" w:eastAsia="Consolas" w:cs="Consolas"/>
+          <w:b w:val="0"/>
+          <w:color w:val="CE9178"/>
+          <w:kern w:val="0"/>
+          <w:sz w:val="21"/>
+          <w:szCs w:val="21"/>
+          <w:shd w:val="clear" w:fill="1E1E1E"/>
+          <w:lang w:val="en-US" w:eastAsia="zh-CN" w:bidi="ar"/>
+        </w:rPr>
+        <w:t>"广西壮族自治区柳州市鹿寨县"</w:t>
+      </w:r>
+      <w:r>
+        <w:rPr>
+          <w:rFonts w:hint="default" w:ascii="Consolas" w:hAnsi="Consolas" w:eastAsia="Consolas" w:cs="Consolas"/>
+          <w:b w:val="0"/>
+          <w:color w:val="D4D4D4"/>
+          <w:kern w:val="0"/>
+          <w:sz w:val="21"/>
+          <w:szCs w:val="21"/>
+          <w:shd w:val="clear" w:fill="1E1E1E"/>
+          <w:lang w:val="en-US" w:eastAsia="zh-CN" w:bidi="ar"/>
+        </w:rPr>
+        <w:t>,</w:t>
+      </w:r>
+    </w:p>
+    <w:p>
+      <w:pPr>
+        <w:keepNext w:val="0"/>
+        <w:keepLines w:val="0"/>
+        <w:widowControl/>
+        <w:suppressLineNumbers w:val="0"/>
+        <w:shd w:val="clear" w:fill="1E1E1E"/>
+        <w:spacing w:line="285" w:lineRule="atLeast"/>
+        <w:jc w:val="left"/>
+        <w:rPr>
+          <w:rFonts w:hint="default" w:ascii="Consolas" w:hAnsi="Consolas" w:eastAsia="Consolas" w:cs="Consolas"/>
+          <w:b w:val="0"/>
+          <w:color w:val="D4D4D4"/>
+          <w:sz w:val="21"/>
+          <w:szCs w:val="21"/>
+        </w:rPr>
+      </w:pPr>
+      <w:r>
+        <w:rPr>
+          <w:rFonts w:hint="default" w:ascii="Consolas" w:hAnsi="Consolas" w:eastAsia="Consolas" w:cs="Consolas"/>
+          <w:b w:val="0"/>
+          <w:color w:val="D4D4D4"/>
+          <w:kern w:val="0"/>
+          <w:sz w:val="21"/>
+          <w:szCs w:val="21"/>
+          <w:shd w:val="clear" w:fill="1E1E1E"/>
+          <w:lang w:val="en-US" w:eastAsia="zh-CN" w:bidi="ar"/>
+        </w:rPr>
+        <w:t>                 }</w:t>
+      </w:r>
+    </w:p>
+    <w:p>
+      <w:pPr>
+        <w:spacing w:before="78" w:beforeLines="25" w:line="300" w:lineRule="exact"/>
+        <w:ind w:firstLine="1050" w:firstLineChars="500"/>
+        <w:jc w:val="center"/>
+        <w:rPr>
+          <w:rFonts w:hint="default" w:ascii="宋体" w:hAnsi="宋体" w:cs="宋体"/>
+          <w:vertAlign w:val="baseline"/>
+          <w:lang w:val="en-US" w:eastAsia="zh-CN"/>
+        </w:rPr>
+      </w:pPr>
+    </w:p>
+    <w:p>
+      <w:pPr>
+        <w:spacing w:before="78" w:beforeLines="25" w:line="300" w:lineRule="exact"/>
+        <w:jc w:val="both"/>
+        <w:rPr>
+          <w:rFonts w:hint="eastAsia" w:ascii="宋体" w:hAnsi="宋体" w:cs="宋体"/>
+          <w:vertAlign w:val="baseline"/>
+          <w:lang w:val="en-US" w:eastAsia="zh-CN"/>
+        </w:rPr>
+      </w:pPr>
+    </w:p>
+    <w:p>
+      <w:pPr>
+        <w:spacing w:before="78" w:beforeLines="25" w:line="300" w:lineRule="exact"/>
+        <w:ind w:firstLine="1050" w:firstLineChars="500"/>
+        <w:jc w:val="center"/>
+        <w:rPr>
+          <w:rFonts w:hint="eastAsia" w:ascii="宋体" w:hAnsi="宋体" w:cs="宋体"/>
+          <w:vertAlign w:val="baseline"/>
+          <w:lang w:val="en-US" w:eastAsia="zh-CN"/>
+        </w:rPr>
+      </w:pPr>
+    </w:p>
+    <w:p>
+      <w:pPr>
+        <w:spacing w:before="78" w:beforeLines="25" w:line="300" w:lineRule="exact"/>
+        <w:ind w:firstLine="1050" w:firstLineChars="500"/>
+        <w:jc w:val="center"/>
+        <w:rPr>
+          <w:rFonts w:hint="eastAsia" w:ascii="宋体" w:hAnsi="宋体" w:cs="宋体"/>
+          <w:vertAlign w:val="baseline"/>
+          <w:lang w:val="en-US" w:eastAsia="zh-CN"/>
+        </w:rPr>
+      </w:pPr>
+      <w:r>
+        <w:rPr>
+          <w:rFonts w:hint="eastAsia" w:ascii="宋体" w:hAnsi="宋体" w:cs="宋体"/>
+          <w:vertAlign w:val="baseline"/>
+          <w:lang w:val="en-US" w:eastAsia="zh-CN"/>
+        </w:rPr>
+        <w:t>表4-3-1-2 患者详细信息集合文档描述</w:t>
+      </w:r>
+    </w:p>
+    <w:tbl>
+      <w:tblPr>
+        <w:tblStyle w:val="4"/>
+        <w:tblpPr w:leftFromText="180" w:rightFromText="180" w:vertAnchor="text" w:horzAnchor="page" w:tblpX="2355" w:tblpY="299"/>
+        <w:tblOverlap w:val="never"/>
+        <w:tblW w:w="0" w:type="auto"/>
+        <w:tblInd w:w="0" w:type="dxa"/>
+        <w:tblBorders>
+          <w:top w:val="single" w:color="auto" w:sz="4" w:space="0"/>
+          <w:left w:val="single" w:color="auto" w:sz="4" w:space="0"/>
+          <w:bottom w:val="single" w:color="auto" w:sz="4" w:space="0"/>
+          <w:right w:val="single" w:color="auto" w:sz="4" w:space="0"/>
+          <w:insideH w:val="single" w:color="auto" w:sz="4" w:space="0"/>
+          <w:insideV w:val="single" w:color="auto" w:sz="4" w:space="0"/>
+        </w:tblBorders>
+        <w:tblLayout w:type="autofit"/>
+        <w:tblCellMar>
+          <w:top w:w="0" w:type="dxa"/>
+          <w:left w:w="108" w:type="dxa"/>
+          <w:bottom w:w="0" w:type="dxa"/>
+          <w:right w:w="108" w:type="dxa"/>
+        </w:tblCellMar>
+      </w:tblPr>
+      <w:tblGrid>
+        <w:gridCol w:w="2485"/>
+        <w:gridCol w:w="2205"/>
+        <w:gridCol w:w="3405"/>
+      </w:tblGrid>
+      <w:tr>
+        <w:tblPrEx>
+          <w:tblBorders>
+            <w:top w:val="single" w:color="auto" w:sz="4" w:space="0"/>
+            <w:left w:val="single" w:color="auto" w:sz="4" w:space="0"/>
+            <w:bottom w:val="single" w:color="auto" w:sz="4" w:space="0"/>
+            <w:right w:val="single" w:color="auto" w:sz="4" w:space="0"/>
+            <w:insideH w:val="single" w:color="auto" w:sz="4" w:space="0"/>
+            <w:insideV w:val="single" w:color="auto" w:sz="4" w:space="0"/>
+          </w:tblBorders>
+          <w:tblCellMar>
+            <w:top w:w="0" w:type="dxa"/>
+            <w:left w:w="108" w:type="dxa"/>
+            <w:bottom w:w="0" w:type="dxa"/>
+            <w:right w:w="108" w:type="dxa"/>
+          </w:tblCellMar>
+        </w:tblPrEx>
+        <w:tc>
+          <w:tcPr>
+            <w:tcW w:w="2485" w:type="dxa"/>
+          </w:tcPr>
+          <w:p>
+            <w:pPr>
+              <w:spacing w:before="78" w:beforeLines="25" w:line="300" w:lineRule="exact"/>
+              <w:jc w:val="center"/>
+              <w:rPr>
+                <w:rFonts w:hint="default" w:ascii="宋体" w:hAnsi="宋体" w:cs="宋体"/>
+                <w:vertAlign w:val="baseline"/>
+                <w:lang w:val="en-US" w:eastAsia="zh-CN"/>
+              </w:rPr>
+            </w:pPr>
+            <w:r>
+              <w:rPr>
+                <w:rFonts w:hint="eastAsia" w:ascii="宋体" w:hAnsi="宋体" w:cs="宋体"/>
+                <w:vertAlign w:val="baseline"/>
+                <w:lang w:val="en-US" w:eastAsia="zh-CN"/>
+              </w:rPr>
+              <w:t>属性</w:t>
+            </w:r>
+          </w:p>
+        </w:tc>
+        <w:tc>
+          <w:tcPr>
+            <w:tcW w:w="2205" w:type="dxa"/>
+          </w:tcPr>
+          <w:p>
+            <w:pPr>
+              <w:spacing w:before="78" w:beforeLines="25" w:line="300" w:lineRule="exact"/>
+              <w:jc w:val="center"/>
+              <w:rPr>
+                <w:rFonts w:hint="default" w:ascii="宋体" w:hAnsi="宋体" w:cs="宋体"/>
+                <w:vertAlign w:val="baseline"/>
+                <w:lang w:val="en-US" w:eastAsia="zh-CN"/>
+              </w:rPr>
+            </w:pPr>
+            <w:r>
+              <w:rPr>
+                <w:rFonts w:hint="eastAsia" w:ascii="宋体" w:hAnsi="宋体" w:cs="宋体"/>
+                <w:vertAlign w:val="baseline"/>
+                <w:lang w:val="en-US" w:eastAsia="zh-CN"/>
+              </w:rPr>
+              <w:t>类型</w:t>
+            </w:r>
+          </w:p>
+        </w:tc>
+        <w:tc>
+          <w:tcPr>
+            <w:tcW w:w="3405" w:type="dxa"/>
+          </w:tcPr>
+          <w:p>
+            <w:pPr>
+              <w:spacing w:before="78" w:beforeLines="25" w:line="300" w:lineRule="exact"/>
+              <w:jc w:val="center"/>
+              <w:rPr>
+                <w:rFonts w:hint="default" w:ascii="宋体" w:hAnsi="宋体" w:cs="宋体"/>
+                <w:vertAlign w:val="baseline"/>
+                <w:lang w:val="en-US" w:eastAsia="zh-CN"/>
+              </w:rPr>
+            </w:pPr>
+            <w:r>
+              <w:rPr>
+                <w:rFonts w:hint="eastAsia" w:ascii="宋体" w:hAnsi="宋体" w:cs="宋体"/>
+                <w:vertAlign w:val="baseline"/>
+                <w:lang w:val="en-US" w:eastAsia="zh-CN"/>
+              </w:rPr>
+              <w:t>描述</w:t>
+            </w:r>
+          </w:p>
+        </w:tc>
+      </w:tr>
+      <w:tr>
+        <w:tblPrEx>
+          <w:tblBorders>
+            <w:top w:val="single" w:color="auto" w:sz="4" w:space="0"/>
+            <w:left w:val="single" w:color="auto" w:sz="4" w:space="0"/>
+            <w:bottom w:val="single" w:color="auto" w:sz="4" w:space="0"/>
+            <w:right w:val="single" w:color="auto" w:sz="4" w:space="0"/>
+            <w:insideH w:val="single" w:color="auto" w:sz="4" w:space="0"/>
+            <w:insideV w:val="single" w:color="auto" w:sz="4" w:space="0"/>
+          </w:tblBorders>
+          <w:tblCellMar>
+            <w:top w:w="0" w:type="dxa"/>
+            <w:left w:w="108" w:type="dxa"/>
+            <w:bottom w:w="0" w:type="dxa"/>
+            <w:right w:w="108" w:type="dxa"/>
+          </w:tblCellMar>
+        </w:tblPrEx>
+        <w:tc>
+          <w:tcPr>
+            <w:tcW w:w="2485" w:type="dxa"/>
+          </w:tcPr>
+          <w:p>
+            <w:pPr>
+              <w:spacing w:before="78" w:beforeLines="25" w:line="300" w:lineRule="exact"/>
+              <w:jc w:val="center"/>
+              <w:rPr>
+                <w:rFonts w:hint="default" w:ascii="宋体" w:hAnsi="宋体" w:cs="宋体"/>
+                <w:vertAlign w:val="baseline"/>
+                <w:lang w:val="en-US" w:eastAsia="zh-CN"/>
+              </w:rPr>
+            </w:pPr>
+            <w:r>
+              <w:rPr>
+                <w:rFonts w:hint="eastAsia" w:ascii="宋体" w:hAnsi="宋体" w:cs="宋体"/>
+                <w:vertAlign w:val="baseline"/>
+                <w:lang w:val="en-US" w:eastAsia="zh-CN"/>
+              </w:rPr>
+              <w:t>name</w:t>
+            </w:r>
+          </w:p>
+        </w:tc>
+        <w:tc>
+          <w:tcPr>
+            <w:tcW w:w="2205" w:type="dxa"/>
+          </w:tcPr>
+          <w:p>
+            <w:pPr>
+              <w:spacing w:before="78" w:beforeLines="25" w:line="300" w:lineRule="exact"/>
+              <w:jc w:val="center"/>
+              <w:rPr>
+                <w:rFonts w:hint="default" w:ascii="宋体" w:hAnsi="宋体" w:cs="宋体"/>
+                <w:vertAlign w:val="baseline"/>
+                <w:lang w:val="en-US" w:eastAsia="zh-CN"/>
+              </w:rPr>
+            </w:pPr>
+            <w:r>
+              <w:rPr>
+                <w:rFonts w:hint="eastAsia" w:ascii="宋体" w:hAnsi="宋体" w:cs="宋体"/>
+                <w:vertAlign w:val="baseline"/>
+                <w:lang w:val="en-US" w:eastAsia="zh-CN"/>
+              </w:rPr>
+              <w:t>String</w:t>
+            </w:r>
+          </w:p>
+        </w:tc>
+        <w:tc>
+          <w:tcPr>
+            <w:tcW w:w="3405" w:type="dxa"/>
+          </w:tcPr>
+          <w:p>
+            <w:pPr>
+              <w:spacing w:before="78" w:beforeLines="25" w:line="300" w:lineRule="exact"/>
+              <w:jc w:val="center"/>
+              <w:rPr>
+                <w:rFonts w:hint="default" w:ascii="宋体" w:hAnsi="宋体" w:cs="宋体"/>
+                <w:vertAlign w:val="baseline"/>
+                <w:lang w:val="en-US" w:eastAsia="zh-CN"/>
+              </w:rPr>
+            </w:pPr>
+            <w:r>
+              <w:rPr>
+                <w:rFonts w:hint="eastAsia" w:ascii="宋体" w:hAnsi="宋体" w:cs="宋体"/>
+                <w:vertAlign w:val="baseline"/>
+                <w:lang w:val="en-US" w:eastAsia="zh-CN"/>
+              </w:rPr>
+              <w:t>患者姓名</w:t>
+            </w:r>
+          </w:p>
+        </w:tc>
+      </w:tr>
+      <w:tr>
+        <w:tblPrEx>
+          <w:tblBorders>
+            <w:top w:val="single" w:color="auto" w:sz="4" w:space="0"/>
+            <w:left w:val="single" w:color="auto" w:sz="4" w:space="0"/>
+            <w:bottom w:val="single" w:color="auto" w:sz="4" w:space="0"/>
+            <w:right w:val="single" w:color="auto" w:sz="4" w:space="0"/>
+            <w:insideH w:val="single" w:color="auto" w:sz="4" w:space="0"/>
+            <w:insideV w:val="single" w:color="auto" w:sz="4" w:space="0"/>
+          </w:tblBorders>
+          <w:tblCellMar>
+            <w:top w:w="0" w:type="dxa"/>
+            <w:left w:w="108" w:type="dxa"/>
+            <w:bottom w:w="0" w:type="dxa"/>
+            <w:right w:w="108" w:type="dxa"/>
+          </w:tblCellMar>
+        </w:tblPrEx>
+        <w:tc>
+          <w:tcPr>
+            <w:tcW w:w="2485" w:type="dxa"/>
+          </w:tcPr>
+          <w:p>
+            <w:pPr>
+              <w:spacing w:before="78" w:beforeLines="25" w:line="300" w:lineRule="exact"/>
+              <w:jc w:val="center"/>
+              <w:rPr>
+                <w:rFonts w:hint="default" w:ascii="宋体" w:hAnsi="宋体" w:cs="宋体"/>
+                <w:vertAlign w:val="baseline"/>
+                <w:lang w:val="en-US" w:eastAsia="zh-CN"/>
+              </w:rPr>
+            </w:pPr>
+            <w:r>
+              <w:rPr>
+                <w:rFonts w:hint="eastAsia" w:ascii="宋体" w:hAnsi="宋体" w:cs="宋体"/>
+                <w:vertAlign w:val="baseline"/>
+                <w:lang w:val="en-US" w:eastAsia="zh-CN"/>
+              </w:rPr>
+              <w:t>age</w:t>
+            </w:r>
+          </w:p>
+        </w:tc>
+        <w:tc>
+          <w:tcPr>
+            <w:tcW w:w="2205" w:type="dxa"/>
+          </w:tcPr>
+          <w:p>
+            <w:pPr>
+              <w:spacing w:before="78" w:beforeLines="25" w:line="300" w:lineRule="exact"/>
+              <w:jc w:val="center"/>
+              <w:rPr>
+                <w:rFonts w:hint="default" w:ascii="宋体" w:hAnsi="宋体" w:cs="宋体"/>
+                <w:vertAlign w:val="baseline"/>
+                <w:lang w:val="en-US" w:eastAsia="zh-CN"/>
+              </w:rPr>
+            </w:pPr>
+            <w:r>
+              <w:rPr>
+                <w:rFonts w:hint="eastAsia" w:ascii="宋体" w:hAnsi="宋体" w:cs="宋体"/>
+                <w:vertAlign w:val="baseline"/>
+                <w:lang w:val="en-US" w:eastAsia="zh-CN"/>
+              </w:rPr>
+              <w:t>Int32</w:t>
+            </w:r>
+          </w:p>
+        </w:tc>
+        <w:tc>
+          <w:tcPr>
+            <w:tcW w:w="3405" w:type="dxa"/>
+          </w:tcPr>
+          <w:p>
+            <w:pPr>
+              <w:spacing w:before="78" w:beforeLines="25" w:line="300" w:lineRule="exact"/>
+              <w:jc w:val="center"/>
+              <w:rPr>
+                <w:rFonts w:hint="default" w:ascii="宋体" w:hAnsi="宋体" w:cs="宋体"/>
+                <w:vertAlign w:val="baseline"/>
+                <w:lang w:val="en-US" w:eastAsia="zh-CN"/>
+              </w:rPr>
+            </w:pPr>
+            <w:r>
+              <w:rPr>
+                <w:rFonts w:hint="eastAsia" w:ascii="宋体" w:hAnsi="宋体" w:cs="宋体"/>
+                <w:vertAlign w:val="baseline"/>
+                <w:lang w:val="en-US" w:eastAsia="zh-CN"/>
+              </w:rPr>
+              <w:t>患者年龄</w:t>
+            </w:r>
+          </w:p>
+        </w:tc>
+      </w:tr>
+      <w:tr>
+        <w:tblPrEx>
+          <w:tblBorders>
+            <w:top w:val="single" w:color="auto" w:sz="4" w:space="0"/>
+            <w:left w:val="single" w:color="auto" w:sz="4" w:space="0"/>
+            <w:bottom w:val="single" w:color="auto" w:sz="4" w:space="0"/>
+            <w:right w:val="single" w:color="auto" w:sz="4" w:space="0"/>
+            <w:insideH w:val="single" w:color="auto" w:sz="4" w:space="0"/>
+            <w:insideV w:val="single" w:color="auto" w:sz="4" w:space="0"/>
+          </w:tblBorders>
+          <w:tblCellMar>
+            <w:top w:w="0" w:type="dxa"/>
+            <w:left w:w="108" w:type="dxa"/>
+            <w:bottom w:w="0" w:type="dxa"/>
+            <w:right w:w="108" w:type="dxa"/>
+          </w:tblCellMar>
+        </w:tblPrEx>
+        <w:tc>
+          <w:tcPr>
+            <w:tcW w:w="2485" w:type="dxa"/>
+          </w:tcPr>
+          <w:p>
+            <w:pPr>
+              <w:spacing w:before="78" w:beforeLines="25" w:line="300" w:lineRule="exact"/>
+              <w:jc w:val="center"/>
+              <w:rPr>
+                <w:rFonts w:hint="default" w:ascii="宋体" w:hAnsi="宋体" w:cs="宋体"/>
+                <w:vertAlign w:val="baseline"/>
+                <w:lang w:val="en-US" w:eastAsia="zh-CN"/>
+              </w:rPr>
+            </w:pPr>
+            <w:r>
+              <w:rPr>
+                <w:rFonts w:hint="default" w:ascii="宋体" w:hAnsi="宋体" w:cs="宋体"/>
+                <w:vertAlign w:val="baseline"/>
+                <w:lang w:val="en-US" w:eastAsia="zh-CN"/>
+              </w:rPr>
+              <w:t>birthData</w:t>
+            </w:r>
+          </w:p>
+        </w:tc>
+        <w:tc>
+          <w:tcPr>
+            <w:tcW w:w="2205" w:type="dxa"/>
+          </w:tcPr>
+          <w:p>
+            <w:pPr>
+              <w:spacing w:before="78" w:beforeLines="25" w:line="300" w:lineRule="exact"/>
+              <w:jc w:val="center"/>
+              <w:rPr>
+                <w:rFonts w:hint="default" w:ascii="宋体" w:hAnsi="宋体" w:cs="宋体"/>
+                <w:vertAlign w:val="baseline"/>
+                <w:lang w:val="en-US" w:eastAsia="zh-CN"/>
+              </w:rPr>
+            </w:pPr>
+            <w:r>
+              <w:rPr>
+                <w:rFonts w:hint="eastAsia" w:ascii="宋体" w:hAnsi="宋体" w:cs="宋体"/>
+                <w:vertAlign w:val="baseline"/>
+                <w:lang w:val="en-US" w:eastAsia="zh-CN"/>
+              </w:rPr>
+              <w:t>String</w:t>
+            </w:r>
+          </w:p>
+        </w:tc>
+        <w:tc>
+          <w:tcPr>
+            <w:tcW w:w="3405" w:type="dxa"/>
+          </w:tcPr>
+          <w:p>
+            <w:pPr>
+              <w:spacing w:before="78" w:beforeLines="25" w:line="300" w:lineRule="exact"/>
+              <w:jc w:val="center"/>
+              <w:rPr>
+                <w:rFonts w:hint="default" w:ascii="宋体" w:hAnsi="宋体" w:cs="宋体"/>
+                <w:vertAlign w:val="baseline"/>
+                <w:lang w:val="en-US" w:eastAsia="zh-CN"/>
+              </w:rPr>
+            </w:pPr>
+            <w:r>
+              <w:rPr>
+                <w:rFonts w:hint="eastAsia" w:ascii="宋体" w:hAnsi="宋体" w:cs="宋体"/>
+                <w:vertAlign w:val="baseline"/>
+                <w:lang w:val="en-US" w:eastAsia="zh-CN"/>
+              </w:rPr>
+              <w:t>患者出生日期</w:t>
+            </w:r>
+          </w:p>
+        </w:tc>
+      </w:tr>
+      <w:tr>
+        <w:tblPrEx>
+          <w:tblBorders>
+            <w:top w:val="single" w:color="auto" w:sz="4" w:space="0"/>
+            <w:left w:val="single" w:color="auto" w:sz="4" w:space="0"/>
+            <w:bottom w:val="single" w:color="auto" w:sz="4" w:space="0"/>
+            <w:right w:val="single" w:color="auto" w:sz="4" w:space="0"/>
+            <w:insideH w:val="single" w:color="auto" w:sz="4" w:space="0"/>
+            <w:insideV w:val="single" w:color="auto" w:sz="4" w:space="0"/>
+          </w:tblBorders>
+          <w:tblCellMar>
+            <w:top w:w="0" w:type="dxa"/>
+            <w:left w:w="108" w:type="dxa"/>
+            <w:bottom w:w="0" w:type="dxa"/>
+            <w:right w:w="108" w:type="dxa"/>
+          </w:tblCellMar>
+        </w:tblPrEx>
+        <w:tc>
+          <w:tcPr>
+            <w:tcW w:w="2485" w:type="dxa"/>
+          </w:tcPr>
+          <w:p>
+            <w:pPr>
+              <w:spacing w:before="78" w:beforeLines="25" w:line="300" w:lineRule="exact"/>
+              <w:jc w:val="center"/>
+              <w:rPr>
+                <w:rFonts w:hint="default" w:ascii="宋体" w:hAnsi="宋体" w:cs="宋体"/>
+                <w:vertAlign w:val="baseline"/>
+                <w:lang w:val="en-US" w:eastAsia="zh-CN"/>
+              </w:rPr>
+            </w:pPr>
+            <w:r>
+              <w:rPr>
+                <w:rFonts w:hint="eastAsia" w:ascii="宋体" w:hAnsi="宋体" w:cs="宋体"/>
+                <w:vertAlign w:val="baseline"/>
+                <w:lang w:val="en-US" w:eastAsia="zh-CN"/>
+              </w:rPr>
+              <w:t>sex</w:t>
+            </w:r>
+          </w:p>
+        </w:tc>
+        <w:tc>
+          <w:tcPr>
+            <w:tcW w:w="2205" w:type="dxa"/>
+          </w:tcPr>
+          <w:p>
+            <w:pPr>
+              <w:spacing w:before="78" w:beforeLines="25" w:line="300" w:lineRule="exact"/>
+              <w:jc w:val="center"/>
+              <w:rPr>
+                <w:rFonts w:hint="default" w:ascii="宋体" w:hAnsi="宋体" w:cs="宋体"/>
+                <w:vertAlign w:val="baseline"/>
+                <w:lang w:val="en-US" w:eastAsia="zh-CN"/>
+              </w:rPr>
+            </w:pPr>
+            <w:r>
+              <w:rPr>
+                <w:rFonts w:hint="eastAsia" w:ascii="宋体" w:hAnsi="宋体" w:cs="宋体"/>
+                <w:vertAlign w:val="baseline"/>
+                <w:lang w:val="en-US" w:eastAsia="zh-CN"/>
+              </w:rPr>
+              <w:t>String</w:t>
+            </w:r>
+          </w:p>
+        </w:tc>
+        <w:tc>
+          <w:tcPr>
+            <w:tcW w:w="3405" w:type="dxa"/>
+          </w:tcPr>
+          <w:p>
+            <w:pPr>
+              <w:spacing w:before="78" w:beforeLines="25" w:line="300" w:lineRule="exact"/>
+              <w:jc w:val="center"/>
+              <w:rPr>
+                <w:rFonts w:hint="default" w:ascii="宋体" w:hAnsi="宋体" w:cs="宋体"/>
+                <w:vertAlign w:val="baseline"/>
+                <w:lang w:val="en-US" w:eastAsia="zh-CN"/>
+              </w:rPr>
+            </w:pPr>
+            <w:r>
+              <w:rPr>
+                <w:rFonts w:hint="eastAsia" w:ascii="宋体" w:hAnsi="宋体" w:cs="宋体"/>
+                <w:vertAlign w:val="baseline"/>
+                <w:lang w:val="en-US" w:eastAsia="zh-CN"/>
+              </w:rPr>
+              <w:t>患者性别</w:t>
+            </w:r>
+          </w:p>
+        </w:tc>
+      </w:tr>
+      <w:tr>
+        <w:tblPrEx>
+          <w:tblBorders>
+            <w:top w:val="single" w:color="auto" w:sz="4" w:space="0"/>
+            <w:left w:val="single" w:color="auto" w:sz="4" w:space="0"/>
+            <w:bottom w:val="single" w:color="auto" w:sz="4" w:space="0"/>
+            <w:right w:val="single" w:color="auto" w:sz="4" w:space="0"/>
+            <w:insideH w:val="single" w:color="auto" w:sz="4" w:space="0"/>
+            <w:insideV w:val="single" w:color="auto" w:sz="4" w:space="0"/>
+          </w:tblBorders>
+          <w:tblCellMar>
+            <w:top w:w="0" w:type="dxa"/>
+            <w:left w:w="108" w:type="dxa"/>
+            <w:bottom w:w="0" w:type="dxa"/>
+            <w:right w:w="108" w:type="dxa"/>
+          </w:tblCellMar>
+        </w:tblPrEx>
+        <w:tc>
+          <w:tcPr>
+            <w:tcW w:w="2485" w:type="dxa"/>
+          </w:tcPr>
+          <w:p>
+            <w:pPr>
+              <w:spacing w:before="78" w:beforeLines="25" w:line="300" w:lineRule="exact"/>
+              <w:jc w:val="center"/>
+              <w:rPr>
+                <w:rFonts w:hint="default" w:ascii="宋体" w:hAnsi="宋体" w:cs="宋体"/>
+                <w:vertAlign w:val="baseline"/>
+                <w:lang w:val="en-US" w:eastAsia="zh-CN"/>
+              </w:rPr>
+            </w:pPr>
+            <w:r>
+              <w:rPr>
+                <w:rFonts w:hint="eastAsia" w:ascii="宋体" w:hAnsi="宋体" w:cs="宋体"/>
+                <w:vertAlign w:val="baseline"/>
+                <w:lang w:val="en-US" w:eastAsia="zh-CN"/>
+              </w:rPr>
+              <w:t>telNumber</w:t>
+            </w:r>
+          </w:p>
+        </w:tc>
+        <w:tc>
+          <w:tcPr>
+            <w:tcW w:w="2205" w:type="dxa"/>
+          </w:tcPr>
+          <w:p>
+            <w:pPr>
+              <w:spacing w:before="78" w:beforeLines="25" w:line="300" w:lineRule="exact"/>
+              <w:jc w:val="center"/>
+              <w:rPr>
+                <w:rFonts w:hint="default" w:ascii="宋体" w:hAnsi="宋体" w:cs="宋体"/>
+                <w:vertAlign w:val="baseline"/>
+                <w:lang w:val="en-US" w:eastAsia="zh-CN"/>
+              </w:rPr>
+            </w:pPr>
+            <w:r>
+              <w:rPr>
+                <w:rFonts w:hint="eastAsia" w:ascii="宋体" w:hAnsi="宋体" w:cs="宋体"/>
+                <w:vertAlign w:val="baseline"/>
+                <w:lang w:val="en-US" w:eastAsia="zh-CN"/>
+              </w:rPr>
+              <w:t>String</w:t>
+            </w:r>
+          </w:p>
+        </w:tc>
+        <w:tc>
+          <w:tcPr>
+            <w:tcW w:w="3405" w:type="dxa"/>
+          </w:tcPr>
+          <w:p>
+            <w:pPr>
+              <w:spacing w:before="78" w:beforeLines="25" w:line="300" w:lineRule="exact"/>
+              <w:jc w:val="center"/>
+              <w:rPr>
+                <w:rFonts w:hint="default" w:ascii="宋体" w:hAnsi="宋体" w:cs="宋体"/>
+                <w:vertAlign w:val="baseline"/>
+                <w:lang w:val="en-US" w:eastAsia="zh-CN"/>
+              </w:rPr>
+            </w:pPr>
+            <w:r>
+              <w:rPr>
+                <w:rFonts w:hint="eastAsia" w:ascii="宋体" w:hAnsi="宋体" w:cs="宋体"/>
+                <w:vertAlign w:val="baseline"/>
+                <w:lang w:val="en-US" w:eastAsia="zh-CN"/>
+              </w:rPr>
+              <w:t>患者联系电话</w:t>
+            </w:r>
+          </w:p>
+        </w:tc>
+      </w:tr>
+      <w:tr>
+        <w:tblPrEx>
+          <w:tblBorders>
+            <w:top w:val="single" w:color="auto" w:sz="4" w:space="0"/>
+            <w:left w:val="single" w:color="auto" w:sz="4" w:space="0"/>
+            <w:bottom w:val="single" w:color="auto" w:sz="4" w:space="0"/>
+            <w:right w:val="single" w:color="auto" w:sz="4" w:space="0"/>
+            <w:insideH w:val="single" w:color="auto" w:sz="4" w:space="0"/>
+            <w:insideV w:val="single" w:color="auto" w:sz="4" w:space="0"/>
+          </w:tblBorders>
+          <w:tblCellMar>
+            <w:top w:w="0" w:type="dxa"/>
+            <w:left w:w="108" w:type="dxa"/>
+            <w:bottom w:w="0" w:type="dxa"/>
+            <w:right w:w="108" w:type="dxa"/>
+          </w:tblCellMar>
+        </w:tblPrEx>
+        <w:tc>
+          <w:tcPr>
+            <w:tcW w:w="2485" w:type="dxa"/>
+          </w:tcPr>
+          <w:p>
+            <w:pPr>
+              <w:spacing w:before="78" w:beforeLines="25" w:line="300" w:lineRule="exact"/>
+              <w:jc w:val="center"/>
+              <w:rPr>
+                <w:rFonts w:hint="eastAsia" w:ascii="宋体" w:hAnsi="宋体" w:cs="宋体"/>
+                <w:vertAlign w:val="baseline"/>
+                <w:lang w:val="en-US" w:eastAsia="zh-CN"/>
+              </w:rPr>
+            </w:pPr>
+            <w:r>
+              <w:rPr>
+                <w:rFonts w:hint="eastAsia" w:ascii="宋体" w:hAnsi="宋体" w:cs="宋体"/>
+                <w:vertAlign w:val="baseline"/>
+                <w:lang w:val="en-US" w:eastAsia="zh-CN"/>
+              </w:rPr>
+              <w:t>region</w:t>
+            </w:r>
+          </w:p>
+        </w:tc>
+        <w:tc>
+          <w:tcPr>
+            <w:tcW w:w="2205" w:type="dxa"/>
+          </w:tcPr>
+          <w:p>
+            <w:pPr>
+              <w:spacing w:before="78" w:beforeLines="25" w:line="300" w:lineRule="exact"/>
+              <w:jc w:val="center"/>
+              <w:rPr>
+                <w:rFonts w:hint="default" w:ascii="宋体" w:hAnsi="宋体" w:cs="宋体"/>
+                <w:vertAlign w:val="baseline"/>
+                <w:lang w:val="en-US" w:eastAsia="zh-CN"/>
+              </w:rPr>
+            </w:pPr>
+            <w:r>
+              <w:rPr>
+                <w:rFonts w:hint="eastAsia" w:ascii="宋体" w:hAnsi="宋体" w:cs="宋体"/>
+                <w:vertAlign w:val="baseline"/>
+                <w:lang w:val="en-US" w:eastAsia="zh-CN"/>
+              </w:rPr>
+              <w:t>String</w:t>
+            </w:r>
+          </w:p>
+        </w:tc>
+        <w:tc>
+          <w:tcPr>
+            <w:tcW w:w="3405" w:type="dxa"/>
+          </w:tcPr>
+          <w:p>
+            <w:pPr>
+              <w:spacing w:before="78" w:beforeLines="25" w:line="300" w:lineRule="exact"/>
+              <w:jc w:val="center"/>
+              <w:rPr>
+                <w:rFonts w:hint="default" w:ascii="宋体" w:hAnsi="宋体" w:cs="宋体"/>
+                <w:vertAlign w:val="baseline"/>
+                <w:lang w:val="en-US" w:eastAsia="zh-CN"/>
+              </w:rPr>
+            </w:pPr>
+            <w:r>
+              <w:rPr>
+                <w:rFonts w:hint="eastAsia" w:ascii="宋体" w:hAnsi="宋体" w:cs="宋体"/>
+                <w:vertAlign w:val="baseline"/>
+                <w:lang w:val="en-US" w:eastAsia="zh-CN"/>
+              </w:rPr>
+              <w:t>患者居住地址</w:t>
+            </w:r>
+          </w:p>
+        </w:tc>
+      </w:tr>
+    </w:tbl>
+    <w:p>
+      <w:pPr>
+        <w:spacing w:before="78" w:beforeLines="25" w:line="360" w:lineRule="auto"/>
+        <w:ind w:firstLine="1050" w:firstLineChars="500"/>
+        <w:rPr>
+          <w:rFonts w:hint="eastAsia" w:ascii="宋体" w:hAnsi="宋体" w:cs="宋体"/>
+          <w:vertAlign w:val="baseline"/>
+          <w:lang w:val="en-US" w:eastAsia="zh-CN"/>
+        </w:rPr>
+      </w:pPr>
+      <w:r>
+        <w:rPr>
+          <w:rFonts w:hint="eastAsia" w:ascii="宋体" w:hAnsi="宋体" w:cs="宋体"/>
+        </w:rPr>
+        <w:t>4.</w:t>
+      </w:r>
+      <w:r>
+        <w:rPr>
+          <w:rFonts w:hint="eastAsia" w:ascii="宋体" w:hAnsi="宋体" w:cs="宋体"/>
+          <w:lang w:val="en-US" w:eastAsia="zh-CN"/>
+        </w:rPr>
+        <w:t>3.1</w:t>
+      </w:r>
+      <w:r>
+        <w:rPr>
+          <w:rFonts w:hint="eastAsia" w:ascii="宋体" w:hAnsi="宋体" w:cs="宋体"/>
+          <w:vertAlign w:val="baseline"/>
+          <w:lang w:val="en-US" w:eastAsia="zh-CN"/>
+        </w:rPr>
+        <w:t>预约挂号记录集合</w:t>
+      </w:r>
+    </w:p>
+    <w:p>
+      <w:pPr>
+        <w:spacing w:before="78" w:beforeLines="25" w:line="360" w:lineRule="auto"/>
+        <w:ind w:left="1050" w:leftChars="500" w:firstLine="0" w:firstLineChars="0"/>
+        <w:rPr>
+          <w:rFonts w:hint="default" w:ascii="宋体" w:hAnsi="宋体" w:cs="宋体"/>
+          <w:vertAlign w:val="baseline"/>
+          <w:lang w:val="en-US" w:eastAsia="zh-CN"/>
+        </w:rPr>
+      </w:pPr>
+      <w:r>
+        <w:rPr>
+          <w:rFonts w:hint="eastAsia" w:ascii="宋体" w:hAnsi="宋体" w:cs="宋体"/>
+          <w:vertAlign w:val="baseline"/>
+          <w:lang w:val="en-US" w:eastAsia="zh-CN"/>
+        </w:rPr>
+        <w:t xml:space="preserve">  预约挂号记录息集合主要记录预约的患者姓名、预约科室、预约医生、就诊时间、预约挂号支付、预约创建时间、预约状态。</w:t>
+      </w:r>
+    </w:p>
+    <w:p>
+      <w:pPr>
+        <w:spacing w:before="78" w:beforeLines="25" w:line="360" w:lineRule="auto"/>
+        <w:ind w:left="1050" w:leftChars="500" w:firstLine="0" w:firstLineChars="0"/>
+        <w:rPr>
+          <w:rFonts w:hint="default" w:ascii="宋体" w:hAnsi="宋体" w:cs="宋体"/>
+          <w:vertAlign w:val="baseline"/>
+          <w:lang w:val="en-US" w:eastAsia="zh-CN"/>
+        </w:rPr>
+      </w:pPr>
+      <w:r>
+        <w:rPr>
+          <w:rFonts w:hint="eastAsia" w:ascii="宋体" w:hAnsi="宋体" w:cs="宋体"/>
+          <w:vertAlign w:val="baseline"/>
+          <w:lang w:val="en-US" w:eastAsia="zh-CN"/>
+        </w:rPr>
+        <w:t>文档信息和文档描述如图4-3-1-2和表4-3-1-2所示。</w:t>
+      </w:r>
+    </w:p>
+    <w:p>
+      <w:pPr>
+        <w:spacing w:before="78" w:beforeLines="25" w:line="300" w:lineRule="exact"/>
+        <w:ind w:firstLine="1050" w:firstLineChars="500"/>
+        <w:jc w:val="center"/>
+        <w:rPr>
+          <w:rFonts w:hint="eastAsia" w:ascii="宋体" w:hAnsi="宋体" w:cs="宋体"/>
+          <w:vertAlign w:val="baseline"/>
+          <w:lang w:val="en-US" w:eastAsia="zh-CN"/>
+        </w:rPr>
+      </w:pPr>
+      <w:r>
+        <w:rPr>
+          <w:rFonts w:hint="eastAsia" w:ascii="宋体" w:hAnsi="宋体" w:cs="宋体"/>
+          <w:vertAlign w:val="baseline"/>
+          <w:lang w:val="en-US" w:eastAsia="zh-CN"/>
+        </w:rPr>
+        <w:t>图4-3-1-2 患者详细信息集合文档设计</w:t>
+      </w:r>
+    </w:p>
+    <w:p>
+      <w:pPr>
+        <w:spacing w:before="78" w:beforeLines="25" w:line="300" w:lineRule="exact"/>
+        <w:ind w:firstLine="1050" w:firstLineChars="500"/>
+        <w:jc w:val="center"/>
+        <w:rPr>
+          <w:rFonts w:hint="eastAsia" w:ascii="宋体" w:hAnsi="宋体" w:cs="宋体"/>
+          <w:vertAlign w:val="baseline"/>
+          <w:lang w:val="en-US" w:eastAsia="zh-CN"/>
+        </w:rPr>
+      </w:pPr>
+    </w:p>
+    <w:p>
+      <w:pPr>
+        <w:keepNext w:val="0"/>
+        <w:keepLines w:val="0"/>
+        <w:widowControl/>
+        <w:suppressLineNumbers w:val="0"/>
+        <w:shd w:val="clear" w:fill="1E1E1E"/>
+        <w:spacing w:line="285" w:lineRule="atLeast"/>
+        <w:jc w:val="left"/>
+        <w:rPr>
+          <w:rFonts w:ascii="Consolas" w:hAnsi="Consolas" w:eastAsia="Consolas" w:cs="Consolas"/>
+          <w:b w:val="0"/>
+          <w:color w:val="D4D4D4"/>
+          <w:sz w:val="21"/>
+          <w:szCs w:val="21"/>
+        </w:rPr>
+      </w:pPr>
+      <w:r>
+        <w:rPr>
+          <w:rFonts w:hint="default" w:ascii="Consolas" w:hAnsi="Consolas" w:eastAsia="Consolas" w:cs="Consolas"/>
+          <w:b w:val="0"/>
+          <w:color w:val="D4D4D4"/>
+          <w:kern w:val="0"/>
+          <w:sz w:val="21"/>
+          <w:szCs w:val="21"/>
+          <w:shd w:val="clear" w:fill="1E1E1E"/>
+          <w:lang w:val="en-US" w:eastAsia="zh-CN" w:bidi="ar"/>
+        </w:rPr>
+        <w:t> </w:t>
+      </w:r>
+      <w:r>
+        <w:rPr>
+          <w:rFonts w:hint="eastAsia" w:ascii="Consolas" w:hAnsi="Consolas" w:eastAsia="Consolas" w:cs="Consolas"/>
+          <w:b w:val="0"/>
+          <w:color w:val="D4D4D4"/>
+          <w:kern w:val="0"/>
+          <w:sz w:val="21"/>
+          <w:szCs w:val="21"/>
+          <w:shd w:val="clear" w:fill="1E1E1E"/>
+          <w:lang w:val="en-US" w:eastAsia="zh-CN" w:bidi="ar"/>
+        </w:rPr>
+        <w:t xml:space="preserve">             </w:t>
+      </w:r>
+      <w:r>
+        <w:rPr>
+          <w:rFonts w:hint="default" w:ascii="Consolas" w:hAnsi="Consolas" w:eastAsia="Consolas" w:cs="Consolas"/>
+          <w:b w:val="0"/>
+          <w:color w:val="D4D4D4"/>
+          <w:kern w:val="0"/>
+          <w:sz w:val="21"/>
+          <w:szCs w:val="21"/>
+          <w:shd w:val="clear" w:fill="1E1E1E"/>
+          <w:lang w:val="en-US" w:eastAsia="zh-CN" w:bidi="ar"/>
+        </w:rPr>
+        <w:t>{</w:t>
+      </w:r>
+    </w:p>
+    <w:p>
+      <w:pPr>
+        <w:keepNext w:val="0"/>
+        <w:keepLines w:val="0"/>
+        <w:widowControl/>
+        <w:suppressLineNumbers w:val="0"/>
+        <w:shd w:val="clear" w:fill="1E1E1E"/>
+        <w:spacing w:line="285" w:lineRule="atLeast"/>
+        <w:jc w:val="left"/>
+        <w:rPr>
+          <w:rFonts w:hint="default" w:ascii="Consolas" w:hAnsi="Consolas" w:eastAsia="Consolas" w:cs="Consolas"/>
+          <w:b w:val="0"/>
+          <w:color w:val="D4D4D4"/>
+          <w:sz w:val="21"/>
+          <w:szCs w:val="21"/>
+        </w:rPr>
+      </w:pPr>
+      <w:r>
+        <w:rPr>
+          <w:rFonts w:hint="default" w:ascii="Consolas" w:hAnsi="Consolas" w:eastAsia="Consolas" w:cs="Consolas"/>
+          <w:b w:val="0"/>
+          <w:color w:val="D4D4D4"/>
+          <w:kern w:val="0"/>
+          <w:sz w:val="21"/>
+          <w:szCs w:val="21"/>
+          <w:shd w:val="clear" w:fill="1E1E1E"/>
+          <w:lang w:val="en-US" w:eastAsia="zh-CN" w:bidi="ar"/>
+        </w:rPr>
+        <w:t>                  </w:t>
+      </w:r>
+      <w:r>
+        <w:rPr>
+          <w:rFonts w:hint="default" w:ascii="Consolas" w:hAnsi="Consolas" w:eastAsia="Consolas" w:cs="Consolas"/>
+          <w:b w:val="0"/>
+          <w:color w:val="CE9178"/>
+          <w:kern w:val="0"/>
+          <w:sz w:val="21"/>
+          <w:szCs w:val="21"/>
+          <w:shd w:val="clear" w:fill="1E1E1E"/>
+          <w:lang w:val="en-US" w:eastAsia="zh-CN" w:bidi="ar"/>
+        </w:rPr>
+        <w:t>"_id"</w:t>
+      </w:r>
+      <w:r>
+        <w:rPr>
+          <w:rFonts w:hint="default" w:ascii="Consolas" w:hAnsi="Consolas" w:eastAsia="Consolas" w:cs="Consolas"/>
+          <w:b w:val="0"/>
+          <w:color w:val="9CDCFE"/>
+          <w:kern w:val="0"/>
+          <w:sz w:val="21"/>
+          <w:szCs w:val="21"/>
+          <w:shd w:val="clear" w:fill="1E1E1E"/>
+          <w:lang w:val="en-US" w:eastAsia="zh-CN" w:bidi="ar"/>
+        </w:rPr>
+        <w:t> :</w:t>
+      </w:r>
+      <w:r>
+        <w:rPr>
+          <w:rFonts w:hint="default" w:ascii="Consolas" w:hAnsi="Consolas" w:eastAsia="Consolas" w:cs="Consolas"/>
+          <w:b w:val="0"/>
+          <w:color w:val="D4D4D4"/>
+          <w:kern w:val="0"/>
+          <w:sz w:val="21"/>
+          <w:szCs w:val="21"/>
+          <w:shd w:val="clear" w:fill="1E1E1E"/>
+          <w:lang w:val="en-US" w:eastAsia="zh-CN" w:bidi="ar"/>
+        </w:rPr>
+        <w:t> </w:t>
+      </w:r>
+      <w:r>
+        <w:rPr>
+          <w:rFonts w:hint="default" w:ascii="Consolas" w:hAnsi="Consolas" w:eastAsia="Consolas" w:cs="Consolas"/>
+          <w:b w:val="0"/>
+          <w:color w:val="DCDCAA"/>
+          <w:kern w:val="0"/>
+          <w:sz w:val="21"/>
+          <w:szCs w:val="21"/>
+          <w:shd w:val="clear" w:fill="1E1E1E"/>
+          <w:lang w:val="en-US" w:eastAsia="zh-CN" w:bidi="ar"/>
+        </w:rPr>
+        <w:t>ObjectId</w:t>
+      </w:r>
+      <w:r>
+        <w:rPr>
+          <w:rFonts w:hint="default" w:ascii="Consolas" w:hAnsi="Consolas" w:eastAsia="Consolas" w:cs="Consolas"/>
+          <w:b w:val="0"/>
+          <w:color w:val="D4D4D4"/>
+          <w:kern w:val="0"/>
+          <w:sz w:val="21"/>
+          <w:szCs w:val="21"/>
+          <w:shd w:val="clear" w:fill="1E1E1E"/>
+          <w:lang w:val="en-US" w:eastAsia="zh-CN" w:bidi="ar"/>
+        </w:rPr>
+        <w:t>(</w:t>
+      </w:r>
+      <w:r>
+        <w:rPr>
+          <w:rFonts w:hint="default" w:ascii="Consolas" w:hAnsi="Consolas" w:eastAsia="Consolas" w:cs="Consolas"/>
+          <w:b w:val="0"/>
+          <w:color w:val="CE9178"/>
+          <w:kern w:val="0"/>
+          <w:sz w:val="21"/>
+          <w:szCs w:val="21"/>
+          <w:shd w:val="clear" w:fill="1E1E1E"/>
+          <w:lang w:val="en-US" w:eastAsia="zh-CN" w:bidi="ar"/>
+        </w:rPr>
+        <w:t>"5eaadc3d8e06674d547ac1ce"</w:t>
+      </w:r>
+      <w:r>
+        <w:rPr>
+          <w:rFonts w:hint="default" w:ascii="Consolas" w:hAnsi="Consolas" w:eastAsia="Consolas" w:cs="Consolas"/>
+          <w:b w:val="0"/>
+          <w:color w:val="D4D4D4"/>
+          <w:kern w:val="0"/>
+          <w:sz w:val="21"/>
+          <w:szCs w:val="21"/>
+          <w:shd w:val="clear" w:fill="1E1E1E"/>
+          <w:lang w:val="en-US" w:eastAsia="zh-CN" w:bidi="ar"/>
+        </w:rPr>
+        <w:t>),</w:t>
+      </w:r>
+    </w:p>
+    <w:p>
+      <w:pPr>
+        <w:keepNext w:val="0"/>
+        <w:keepLines w:val="0"/>
+        <w:widowControl/>
+        <w:suppressLineNumbers w:val="0"/>
+        <w:shd w:val="clear" w:fill="1E1E1E"/>
+        <w:spacing w:line="285" w:lineRule="atLeast"/>
+        <w:jc w:val="left"/>
+        <w:rPr>
+          <w:rFonts w:hint="default" w:ascii="Consolas" w:hAnsi="Consolas" w:eastAsia="Consolas" w:cs="Consolas"/>
+          <w:b w:val="0"/>
+          <w:color w:val="D4D4D4"/>
+          <w:sz w:val="21"/>
+          <w:szCs w:val="21"/>
+        </w:rPr>
+      </w:pPr>
+      <w:r>
+        <w:rPr>
+          <w:rFonts w:hint="default" w:ascii="Consolas" w:hAnsi="Consolas" w:eastAsia="Consolas" w:cs="Consolas"/>
+          <w:b w:val="0"/>
+          <w:color w:val="D4D4D4"/>
+          <w:kern w:val="0"/>
+          <w:sz w:val="21"/>
+          <w:szCs w:val="21"/>
+          <w:shd w:val="clear" w:fill="1E1E1E"/>
+          <w:lang w:val="en-US" w:eastAsia="zh-CN" w:bidi="ar"/>
+        </w:rPr>
+        <w:t>                  </w:t>
+      </w:r>
+      <w:r>
+        <w:rPr>
+          <w:rFonts w:hint="default" w:ascii="Consolas" w:hAnsi="Consolas" w:eastAsia="Consolas" w:cs="Consolas"/>
+          <w:b w:val="0"/>
+          <w:color w:val="CE9178"/>
+          <w:kern w:val="0"/>
+          <w:sz w:val="21"/>
+          <w:szCs w:val="21"/>
+          <w:shd w:val="clear" w:fill="1E1E1E"/>
+          <w:lang w:val="en-US" w:eastAsia="zh-CN" w:bidi="ar"/>
+        </w:rPr>
+        <w:t>"username"</w:t>
+      </w:r>
+      <w:r>
+        <w:rPr>
+          <w:rFonts w:hint="default" w:ascii="Consolas" w:hAnsi="Consolas" w:eastAsia="Consolas" w:cs="Consolas"/>
+          <w:b w:val="0"/>
+          <w:color w:val="9CDCFE"/>
+          <w:kern w:val="0"/>
+          <w:sz w:val="21"/>
+          <w:szCs w:val="21"/>
+          <w:shd w:val="clear" w:fill="1E1E1E"/>
+          <w:lang w:val="en-US" w:eastAsia="zh-CN" w:bidi="ar"/>
+        </w:rPr>
+        <w:t> :</w:t>
+      </w:r>
+      <w:r>
+        <w:rPr>
+          <w:rFonts w:hint="default" w:ascii="Consolas" w:hAnsi="Consolas" w:eastAsia="Consolas" w:cs="Consolas"/>
+          <w:b w:val="0"/>
+          <w:color w:val="D4D4D4"/>
+          <w:kern w:val="0"/>
+          <w:sz w:val="21"/>
+          <w:szCs w:val="21"/>
+          <w:shd w:val="clear" w:fill="1E1E1E"/>
+          <w:lang w:val="en-US" w:eastAsia="zh-CN" w:bidi="ar"/>
+        </w:rPr>
+        <w:t> </w:t>
+      </w:r>
+      <w:r>
+        <w:rPr>
+          <w:rFonts w:hint="default" w:ascii="Consolas" w:hAnsi="Consolas" w:eastAsia="Consolas" w:cs="Consolas"/>
+          <w:b w:val="0"/>
+          <w:color w:val="CE9178"/>
+          <w:kern w:val="0"/>
+          <w:sz w:val="21"/>
+          <w:szCs w:val="21"/>
+          <w:shd w:val="clear" w:fill="1E1E1E"/>
+          <w:lang w:val="en-US" w:eastAsia="zh-CN" w:bidi="ar"/>
+        </w:rPr>
+        <w:t>"user2"</w:t>
+      </w:r>
+      <w:r>
+        <w:rPr>
+          <w:rFonts w:hint="default" w:ascii="Consolas" w:hAnsi="Consolas" w:eastAsia="Consolas" w:cs="Consolas"/>
+          <w:b w:val="0"/>
+          <w:color w:val="D4D4D4"/>
+          <w:kern w:val="0"/>
+          <w:sz w:val="21"/>
+          <w:szCs w:val="21"/>
+          <w:shd w:val="clear" w:fill="1E1E1E"/>
+          <w:lang w:val="en-US" w:eastAsia="zh-CN" w:bidi="ar"/>
+        </w:rPr>
+        <w:t>,</w:t>
+      </w:r>
+    </w:p>
+    <w:p>
+      <w:pPr>
+        <w:keepNext w:val="0"/>
+        <w:keepLines w:val="0"/>
+        <w:widowControl/>
+        <w:suppressLineNumbers w:val="0"/>
+        <w:shd w:val="clear" w:fill="1E1E1E"/>
+        <w:spacing w:line="285" w:lineRule="atLeast"/>
+        <w:jc w:val="left"/>
+        <w:rPr>
+          <w:rFonts w:hint="default" w:ascii="Consolas" w:hAnsi="Consolas" w:eastAsia="Consolas" w:cs="Consolas"/>
+          <w:b w:val="0"/>
+          <w:color w:val="D4D4D4"/>
+          <w:sz w:val="21"/>
+          <w:szCs w:val="21"/>
+        </w:rPr>
+      </w:pPr>
+      <w:r>
+        <w:rPr>
+          <w:rFonts w:hint="default" w:ascii="Consolas" w:hAnsi="Consolas" w:eastAsia="Consolas" w:cs="Consolas"/>
+          <w:b w:val="0"/>
+          <w:color w:val="D4D4D4"/>
+          <w:kern w:val="0"/>
+          <w:sz w:val="21"/>
+          <w:szCs w:val="21"/>
+          <w:shd w:val="clear" w:fill="1E1E1E"/>
+          <w:lang w:val="en-US" w:eastAsia="zh-CN" w:bidi="ar"/>
+        </w:rPr>
+        <w:t>                  </w:t>
+      </w:r>
+      <w:r>
+        <w:rPr>
+          <w:rFonts w:hint="default" w:ascii="Consolas" w:hAnsi="Consolas" w:eastAsia="Consolas" w:cs="Consolas"/>
+          <w:b w:val="0"/>
+          <w:color w:val="CE9178"/>
+          <w:kern w:val="0"/>
+          <w:sz w:val="21"/>
+          <w:szCs w:val="21"/>
+          <w:shd w:val="clear" w:fill="1E1E1E"/>
+          <w:lang w:val="en-US" w:eastAsia="zh-CN" w:bidi="ar"/>
+        </w:rPr>
+        <w:t>"depName"</w:t>
+      </w:r>
+      <w:r>
+        <w:rPr>
+          <w:rFonts w:hint="default" w:ascii="Consolas" w:hAnsi="Consolas" w:eastAsia="Consolas" w:cs="Consolas"/>
+          <w:b w:val="0"/>
+          <w:color w:val="9CDCFE"/>
+          <w:kern w:val="0"/>
+          <w:sz w:val="21"/>
+          <w:szCs w:val="21"/>
+          <w:shd w:val="clear" w:fill="1E1E1E"/>
+          <w:lang w:val="en-US" w:eastAsia="zh-CN" w:bidi="ar"/>
+        </w:rPr>
+        <w:t> :</w:t>
+      </w:r>
+      <w:r>
+        <w:rPr>
+          <w:rFonts w:hint="default" w:ascii="Consolas" w:hAnsi="Consolas" w:eastAsia="Consolas" w:cs="Consolas"/>
+          <w:b w:val="0"/>
+          <w:color w:val="D4D4D4"/>
+          <w:kern w:val="0"/>
+          <w:sz w:val="21"/>
+          <w:szCs w:val="21"/>
+          <w:shd w:val="clear" w:fill="1E1E1E"/>
+          <w:lang w:val="en-US" w:eastAsia="zh-CN" w:bidi="ar"/>
+        </w:rPr>
+        <w:t> </w:t>
+      </w:r>
+      <w:r>
+        <w:rPr>
+          <w:rFonts w:hint="default" w:ascii="Consolas" w:hAnsi="Consolas" w:eastAsia="Consolas" w:cs="Consolas"/>
+          <w:b w:val="0"/>
+          <w:color w:val="CE9178"/>
+          <w:kern w:val="0"/>
+          <w:sz w:val="21"/>
+          <w:szCs w:val="21"/>
+          <w:shd w:val="clear" w:fill="1E1E1E"/>
+          <w:lang w:val="en-US" w:eastAsia="zh-CN" w:bidi="ar"/>
+        </w:rPr>
+        <w:t>"内科"</w:t>
+      </w:r>
+      <w:r>
+        <w:rPr>
+          <w:rFonts w:hint="default" w:ascii="Consolas" w:hAnsi="Consolas" w:eastAsia="Consolas" w:cs="Consolas"/>
+          <w:b w:val="0"/>
+          <w:color w:val="D4D4D4"/>
+          <w:kern w:val="0"/>
+          <w:sz w:val="21"/>
+          <w:szCs w:val="21"/>
+          <w:shd w:val="clear" w:fill="1E1E1E"/>
+          <w:lang w:val="en-US" w:eastAsia="zh-CN" w:bidi="ar"/>
+        </w:rPr>
+        <w:t>,</w:t>
+      </w:r>
+    </w:p>
+    <w:p>
+      <w:pPr>
+        <w:keepNext w:val="0"/>
+        <w:keepLines w:val="0"/>
+        <w:widowControl/>
+        <w:suppressLineNumbers w:val="0"/>
+        <w:shd w:val="clear" w:fill="1E1E1E"/>
+        <w:spacing w:line="285" w:lineRule="atLeast"/>
+        <w:jc w:val="left"/>
+        <w:rPr>
+          <w:rFonts w:hint="default" w:ascii="Consolas" w:hAnsi="Consolas" w:eastAsia="Consolas" w:cs="Consolas"/>
+          <w:b w:val="0"/>
+          <w:color w:val="D4D4D4"/>
+          <w:sz w:val="21"/>
+          <w:szCs w:val="21"/>
+        </w:rPr>
+      </w:pPr>
+      <w:r>
+        <w:rPr>
+          <w:rFonts w:hint="default" w:ascii="Consolas" w:hAnsi="Consolas" w:eastAsia="Consolas" w:cs="Consolas"/>
+          <w:b w:val="0"/>
+          <w:color w:val="D4D4D4"/>
+          <w:kern w:val="0"/>
+          <w:sz w:val="21"/>
+          <w:szCs w:val="21"/>
+          <w:shd w:val="clear" w:fill="1E1E1E"/>
+          <w:lang w:val="en-US" w:eastAsia="zh-CN" w:bidi="ar"/>
+        </w:rPr>
+        <w:t>                  </w:t>
+      </w:r>
+      <w:r>
+        <w:rPr>
+          <w:rFonts w:hint="default" w:ascii="Consolas" w:hAnsi="Consolas" w:eastAsia="Consolas" w:cs="Consolas"/>
+          <w:b w:val="0"/>
+          <w:color w:val="CE9178"/>
+          <w:kern w:val="0"/>
+          <w:sz w:val="21"/>
+          <w:szCs w:val="21"/>
+          <w:shd w:val="clear" w:fill="1E1E1E"/>
+          <w:lang w:val="en-US" w:eastAsia="zh-CN" w:bidi="ar"/>
+        </w:rPr>
+        <w:t>"doctorName"</w:t>
+      </w:r>
+      <w:r>
+        <w:rPr>
+          <w:rFonts w:hint="default" w:ascii="Consolas" w:hAnsi="Consolas" w:eastAsia="Consolas" w:cs="Consolas"/>
+          <w:b w:val="0"/>
+          <w:color w:val="9CDCFE"/>
+          <w:kern w:val="0"/>
+          <w:sz w:val="21"/>
+          <w:szCs w:val="21"/>
+          <w:shd w:val="clear" w:fill="1E1E1E"/>
+          <w:lang w:val="en-US" w:eastAsia="zh-CN" w:bidi="ar"/>
+        </w:rPr>
+        <w:t> :</w:t>
+      </w:r>
+      <w:r>
+        <w:rPr>
+          <w:rFonts w:hint="default" w:ascii="Consolas" w:hAnsi="Consolas" w:eastAsia="Consolas" w:cs="Consolas"/>
+          <w:b w:val="0"/>
+          <w:color w:val="D4D4D4"/>
+          <w:kern w:val="0"/>
+          <w:sz w:val="21"/>
+          <w:szCs w:val="21"/>
+          <w:shd w:val="clear" w:fill="1E1E1E"/>
+          <w:lang w:val="en-US" w:eastAsia="zh-CN" w:bidi="ar"/>
+        </w:rPr>
+        <w:t> </w:t>
+      </w:r>
+      <w:r>
+        <w:rPr>
+          <w:rFonts w:hint="default" w:ascii="Consolas" w:hAnsi="Consolas" w:eastAsia="Consolas" w:cs="Consolas"/>
+          <w:b w:val="0"/>
+          <w:color w:val="CE9178"/>
+          <w:kern w:val="0"/>
+          <w:sz w:val="21"/>
+          <w:szCs w:val="21"/>
+          <w:shd w:val="clear" w:fill="1E1E1E"/>
+          <w:lang w:val="en-US" w:eastAsia="zh-CN" w:bidi="ar"/>
+        </w:rPr>
+        <w:t>"内科医生1"</w:t>
+      </w:r>
+      <w:r>
+        <w:rPr>
+          <w:rFonts w:hint="default" w:ascii="Consolas" w:hAnsi="Consolas" w:eastAsia="Consolas" w:cs="Consolas"/>
+          <w:b w:val="0"/>
+          <w:color w:val="D4D4D4"/>
+          <w:kern w:val="0"/>
+          <w:sz w:val="21"/>
+          <w:szCs w:val="21"/>
+          <w:shd w:val="clear" w:fill="1E1E1E"/>
+          <w:lang w:val="en-US" w:eastAsia="zh-CN" w:bidi="ar"/>
+        </w:rPr>
+        <w:t>,</w:t>
+      </w:r>
+    </w:p>
+    <w:p>
+      <w:pPr>
+        <w:keepNext w:val="0"/>
+        <w:keepLines w:val="0"/>
+        <w:widowControl/>
+        <w:suppressLineNumbers w:val="0"/>
+        <w:shd w:val="clear" w:fill="1E1E1E"/>
+        <w:spacing w:line="285" w:lineRule="atLeast"/>
+        <w:jc w:val="left"/>
+        <w:rPr>
+          <w:rFonts w:hint="default" w:ascii="Consolas" w:hAnsi="Consolas" w:eastAsia="Consolas" w:cs="Consolas"/>
+          <w:b w:val="0"/>
+          <w:color w:val="D4D4D4"/>
+          <w:sz w:val="21"/>
+          <w:szCs w:val="21"/>
+        </w:rPr>
+      </w:pPr>
+      <w:r>
+        <w:rPr>
+          <w:rFonts w:hint="default" w:ascii="Consolas" w:hAnsi="Consolas" w:eastAsia="Consolas" w:cs="Consolas"/>
+          <w:b w:val="0"/>
+          <w:color w:val="D4D4D4"/>
+          <w:kern w:val="0"/>
+          <w:sz w:val="21"/>
+          <w:szCs w:val="21"/>
+          <w:shd w:val="clear" w:fill="1E1E1E"/>
+          <w:lang w:val="en-US" w:eastAsia="zh-CN" w:bidi="ar"/>
+        </w:rPr>
+        <w:t>                  </w:t>
+      </w:r>
+      <w:r>
+        <w:rPr>
+          <w:rFonts w:hint="default" w:ascii="Consolas" w:hAnsi="Consolas" w:eastAsia="Consolas" w:cs="Consolas"/>
+          <w:b w:val="0"/>
+          <w:color w:val="CE9178"/>
+          <w:kern w:val="0"/>
+          <w:sz w:val="21"/>
+          <w:szCs w:val="21"/>
+          <w:shd w:val="clear" w:fill="1E1E1E"/>
+          <w:lang w:val="en-US" w:eastAsia="zh-CN" w:bidi="ar"/>
+        </w:rPr>
+        <w:t>"treatTime"</w:t>
+      </w:r>
+      <w:r>
+        <w:rPr>
+          <w:rFonts w:hint="default" w:ascii="Consolas" w:hAnsi="Consolas" w:eastAsia="Consolas" w:cs="Consolas"/>
+          <w:b w:val="0"/>
+          <w:color w:val="9CDCFE"/>
+          <w:kern w:val="0"/>
+          <w:sz w:val="21"/>
+          <w:szCs w:val="21"/>
+          <w:shd w:val="clear" w:fill="1E1E1E"/>
+          <w:lang w:val="en-US" w:eastAsia="zh-CN" w:bidi="ar"/>
+        </w:rPr>
+        <w:t> :</w:t>
+      </w:r>
+      <w:r>
+        <w:rPr>
+          <w:rFonts w:hint="default" w:ascii="Consolas" w:hAnsi="Consolas" w:eastAsia="Consolas" w:cs="Consolas"/>
+          <w:b w:val="0"/>
+          <w:color w:val="D4D4D4"/>
+          <w:kern w:val="0"/>
+          <w:sz w:val="21"/>
+          <w:szCs w:val="21"/>
+          <w:shd w:val="clear" w:fill="1E1E1E"/>
+          <w:lang w:val="en-US" w:eastAsia="zh-CN" w:bidi="ar"/>
+        </w:rPr>
+        <w:t> </w:t>
+      </w:r>
+      <w:r>
+        <w:rPr>
+          <w:rFonts w:hint="default" w:ascii="Consolas" w:hAnsi="Consolas" w:eastAsia="Consolas" w:cs="Consolas"/>
+          <w:b w:val="0"/>
+          <w:color w:val="CE9178"/>
+          <w:kern w:val="0"/>
+          <w:sz w:val="21"/>
+          <w:szCs w:val="21"/>
+          <w:shd w:val="clear" w:fill="1E1E1E"/>
+          <w:lang w:val="en-US" w:eastAsia="zh-CN" w:bidi="ar"/>
+        </w:rPr>
+        <w:t>"2020-5-2 9:00~11:20"</w:t>
+      </w:r>
+      <w:r>
+        <w:rPr>
+          <w:rFonts w:hint="default" w:ascii="Consolas" w:hAnsi="Consolas" w:eastAsia="Consolas" w:cs="Consolas"/>
+          <w:b w:val="0"/>
+          <w:color w:val="D4D4D4"/>
+          <w:kern w:val="0"/>
+          <w:sz w:val="21"/>
+          <w:szCs w:val="21"/>
+          <w:shd w:val="clear" w:fill="1E1E1E"/>
+          <w:lang w:val="en-US" w:eastAsia="zh-CN" w:bidi="ar"/>
+        </w:rPr>
+        <w:t>,</w:t>
+      </w:r>
+    </w:p>
+    <w:p>
+      <w:pPr>
+        <w:keepNext w:val="0"/>
+        <w:keepLines w:val="0"/>
+        <w:widowControl/>
+        <w:suppressLineNumbers w:val="0"/>
+        <w:shd w:val="clear" w:fill="1E1E1E"/>
+        <w:spacing w:line="285" w:lineRule="atLeast"/>
+        <w:jc w:val="left"/>
+        <w:rPr>
+          <w:rFonts w:hint="default" w:ascii="Consolas" w:hAnsi="Consolas" w:eastAsia="Consolas" w:cs="Consolas"/>
+          <w:b w:val="0"/>
+          <w:color w:val="D4D4D4"/>
+          <w:sz w:val="21"/>
+          <w:szCs w:val="21"/>
+        </w:rPr>
+      </w:pPr>
+      <w:r>
+        <w:rPr>
+          <w:rFonts w:hint="default" w:ascii="Consolas" w:hAnsi="Consolas" w:eastAsia="Consolas" w:cs="Consolas"/>
+          <w:b w:val="0"/>
+          <w:color w:val="D4D4D4"/>
+          <w:kern w:val="0"/>
+          <w:sz w:val="21"/>
+          <w:szCs w:val="21"/>
+          <w:shd w:val="clear" w:fill="1E1E1E"/>
+          <w:lang w:val="en-US" w:eastAsia="zh-CN" w:bidi="ar"/>
+        </w:rPr>
+        <w:t>                  </w:t>
+      </w:r>
+      <w:r>
+        <w:rPr>
+          <w:rFonts w:hint="default" w:ascii="Consolas" w:hAnsi="Consolas" w:eastAsia="Consolas" w:cs="Consolas"/>
+          <w:b w:val="0"/>
+          <w:color w:val="CE9178"/>
+          <w:kern w:val="0"/>
+          <w:sz w:val="21"/>
+          <w:szCs w:val="21"/>
+          <w:shd w:val="clear" w:fill="1E1E1E"/>
+          <w:lang w:val="en-US" w:eastAsia="zh-CN" w:bidi="ar"/>
+        </w:rPr>
+        <w:t>"pay"</w:t>
+      </w:r>
+      <w:r>
+        <w:rPr>
+          <w:rFonts w:hint="default" w:ascii="Consolas" w:hAnsi="Consolas" w:eastAsia="Consolas" w:cs="Consolas"/>
+          <w:b w:val="0"/>
+          <w:color w:val="9CDCFE"/>
+          <w:kern w:val="0"/>
+          <w:sz w:val="21"/>
+          <w:szCs w:val="21"/>
+          <w:shd w:val="clear" w:fill="1E1E1E"/>
+          <w:lang w:val="en-US" w:eastAsia="zh-CN" w:bidi="ar"/>
+        </w:rPr>
+        <w:t> :</w:t>
+      </w:r>
+      <w:r>
+        <w:rPr>
+          <w:rFonts w:hint="default" w:ascii="Consolas" w:hAnsi="Consolas" w:eastAsia="Consolas" w:cs="Consolas"/>
+          <w:b w:val="0"/>
+          <w:color w:val="D4D4D4"/>
+          <w:kern w:val="0"/>
+          <w:sz w:val="21"/>
+          <w:szCs w:val="21"/>
+          <w:shd w:val="clear" w:fill="1E1E1E"/>
+          <w:lang w:val="en-US" w:eastAsia="zh-CN" w:bidi="ar"/>
+        </w:rPr>
+        <w:t> </w:t>
+      </w:r>
+      <w:r>
+        <w:rPr>
+          <w:rFonts w:hint="default" w:ascii="Consolas" w:hAnsi="Consolas" w:eastAsia="Consolas" w:cs="Consolas"/>
+          <w:b w:val="0"/>
+          <w:color w:val="B5CEA8"/>
+          <w:kern w:val="0"/>
+          <w:sz w:val="21"/>
+          <w:szCs w:val="21"/>
+          <w:shd w:val="clear" w:fill="1E1E1E"/>
+          <w:lang w:val="en-US" w:eastAsia="zh-CN" w:bidi="ar"/>
+        </w:rPr>
+        <w:t>80</w:t>
+      </w:r>
+      <w:r>
+        <w:rPr>
+          <w:rFonts w:hint="default" w:ascii="Consolas" w:hAnsi="Consolas" w:eastAsia="Consolas" w:cs="Consolas"/>
+          <w:b w:val="0"/>
+          <w:color w:val="D4D4D4"/>
+          <w:kern w:val="0"/>
+          <w:sz w:val="21"/>
+          <w:szCs w:val="21"/>
+          <w:shd w:val="clear" w:fill="1E1E1E"/>
+          <w:lang w:val="en-US" w:eastAsia="zh-CN" w:bidi="ar"/>
+        </w:rPr>
+        <w:t>,</w:t>
+      </w:r>
+    </w:p>
+    <w:p>
+      <w:pPr>
+        <w:keepNext w:val="0"/>
+        <w:keepLines w:val="0"/>
+        <w:widowControl/>
+        <w:suppressLineNumbers w:val="0"/>
+        <w:shd w:val="clear" w:fill="1E1E1E"/>
+        <w:spacing w:line="285" w:lineRule="atLeast"/>
+        <w:jc w:val="left"/>
+        <w:rPr>
+          <w:rFonts w:hint="default" w:ascii="Consolas" w:hAnsi="Consolas" w:eastAsia="Consolas" w:cs="Consolas"/>
+          <w:b w:val="0"/>
+          <w:color w:val="D4D4D4"/>
+          <w:sz w:val="21"/>
+          <w:szCs w:val="21"/>
+        </w:rPr>
+      </w:pPr>
+      <w:r>
+        <w:rPr>
+          <w:rFonts w:hint="default" w:ascii="Consolas" w:hAnsi="Consolas" w:eastAsia="Consolas" w:cs="Consolas"/>
+          <w:b w:val="0"/>
+          <w:color w:val="D4D4D4"/>
+          <w:kern w:val="0"/>
+          <w:sz w:val="21"/>
+          <w:szCs w:val="21"/>
+          <w:shd w:val="clear" w:fill="1E1E1E"/>
+          <w:lang w:val="en-US" w:eastAsia="zh-CN" w:bidi="ar"/>
+        </w:rPr>
+        <w:t>                  </w:t>
+      </w:r>
+      <w:r>
+        <w:rPr>
+          <w:rFonts w:hint="default" w:ascii="Consolas" w:hAnsi="Consolas" w:eastAsia="Consolas" w:cs="Consolas"/>
+          <w:b w:val="0"/>
+          <w:color w:val="CE9178"/>
+          <w:kern w:val="0"/>
+          <w:sz w:val="21"/>
+          <w:szCs w:val="21"/>
+          <w:shd w:val="clear" w:fill="1E1E1E"/>
+          <w:lang w:val="en-US" w:eastAsia="zh-CN" w:bidi="ar"/>
+        </w:rPr>
+        <w:t>"createTime"</w:t>
+      </w:r>
+      <w:r>
+        <w:rPr>
+          <w:rFonts w:hint="default" w:ascii="Consolas" w:hAnsi="Consolas" w:eastAsia="Consolas" w:cs="Consolas"/>
+          <w:b w:val="0"/>
+          <w:color w:val="9CDCFE"/>
+          <w:kern w:val="0"/>
+          <w:sz w:val="21"/>
+          <w:szCs w:val="21"/>
+          <w:shd w:val="clear" w:fill="1E1E1E"/>
+          <w:lang w:val="en-US" w:eastAsia="zh-CN" w:bidi="ar"/>
+        </w:rPr>
+        <w:t> :</w:t>
+      </w:r>
+      <w:r>
+        <w:rPr>
+          <w:rFonts w:hint="default" w:ascii="Consolas" w:hAnsi="Consolas" w:eastAsia="Consolas" w:cs="Consolas"/>
+          <w:b w:val="0"/>
+          <w:color w:val="D4D4D4"/>
+          <w:kern w:val="0"/>
+          <w:sz w:val="21"/>
+          <w:szCs w:val="21"/>
+          <w:shd w:val="clear" w:fill="1E1E1E"/>
+          <w:lang w:val="en-US" w:eastAsia="zh-CN" w:bidi="ar"/>
+        </w:rPr>
+        <w:t> </w:t>
+      </w:r>
+      <w:r>
+        <w:rPr>
+          <w:rFonts w:hint="default" w:ascii="Consolas" w:hAnsi="Consolas" w:eastAsia="Consolas" w:cs="Consolas"/>
+          <w:b w:val="0"/>
+          <w:color w:val="CE9178"/>
+          <w:kern w:val="0"/>
+          <w:sz w:val="21"/>
+          <w:szCs w:val="21"/>
+          <w:shd w:val="clear" w:fill="1E1E1E"/>
+          <w:lang w:val="en-US" w:eastAsia="zh-CN" w:bidi="ar"/>
+        </w:rPr>
+        <w:t>"2020/4/30 下午10:10:04"</w:t>
+      </w:r>
+      <w:r>
+        <w:rPr>
+          <w:rFonts w:hint="default" w:ascii="Consolas" w:hAnsi="Consolas" w:eastAsia="Consolas" w:cs="Consolas"/>
+          <w:b w:val="0"/>
+          <w:color w:val="D4D4D4"/>
+          <w:kern w:val="0"/>
+          <w:sz w:val="21"/>
+          <w:szCs w:val="21"/>
+          <w:shd w:val="clear" w:fill="1E1E1E"/>
+          <w:lang w:val="en-US" w:eastAsia="zh-CN" w:bidi="ar"/>
+        </w:rPr>
+        <w:t>,</w:t>
+      </w:r>
+    </w:p>
+    <w:p>
+      <w:pPr>
+        <w:keepNext w:val="0"/>
+        <w:keepLines w:val="0"/>
+        <w:widowControl/>
+        <w:suppressLineNumbers w:val="0"/>
+        <w:shd w:val="clear" w:fill="1E1E1E"/>
+        <w:spacing w:line="285" w:lineRule="atLeast"/>
+        <w:jc w:val="left"/>
+        <w:rPr>
+          <w:rFonts w:hint="default" w:ascii="Consolas" w:hAnsi="Consolas" w:eastAsia="Consolas" w:cs="Consolas"/>
+          <w:b w:val="0"/>
+          <w:color w:val="D4D4D4"/>
+          <w:sz w:val="21"/>
+          <w:szCs w:val="21"/>
+        </w:rPr>
+      </w:pPr>
+      <w:r>
+        <w:rPr>
+          <w:rFonts w:hint="default" w:ascii="Consolas" w:hAnsi="Consolas" w:eastAsia="Consolas" w:cs="Consolas"/>
+          <w:b w:val="0"/>
+          <w:color w:val="D4D4D4"/>
+          <w:kern w:val="0"/>
+          <w:sz w:val="21"/>
+          <w:szCs w:val="21"/>
+          <w:shd w:val="clear" w:fill="1E1E1E"/>
+          <w:lang w:val="en-US" w:eastAsia="zh-CN" w:bidi="ar"/>
+        </w:rPr>
+        <w:t>                  </w:t>
+      </w:r>
+      <w:r>
+        <w:rPr>
+          <w:rFonts w:hint="default" w:ascii="Consolas" w:hAnsi="Consolas" w:eastAsia="Consolas" w:cs="Consolas"/>
+          <w:b w:val="0"/>
+          <w:color w:val="CE9178"/>
+          <w:kern w:val="0"/>
+          <w:sz w:val="21"/>
+          <w:szCs w:val="21"/>
+          <w:shd w:val="clear" w:fill="1E1E1E"/>
+          <w:lang w:val="en-US" w:eastAsia="zh-CN" w:bidi="ar"/>
+        </w:rPr>
+        <w:t>"overFlag"</w:t>
+      </w:r>
+      <w:r>
+        <w:rPr>
+          <w:rFonts w:hint="default" w:ascii="Consolas" w:hAnsi="Consolas" w:eastAsia="Consolas" w:cs="Consolas"/>
+          <w:b w:val="0"/>
+          <w:color w:val="9CDCFE"/>
+          <w:kern w:val="0"/>
+          <w:sz w:val="21"/>
+          <w:szCs w:val="21"/>
+          <w:shd w:val="clear" w:fill="1E1E1E"/>
+          <w:lang w:val="en-US" w:eastAsia="zh-CN" w:bidi="ar"/>
+        </w:rPr>
+        <w:t> :</w:t>
+      </w:r>
+      <w:r>
+        <w:rPr>
+          <w:rFonts w:hint="default" w:ascii="Consolas" w:hAnsi="Consolas" w:eastAsia="Consolas" w:cs="Consolas"/>
+          <w:b w:val="0"/>
+          <w:color w:val="D4D4D4"/>
+          <w:kern w:val="0"/>
+          <w:sz w:val="21"/>
+          <w:szCs w:val="21"/>
+          <w:shd w:val="clear" w:fill="1E1E1E"/>
+          <w:lang w:val="en-US" w:eastAsia="zh-CN" w:bidi="ar"/>
+        </w:rPr>
+        <w:t> </w:t>
+      </w:r>
+      <w:r>
+        <w:rPr>
+          <w:rFonts w:hint="default" w:ascii="Consolas" w:hAnsi="Consolas" w:eastAsia="Consolas" w:cs="Consolas"/>
+          <w:b w:val="0"/>
+          <w:color w:val="569CD6"/>
+          <w:kern w:val="0"/>
+          <w:sz w:val="21"/>
+          <w:szCs w:val="21"/>
+          <w:shd w:val="clear" w:fill="1E1E1E"/>
+          <w:lang w:val="en-US" w:eastAsia="zh-CN" w:bidi="ar"/>
+        </w:rPr>
+        <w:t>true</w:t>
+      </w:r>
+    </w:p>
+    <w:p>
+      <w:pPr>
+        <w:keepNext w:val="0"/>
+        <w:keepLines w:val="0"/>
+        <w:widowControl/>
+        <w:suppressLineNumbers w:val="0"/>
+        <w:shd w:val="clear" w:fill="1E1E1E"/>
+        <w:spacing w:line="285" w:lineRule="atLeast"/>
+        <w:jc w:val="left"/>
+        <w:rPr>
+          <w:rFonts w:hint="default" w:ascii="Consolas" w:hAnsi="Consolas" w:eastAsia="Consolas" w:cs="Consolas"/>
+          <w:b w:val="0"/>
+          <w:color w:val="D4D4D4"/>
+          <w:sz w:val="21"/>
+          <w:szCs w:val="21"/>
+        </w:rPr>
+      </w:pPr>
+      <w:r>
+        <w:rPr>
+          <w:rFonts w:hint="default" w:ascii="Consolas" w:hAnsi="Consolas" w:eastAsia="Consolas" w:cs="Consolas"/>
+          <w:b w:val="0"/>
+          <w:color w:val="D4D4D4"/>
+          <w:kern w:val="0"/>
+          <w:sz w:val="21"/>
+          <w:szCs w:val="21"/>
+          <w:shd w:val="clear" w:fill="1E1E1E"/>
+          <w:lang w:val="en-US" w:eastAsia="zh-CN" w:bidi="ar"/>
+        </w:rPr>
+        <w:t>                }</w:t>
+      </w:r>
+    </w:p>
+    <w:p>
+      <w:pPr>
+        <w:keepNext w:val="0"/>
+        <w:keepLines w:val="0"/>
+        <w:widowControl/>
+        <w:suppressLineNumbers w:val="0"/>
+        <w:shd w:val="clear" w:fill="1E1E1E"/>
+        <w:spacing w:line="285" w:lineRule="atLeast"/>
+        <w:jc w:val="left"/>
+        <w:rPr>
+          <w:rFonts w:hint="default" w:ascii="Consolas" w:hAnsi="Consolas" w:eastAsia="Consolas" w:cs="Consolas"/>
+          <w:b w:val="0"/>
+          <w:color w:val="D4D4D4"/>
+          <w:sz w:val="21"/>
+          <w:szCs w:val="21"/>
+        </w:rPr>
+      </w:pPr>
+    </w:p>
+    <w:p>
+      <w:pPr>
+        <w:spacing w:before="78" w:beforeLines="25" w:line="300" w:lineRule="exact"/>
+        <w:ind w:firstLine="1050" w:firstLineChars="500"/>
+        <w:jc w:val="center"/>
+        <w:rPr>
+          <w:rFonts w:hint="default" w:ascii="宋体" w:hAnsi="宋体" w:cs="宋体"/>
+          <w:vertAlign w:val="baseline"/>
+          <w:lang w:val="en-US" w:eastAsia="zh-CN"/>
+        </w:rPr>
+      </w:pPr>
+    </w:p>
+    <w:p>
+      <w:pPr>
+        <w:spacing w:before="78" w:beforeLines="25" w:line="300" w:lineRule="exact"/>
+        <w:jc w:val="both"/>
+        <w:rPr>
+          <w:rFonts w:hint="eastAsia" w:ascii="宋体" w:hAnsi="宋体" w:cs="宋体"/>
+          <w:vertAlign w:val="baseline"/>
+          <w:lang w:val="en-US" w:eastAsia="zh-CN"/>
+        </w:rPr>
+      </w:pPr>
+    </w:p>
+    <w:p>
+      <w:pPr>
+        <w:spacing w:before="78" w:beforeLines="25" w:line="300" w:lineRule="exact"/>
+        <w:ind w:firstLine="1050" w:firstLineChars="500"/>
+        <w:jc w:val="center"/>
+        <w:rPr>
+          <w:rFonts w:hint="eastAsia" w:ascii="宋体" w:hAnsi="宋体" w:cs="宋体"/>
+          <w:vertAlign w:val="baseline"/>
+          <w:lang w:val="en-US" w:eastAsia="zh-CN"/>
+        </w:rPr>
+      </w:pPr>
+    </w:p>
+    <w:p>
+      <w:pPr>
+        <w:spacing w:before="78" w:beforeLines="25" w:line="300" w:lineRule="exact"/>
+        <w:ind w:firstLine="1050" w:firstLineChars="500"/>
+        <w:jc w:val="center"/>
+        <w:rPr>
+          <w:rFonts w:hint="eastAsia" w:ascii="宋体" w:hAnsi="宋体" w:cs="宋体"/>
+          <w:vertAlign w:val="baseline"/>
+          <w:lang w:val="en-US" w:eastAsia="zh-CN"/>
+        </w:rPr>
+      </w:pPr>
+      <w:r>
+        <w:rPr>
+          <w:rFonts w:hint="eastAsia" w:ascii="宋体" w:hAnsi="宋体" w:cs="宋体"/>
+          <w:vertAlign w:val="baseline"/>
+          <w:lang w:val="en-US" w:eastAsia="zh-CN"/>
+        </w:rPr>
+        <w:t>表4-3-1-2 患者详细信息集合文档描述</w:t>
+      </w:r>
+    </w:p>
+    <w:tbl>
+      <w:tblPr>
+        <w:tblStyle w:val="4"/>
+        <w:tblpPr w:leftFromText="180" w:rightFromText="180" w:vertAnchor="text" w:horzAnchor="page" w:tblpX="2355" w:tblpY="299"/>
+        <w:tblOverlap w:val="never"/>
+        <w:tblW w:w="0" w:type="auto"/>
+        <w:tblInd w:w="0" w:type="dxa"/>
+        <w:tblBorders>
+          <w:top w:val="single" w:color="auto" w:sz="4" w:space="0"/>
+          <w:left w:val="single" w:color="auto" w:sz="4" w:space="0"/>
+          <w:bottom w:val="single" w:color="auto" w:sz="4" w:space="0"/>
+          <w:right w:val="single" w:color="auto" w:sz="4" w:space="0"/>
+          <w:insideH w:val="single" w:color="auto" w:sz="4" w:space="0"/>
+          <w:insideV w:val="single" w:color="auto" w:sz="4" w:space="0"/>
+        </w:tblBorders>
+        <w:tblLayout w:type="autofit"/>
+        <w:tblCellMar>
+          <w:top w:w="0" w:type="dxa"/>
+          <w:left w:w="108" w:type="dxa"/>
+          <w:bottom w:w="0" w:type="dxa"/>
+          <w:right w:w="108" w:type="dxa"/>
+        </w:tblCellMar>
+      </w:tblPr>
+      <w:tblGrid>
+        <w:gridCol w:w="2485"/>
+        <w:gridCol w:w="2205"/>
+        <w:gridCol w:w="3405"/>
+      </w:tblGrid>
+      <w:tr>
+        <w:tblPrEx>
+          <w:tblBorders>
+            <w:top w:val="single" w:color="auto" w:sz="4" w:space="0"/>
+            <w:left w:val="single" w:color="auto" w:sz="4" w:space="0"/>
+            <w:bottom w:val="single" w:color="auto" w:sz="4" w:space="0"/>
+            <w:right w:val="single" w:color="auto" w:sz="4" w:space="0"/>
+            <w:insideH w:val="single" w:color="auto" w:sz="4" w:space="0"/>
+            <w:insideV w:val="single" w:color="auto" w:sz="4" w:space="0"/>
+          </w:tblBorders>
+          <w:tblCellMar>
+            <w:top w:w="0" w:type="dxa"/>
+            <w:left w:w="108" w:type="dxa"/>
+            <w:bottom w:w="0" w:type="dxa"/>
+            <w:right w:w="108" w:type="dxa"/>
+          </w:tblCellMar>
+        </w:tblPrEx>
+        <w:tc>
+          <w:tcPr>
+            <w:tcW w:w="2485" w:type="dxa"/>
+          </w:tcPr>
+          <w:p>
+            <w:pPr>
+              <w:spacing w:before="78" w:beforeLines="25" w:line="300" w:lineRule="exact"/>
+              <w:jc w:val="center"/>
+              <w:rPr>
+                <w:rFonts w:hint="default" w:ascii="宋体" w:hAnsi="宋体" w:cs="宋体"/>
+                <w:vertAlign w:val="baseline"/>
+                <w:lang w:val="en-US" w:eastAsia="zh-CN"/>
+              </w:rPr>
+            </w:pPr>
+            <w:r>
+              <w:rPr>
+                <w:rFonts w:hint="eastAsia" w:ascii="宋体" w:hAnsi="宋体" w:cs="宋体"/>
+                <w:vertAlign w:val="baseline"/>
+                <w:lang w:val="en-US" w:eastAsia="zh-CN"/>
+              </w:rPr>
+              <w:t>属性</w:t>
+            </w:r>
+          </w:p>
+        </w:tc>
+        <w:tc>
+          <w:tcPr>
+            <w:tcW w:w="2205" w:type="dxa"/>
+          </w:tcPr>
+          <w:p>
+            <w:pPr>
+              <w:spacing w:before="78" w:beforeLines="25" w:line="300" w:lineRule="exact"/>
+              <w:jc w:val="center"/>
+              <w:rPr>
+                <w:rFonts w:hint="default" w:ascii="宋体" w:hAnsi="宋体" w:cs="宋体"/>
+                <w:vertAlign w:val="baseline"/>
+                <w:lang w:val="en-US" w:eastAsia="zh-CN"/>
+              </w:rPr>
+            </w:pPr>
+            <w:r>
+              <w:rPr>
+                <w:rFonts w:hint="eastAsia" w:ascii="宋体" w:hAnsi="宋体" w:cs="宋体"/>
+                <w:vertAlign w:val="baseline"/>
+                <w:lang w:val="en-US" w:eastAsia="zh-CN"/>
+              </w:rPr>
+              <w:t>类型</w:t>
+            </w:r>
+          </w:p>
+        </w:tc>
+        <w:tc>
+          <w:tcPr>
+            <w:tcW w:w="3405" w:type="dxa"/>
+          </w:tcPr>
+          <w:p>
+            <w:pPr>
+              <w:spacing w:before="78" w:beforeLines="25" w:line="300" w:lineRule="exact"/>
+              <w:jc w:val="center"/>
+              <w:rPr>
+                <w:rFonts w:hint="default" w:ascii="宋体" w:hAnsi="宋体" w:cs="宋体"/>
+                <w:vertAlign w:val="baseline"/>
+                <w:lang w:val="en-US" w:eastAsia="zh-CN"/>
+              </w:rPr>
+            </w:pPr>
+            <w:r>
+              <w:rPr>
+                <w:rFonts w:hint="eastAsia" w:ascii="宋体" w:hAnsi="宋体" w:cs="宋体"/>
+                <w:vertAlign w:val="baseline"/>
+                <w:lang w:val="en-US" w:eastAsia="zh-CN"/>
+              </w:rPr>
+              <w:t>描述</w:t>
+            </w:r>
+          </w:p>
+        </w:tc>
+      </w:tr>
+      <w:tr>
+        <w:tblPrEx>
+          <w:tblBorders>
+            <w:top w:val="single" w:color="auto" w:sz="4" w:space="0"/>
+            <w:left w:val="single" w:color="auto" w:sz="4" w:space="0"/>
+            <w:bottom w:val="single" w:color="auto" w:sz="4" w:space="0"/>
+            <w:right w:val="single" w:color="auto" w:sz="4" w:space="0"/>
+            <w:insideH w:val="single" w:color="auto" w:sz="4" w:space="0"/>
+            <w:insideV w:val="single" w:color="auto" w:sz="4" w:space="0"/>
+          </w:tblBorders>
+          <w:tblCellMar>
+            <w:top w:w="0" w:type="dxa"/>
+            <w:left w:w="108" w:type="dxa"/>
+            <w:bottom w:w="0" w:type="dxa"/>
+            <w:right w:w="108" w:type="dxa"/>
+          </w:tblCellMar>
+        </w:tblPrEx>
+        <w:tc>
+          <w:tcPr>
+            <w:tcW w:w="2485" w:type="dxa"/>
+          </w:tcPr>
+          <w:p>
+            <w:pPr>
+              <w:spacing w:before="78" w:beforeLines="25" w:line="300" w:lineRule="exact"/>
+              <w:jc w:val="center"/>
+              <w:rPr>
+                <w:rFonts w:hint="default" w:ascii="宋体" w:hAnsi="宋体" w:cs="宋体"/>
+                <w:vertAlign w:val="baseline"/>
+                <w:lang w:val="en-US" w:eastAsia="zh-CN"/>
+              </w:rPr>
+            </w:pPr>
+            <w:r>
+              <w:rPr>
+                <w:rFonts w:hint="eastAsia" w:ascii="宋体" w:hAnsi="宋体" w:cs="宋体"/>
+                <w:vertAlign w:val="baseline"/>
+                <w:lang w:val="en-US" w:eastAsia="zh-CN"/>
+              </w:rPr>
+              <w:t>username</w:t>
+            </w:r>
+          </w:p>
+        </w:tc>
+        <w:tc>
+          <w:tcPr>
+            <w:tcW w:w="2205" w:type="dxa"/>
+          </w:tcPr>
+          <w:p>
+            <w:pPr>
+              <w:spacing w:before="78" w:beforeLines="25" w:line="300" w:lineRule="exact"/>
+              <w:jc w:val="center"/>
+              <w:rPr>
+                <w:rFonts w:hint="default" w:ascii="宋体" w:hAnsi="宋体" w:cs="宋体"/>
+                <w:vertAlign w:val="baseline"/>
+                <w:lang w:val="en-US" w:eastAsia="zh-CN"/>
+              </w:rPr>
+            </w:pPr>
+            <w:r>
+              <w:rPr>
+                <w:rFonts w:hint="eastAsia" w:ascii="宋体" w:hAnsi="宋体" w:cs="宋体"/>
+                <w:vertAlign w:val="baseline"/>
+                <w:lang w:val="en-US" w:eastAsia="zh-CN"/>
+              </w:rPr>
+              <w:t>String</w:t>
+            </w:r>
+          </w:p>
+        </w:tc>
+        <w:tc>
+          <w:tcPr>
+            <w:tcW w:w="3405" w:type="dxa"/>
+          </w:tcPr>
+          <w:p>
+            <w:pPr>
+              <w:spacing w:before="78" w:beforeLines="25" w:line="300" w:lineRule="exact"/>
+              <w:jc w:val="center"/>
+              <w:rPr>
+                <w:rFonts w:hint="default" w:ascii="宋体" w:hAnsi="宋体" w:cs="宋体"/>
+                <w:vertAlign w:val="baseline"/>
+                <w:lang w:val="en-US" w:eastAsia="zh-CN"/>
+              </w:rPr>
+            </w:pPr>
+            <w:r>
+              <w:rPr>
+                <w:rFonts w:hint="eastAsia" w:ascii="宋体" w:hAnsi="宋体" w:cs="宋体"/>
+                <w:vertAlign w:val="baseline"/>
+                <w:lang w:val="en-US" w:eastAsia="zh-CN"/>
+              </w:rPr>
+              <w:t>患者姓名</w:t>
+            </w:r>
+          </w:p>
+        </w:tc>
+      </w:tr>
+      <w:tr>
+        <w:tblPrEx>
+          <w:tblBorders>
+            <w:top w:val="single" w:color="auto" w:sz="4" w:space="0"/>
+            <w:left w:val="single" w:color="auto" w:sz="4" w:space="0"/>
+            <w:bottom w:val="single" w:color="auto" w:sz="4" w:space="0"/>
+            <w:right w:val="single" w:color="auto" w:sz="4" w:space="0"/>
+            <w:insideH w:val="single" w:color="auto" w:sz="4" w:space="0"/>
+            <w:insideV w:val="single" w:color="auto" w:sz="4" w:space="0"/>
+          </w:tblBorders>
+          <w:tblCellMar>
+            <w:top w:w="0" w:type="dxa"/>
+            <w:left w:w="108" w:type="dxa"/>
+            <w:bottom w:w="0" w:type="dxa"/>
+            <w:right w:w="108" w:type="dxa"/>
+          </w:tblCellMar>
+        </w:tblPrEx>
+        <w:tc>
+          <w:tcPr>
+            <w:tcW w:w="2485" w:type="dxa"/>
+          </w:tcPr>
+          <w:p>
+            <w:pPr>
+              <w:spacing w:before="78" w:beforeLines="25" w:line="300" w:lineRule="exact"/>
+              <w:jc w:val="center"/>
+              <w:rPr>
+                <w:rFonts w:hint="default" w:ascii="宋体" w:hAnsi="宋体" w:cs="宋体"/>
+                <w:vertAlign w:val="baseline"/>
+                <w:lang w:val="en-US" w:eastAsia="zh-CN"/>
+              </w:rPr>
+            </w:pPr>
+            <w:r>
+              <w:rPr>
+                <w:rFonts w:hint="eastAsia" w:ascii="宋体" w:hAnsi="宋体" w:cs="宋体"/>
+                <w:vertAlign w:val="baseline"/>
+                <w:lang w:val="en-US" w:eastAsia="zh-CN"/>
+              </w:rPr>
+              <w:t>depName</w:t>
+            </w:r>
+          </w:p>
+        </w:tc>
+        <w:tc>
+          <w:tcPr>
+            <w:tcW w:w="2205" w:type="dxa"/>
+          </w:tcPr>
+          <w:p>
+            <w:pPr>
+              <w:spacing w:before="78" w:beforeLines="25" w:line="300" w:lineRule="exact"/>
+              <w:jc w:val="center"/>
+              <w:rPr>
+                <w:rFonts w:hint="default" w:ascii="宋体" w:hAnsi="宋体" w:cs="宋体"/>
+                <w:vertAlign w:val="baseline"/>
+                <w:lang w:val="en-US" w:eastAsia="zh-CN"/>
+              </w:rPr>
+            </w:pPr>
+            <w:r>
+              <w:rPr>
+                <w:rFonts w:hint="eastAsia" w:ascii="宋体" w:hAnsi="宋体" w:cs="宋体"/>
+                <w:vertAlign w:val="baseline"/>
+                <w:lang w:val="en-US" w:eastAsia="zh-CN"/>
+              </w:rPr>
+              <w:t>String</w:t>
+            </w:r>
+          </w:p>
+        </w:tc>
+        <w:tc>
+          <w:tcPr>
+            <w:tcW w:w="3405" w:type="dxa"/>
+          </w:tcPr>
+          <w:p>
+            <w:pPr>
+              <w:spacing w:before="78" w:beforeLines="25" w:line="300" w:lineRule="exact"/>
+              <w:jc w:val="center"/>
+              <w:rPr>
+                <w:rFonts w:hint="default" w:ascii="宋体" w:hAnsi="宋体" w:cs="宋体"/>
+                <w:vertAlign w:val="baseline"/>
+                <w:lang w:val="en-US" w:eastAsia="zh-CN"/>
+              </w:rPr>
+            </w:pPr>
+            <w:r>
+              <w:rPr>
+                <w:rFonts w:hint="eastAsia" w:ascii="宋体" w:hAnsi="宋体" w:cs="宋体"/>
+                <w:vertAlign w:val="baseline"/>
+                <w:lang w:val="en-US" w:eastAsia="zh-CN"/>
+              </w:rPr>
+              <w:t>预约科室</w:t>
+            </w:r>
+          </w:p>
+        </w:tc>
+      </w:tr>
+      <w:tr>
+        <w:tblPrEx>
+          <w:tblBorders>
+            <w:top w:val="single" w:color="auto" w:sz="4" w:space="0"/>
+            <w:left w:val="single" w:color="auto" w:sz="4" w:space="0"/>
+            <w:bottom w:val="single" w:color="auto" w:sz="4" w:space="0"/>
+            <w:right w:val="single" w:color="auto" w:sz="4" w:space="0"/>
+            <w:insideH w:val="single" w:color="auto" w:sz="4" w:space="0"/>
+            <w:insideV w:val="single" w:color="auto" w:sz="4" w:space="0"/>
+          </w:tblBorders>
+          <w:tblCellMar>
+            <w:top w:w="0" w:type="dxa"/>
+            <w:left w:w="108" w:type="dxa"/>
+            <w:bottom w:w="0" w:type="dxa"/>
+            <w:right w:w="108" w:type="dxa"/>
+          </w:tblCellMar>
+        </w:tblPrEx>
+        <w:tc>
+          <w:tcPr>
+            <w:tcW w:w="2485" w:type="dxa"/>
+          </w:tcPr>
+          <w:p>
+            <w:pPr>
+              <w:spacing w:before="78" w:beforeLines="25" w:line="300" w:lineRule="exact"/>
+              <w:jc w:val="center"/>
+              <w:rPr>
+                <w:rFonts w:hint="default" w:ascii="宋体" w:hAnsi="宋体" w:cs="宋体"/>
+                <w:vertAlign w:val="baseline"/>
+                <w:lang w:val="en-US" w:eastAsia="zh-CN"/>
+              </w:rPr>
+            </w:pPr>
+            <w:r>
+              <w:rPr>
+                <w:rFonts w:hint="eastAsia" w:ascii="宋体" w:hAnsi="宋体" w:cs="宋体"/>
+                <w:vertAlign w:val="baseline"/>
+                <w:lang w:val="en-US" w:eastAsia="zh-CN"/>
+              </w:rPr>
+              <w:t>doctorName</w:t>
+            </w:r>
+          </w:p>
+        </w:tc>
+        <w:tc>
+          <w:tcPr>
+            <w:tcW w:w="2205" w:type="dxa"/>
+          </w:tcPr>
+          <w:p>
+            <w:pPr>
+              <w:spacing w:before="78" w:beforeLines="25" w:line="300" w:lineRule="exact"/>
+              <w:jc w:val="center"/>
+              <w:rPr>
+                <w:rFonts w:hint="default" w:ascii="宋体" w:hAnsi="宋体" w:cs="宋体"/>
+                <w:vertAlign w:val="baseline"/>
+                <w:lang w:val="en-US" w:eastAsia="zh-CN"/>
+              </w:rPr>
+            </w:pPr>
+            <w:r>
+              <w:rPr>
+                <w:rFonts w:hint="eastAsia" w:ascii="宋体" w:hAnsi="宋体" w:cs="宋体"/>
+                <w:vertAlign w:val="baseline"/>
+                <w:lang w:val="en-US" w:eastAsia="zh-CN"/>
+              </w:rPr>
+              <w:t>String</w:t>
+            </w:r>
+          </w:p>
+        </w:tc>
+        <w:tc>
+          <w:tcPr>
+            <w:tcW w:w="3405" w:type="dxa"/>
+          </w:tcPr>
+          <w:p>
+            <w:pPr>
+              <w:spacing w:before="78" w:beforeLines="25" w:line="300" w:lineRule="exact"/>
+              <w:jc w:val="center"/>
+              <w:rPr>
+                <w:rFonts w:hint="default" w:ascii="宋体" w:hAnsi="宋体" w:cs="宋体"/>
+                <w:vertAlign w:val="baseline"/>
+                <w:lang w:val="en-US" w:eastAsia="zh-CN"/>
+              </w:rPr>
+            </w:pPr>
+            <w:r>
+              <w:rPr>
+                <w:rFonts w:hint="eastAsia" w:ascii="宋体" w:hAnsi="宋体" w:cs="宋体"/>
+                <w:vertAlign w:val="baseline"/>
+                <w:lang w:val="en-US" w:eastAsia="zh-CN"/>
+              </w:rPr>
+              <w:t>预约医生</w:t>
+            </w:r>
+          </w:p>
+        </w:tc>
+      </w:tr>
+      <w:tr>
+        <w:tblPrEx>
+          <w:tblBorders>
+            <w:top w:val="single" w:color="auto" w:sz="4" w:space="0"/>
+            <w:left w:val="single" w:color="auto" w:sz="4" w:space="0"/>
+            <w:bottom w:val="single" w:color="auto" w:sz="4" w:space="0"/>
+            <w:right w:val="single" w:color="auto" w:sz="4" w:space="0"/>
+            <w:insideH w:val="single" w:color="auto" w:sz="4" w:space="0"/>
+            <w:insideV w:val="single" w:color="auto" w:sz="4" w:space="0"/>
+          </w:tblBorders>
+          <w:tblCellMar>
+            <w:top w:w="0" w:type="dxa"/>
+            <w:left w:w="108" w:type="dxa"/>
+            <w:bottom w:w="0" w:type="dxa"/>
+            <w:right w:w="108" w:type="dxa"/>
+          </w:tblCellMar>
+        </w:tblPrEx>
+        <w:tc>
+          <w:tcPr>
+            <w:tcW w:w="2485" w:type="dxa"/>
+          </w:tcPr>
+          <w:p>
+            <w:pPr>
+              <w:spacing w:before="78" w:beforeLines="25" w:line="300" w:lineRule="exact"/>
+              <w:jc w:val="center"/>
+              <w:rPr>
+                <w:rFonts w:hint="default" w:ascii="宋体" w:hAnsi="宋体" w:cs="宋体"/>
+                <w:vertAlign w:val="baseline"/>
+                <w:lang w:val="en-US" w:eastAsia="zh-CN"/>
+              </w:rPr>
+            </w:pPr>
+            <w:r>
+              <w:rPr>
+                <w:rFonts w:hint="eastAsia" w:ascii="宋体" w:hAnsi="宋体" w:cs="宋体"/>
+                <w:vertAlign w:val="baseline"/>
+                <w:lang w:val="en-US" w:eastAsia="zh-CN"/>
+              </w:rPr>
+              <w:t>treatTime</w:t>
+            </w:r>
+          </w:p>
+        </w:tc>
+        <w:tc>
+          <w:tcPr>
+            <w:tcW w:w="2205" w:type="dxa"/>
+          </w:tcPr>
+          <w:p>
+            <w:pPr>
+              <w:spacing w:before="78" w:beforeLines="25" w:line="300" w:lineRule="exact"/>
+              <w:jc w:val="center"/>
+              <w:rPr>
+                <w:rFonts w:hint="default" w:ascii="宋体" w:hAnsi="宋体" w:cs="宋体"/>
+                <w:vertAlign w:val="baseline"/>
+                <w:lang w:val="en-US" w:eastAsia="zh-CN"/>
+              </w:rPr>
+            </w:pPr>
+            <w:r>
+              <w:rPr>
+                <w:rFonts w:hint="eastAsia" w:ascii="宋体" w:hAnsi="宋体" w:cs="宋体"/>
+                <w:vertAlign w:val="baseline"/>
+                <w:lang w:val="en-US" w:eastAsia="zh-CN"/>
+              </w:rPr>
+              <w:t>String</w:t>
+            </w:r>
+          </w:p>
+        </w:tc>
+        <w:tc>
+          <w:tcPr>
+            <w:tcW w:w="3405" w:type="dxa"/>
+          </w:tcPr>
+          <w:p>
+            <w:pPr>
+              <w:spacing w:before="78" w:beforeLines="25" w:line="300" w:lineRule="exact"/>
+              <w:jc w:val="center"/>
+              <w:rPr>
+                <w:rFonts w:hint="default" w:ascii="宋体" w:hAnsi="宋体" w:cs="宋体"/>
+                <w:vertAlign w:val="baseline"/>
+                <w:lang w:val="en-US" w:eastAsia="zh-CN"/>
+              </w:rPr>
+            </w:pPr>
+            <w:r>
+              <w:rPr>
+                <w:rFonts w:hint="eastAsia" w:ascii="宋体" w:hAnsi="宋体" w:cs="宋体"/>
+                <w:vertAlign w:val="baseline"/>
+                <w:lang w:val="en-US" w:eastAsia="zh-CN"/>
+              </w:rPr>
+              <w:t>就诊时间</w:t>
+            </w:r>
+          </w:p>
+        </w:tc>
+      </w:tr>
+      <w:tr>
+        <w:tblPrEx>
+          <w:tblBorders>
+            <w:top w:val="single" w:color="auto" w:sz="4" w:space="0"/>
+            <w:left w:val="single" w:color="auto" w:sz="4" w:space="0"/>
+            <w:bottom w:val="single" w:color="auto" w:sz="4" w:space="0"/>
+            <w:right w:val="single" w:color="auto" w:sz="4" w:space="0"/>
+            <w:insideH w:val="single" w:color="auto" w:sz="4" w:space="0"/>
+            <w:insideV w:val="single" w:color="auto" w:sz="4" w:space="0"/>
+          </w:tblBorders>
+          <w:tblCellMar>
+            <w:top w:w="0" w:type="dxa"/>
+            <w:left w:w="108" w:type="dxa"/>
+            <w:bottom w:w="0" w:type="dxa"/>
+            <w:right w:w="108" w:type="dxa"/>
+          </w:tblCellMar>
+        </w:tblPrEx>
+        <w:tc>
+          <w:tcPr>
+            <w:tcW w:w="2485" w:type="dxa"/>
+          </w:tcPr>
+          <w:p>
+            <w:pPr>
+              <w:spacing w:before="78" w:beforeLines="25" w:line="300" w:lineRule="exact"/>
+              <w:jc w:val="center"/>
+              <w:rPr>
+                <w:rFonts w:hint="default" w:ascii="宋体" w:hAnsi="宋体" w:cs="宋体"/>
+                <w:vertAlign w:val="baseline"/>
+                <w:lang w:val="en-US" w:eastAsia="zh-CN"/>
+              </w:rPr>
+            </w:pPr>
+            <w:r>
+              <w:rPr>
+                <w:rFonts w:hint="eastAsia" w:ascii="宋体" w:hAnsi="宋体" w:cs="宋体"/>
+                <w:vertAlign w:val="baseline"/>
+                <w:lang w:val="en-US" w:eastAsia="zh-CN"/>
+              </w:rPr>
+              <w:t>pay</w:t>
+            </w:r>
+          </w:p>
+        </w:tc>
+        <w:tc>
+          <w:tcPr>
+            <w:tcW w:w="2205" w:type="dxa"/>
+          </w:tcPr>
+          <w:p>
+            <w:pPr>
+              <w:spacing w:before="78" w:beforeLines="25" w:line="300" w:lineRule="exact"/>
+              <w:jc w:val="center"/>
+              <w:rPr>
+                <w:rFonts w:hint="default" w:ascii="宋体" w:hAnsi="宋体" w:cs="宋体"/>
+                <w:vertAlign w:val="baseline"/>
+                <w:lang w:val="en-US" w:eastAsia="zh-CN"/>
+              </w:rPr>
+            </w:pPr>
+            <w:r>
+              <w:rPr>
+                <w:rFonts w:hint="eastAsia" w:ascii="宋体" w:hAnsi="宋体" w:cs="宋体"/>
+                <w:vertAlign w:val="baseline"/>
+                <w:lang w:val="en-US" w:eastAsia="zh-CN"/>
+              </w:rPr>
+              <w:t>Int32</w:t>
+            </w:r>
+          </w:p>
+        </w:tc>
+        <w:tc>
+          <w:tcPr>
+            <w:tcW w:w="3405" w:type="dxa"/>
+          </w:tcPr>
+          <w:p>
+            <w:pPr>
+              <w:spacing w:before="78" w:beforeLines="25" w:line="300" w:lineRule="exact"/>
+              <w:jc w:val="center"/>
+              <w:rPr>
+                <w:rFonts w:hint="default" w:ascii="宋体" w:hAnsi="宋体" w:cs="宋体"/>
+                <w:vertAlign w:val="baseline"/>
+                <w:lang w:val="en-US" w:eastAsia="zh-CN"/>
+              </w:rPr>
+            </w:pPr>
+            <w:r>
+              <w:rPr>
+                <w:rFonts w:hint="eastAsia" w:ascii="宋体" w:hAnsi="宋体" w:cs="宋体"/>
+                <w:vertAlign w:val="baseline"/>
+                <w:lang w:val="en-US" w:eastAsia="zh-CN"/>
+              </w:rPr>
+              <w:t>预约挂号支付</w:t>
+            </w:r>
+          </w:p>
+        </w:tc>
+      </w:tr>
+      <w:tr>
+        <w:tblPrEx>
+          <w:tblBorders>
+            <w:top w:val="single" w:color="auto" w:sz="4" w:space="0"/>
+            <w:left w:val="single" w:color="auto" w:sz="4" w:space="0"/>
+            <w:bottom w:val="single" w:color="auto" w:sz="4" w:space="0"/>
+            <w:right w:val="single" w:color="auto" w:sz="4" w:space="0"/>
+            <w:insideH w:val="single" w:color="auto" w:sz="4" w:space="0"/>
+            <w:insideV w:val="single" w:color="auto" w:sz="4" w:space="0"/>
+          </w:tblBorders>
+          <w:tblCellMar>
+            <w:top w:w="0" w:type="dxa"/>
+            <w:left w:w="108" w:type="dxa"/>
+            <w:bottom w:w="0" w:type="dxa"/>
+            <w:right w:w="108" w:type="dxa"/>
+          </w:tblCellMar>
+        </w:tblPrEx>
+        <w:tc>
+          <w:tcPr>
+            <w:tcW w:w="2485" w:type="dxa"/>
+          </w:tcPr>
+          <w:p>
+            <w:pPr>
+              <w:spacing w:before="78" w:beforeLines="25" w:line="300" w:lineRule="exact"/>
+              <w:jc w:val="center"/>
+              <w:rPr>
+                <w:rFonts w:hint="default" w:ascii="宋体" w:hAnsi="宋体" w:cs="宋体"/>
+                <w:vertAlign w:val="baseline"/>
+                <w:lang w:val="en-US" w:eastAsia="zh-CN"/>
+              </w:rPr>
+            </w:pPr>
+            <w:r>
+              <w:rPr>
+                <w:rFonts w:hint="eastAsia" w:ascii="宋体" w:hAnsi="宋体" w:cs="宋体"/>
+                <w:vertAlign w:val="baseline"/>
+                <w:lang w:val="en-US" w:eastAsia="zh-CN"/>
+              </w:rPr>
+              <w:t>createTime</w:t>
+            </w:r>
+          </w:p>
+        </w:tc>
+        <w:tc>
+          <w:tcPr>
+            <w:tcW w:w="2205" w:type="dxa"/>
+          </w:tcPr>
+          <w:p>
+            <w:pPr>
+              <w:spacing w:before="78" w:beforeLines="25" w:line="300" w:lineRule="exact"/>
+              <w:jc w:val="center"/>
+              <w:rPr>
+                <w:rFonts w:hint="default" w:ascii="宋体" w:hAnsi="宋体" w:cs="宋体"/>
+                <w:vertAlign w:val="baseline"/>
+                <w:lang w:val="en-US" w:eastAsia="zh-CN"/>
+              </w:rPr>
+            </w:pPr>
+            <w:r>
+              <w:rPr>
+                <w:rFonts w:hint="eastAsia" w:ascii="宋体" w:hAnsi="宋体" w:cs="宋体"/>
+                <w:vertAlign w:val="baseline"/>
+                <w:lang w:val="en-US" w:eastAsia="zh-CN"/>
+              </w:rPr>
+              <w:t>String</w:t>
+            </w:r>
+          </w:p>
+        </w:tc>
+        <w:tc>
+          <w:tcPr>
+            <w:tcW w:w="3405" w:type="dxa"/>
+          </w:tcPr>
+          <w:p>
+            <w:pPr>
+              <w:spacing w:before="78" w:beforeLines="25" w:line="300" w:lineRule="exact"/>
+              <w:jc w:val="center"/>
+              <w:rPr>
+                <w:rFonts w:hint="default" w:ascii="宋体" w:hAnsi="宋体" w:cs="宋体"/>
+                <w:vertAlign w:val="baseline"/>
+                <w:lang w:val="en-US" w:eastAsia="zh-CN"/>
+              </w:rPr>
+            </w:pPr>
+            <w:r>
+              <w:rPr>
+                <w:rFonts w:hint="eastAsia" w:ascii="宋体" w:hAnsi="宋体" w:cs="宋体"/>
+                <w:vertAlign w:val="baseline"/>
+                <w:lang w:val="en-US" w:eastAsia="zh-CN"/>
+              </w:rPr>
+              <w:t>预约创建时间</w:t>
+            </w:r>
+          </w:p>
+        </w:tc>
+      </w:tr>
+      <w:tr>
+        <w:tblPrEx>
+          <w:tblBorders>
+            <w:top w:val="single" w:color="auto" w:sz="4" w:space="0"/>
+            <w:left w:val="single" w:color="auto" w:sz="4" w:space="0"/>
+            <w:bottom w:val="single" w:color="auto" w:sz="4" w:space="0"/>
+            <w:right w:val="single" w:color="auto" w:sz="4" w:space="0"/>
+            <w:insideH w:val="single" w:color="auto" w:sz="4" w:space="0"/>
+            <w:insideV w:val="single" w:color="auto" w:sz="4" w:space="0"/>
+          </w:tblBorders>
+          <w:tblCellMar>
+            <w:top w:w="0" w:type="dxa"/>
+            <w:left w:w="108" w:type="dxa"/>
+            <w:bottom w:w="0" w:type="dxa"/>
+            <w:right w:w="108" w:type="dxa"/>
+          </w:tblCellMar>
+        </w:tblPrEx>
+        <w:tc>
+          <w:tcPr>
+            <w:tcW w:w="2485" w:type="dxa"/>
+          </w:tcPr>
+          <w:p>
+            <w:pPr>
+              <w:spacing w:before="78" w:beforeLines="25" w:line="300" w:lineRule="exact"/>
+              <w:jc w:val="center"/>
+              <w:rPr>
+                <w:rFonts w:hint="default" w:ascii="宋体" w:hAnsi="宋体" w:cs="宋体"/>
+                <w:vertAlign w:val="baseline"/>
+                <w:lang w:val="en-US" w:eastAsia="zh-CN"/>
+              </w:rPr>
+            </w:pPr>
+            <w:r>
+              <w:rPr>
+                <w:rFonts w:hint="eastAsia" w:ascii="宋体" w:hAnsi="宋体" w:cs="宋体"/>
+                <w:vertAlign w:val="baseline"/>
+                <w:lang w:val="en-US" w:eastAsia="zh-CN"/>
+              </w:rPr>
+              <w:t>overFlag</w:t>
+            </w:r>
+          </w:p>
+        </w:tc>
+        <w:tc>
+          <w:tcPr>
+            <w:tcW w:w="2205" w:type="dxa"/>
+          </w:tcPr>
+          <w:p>
+            <w:pPr>
+              <w:spacing w:before="78" w:beforeLines="25" w:line="300" w:lineRule="exact"/>
+              <w:jc w:val="center"/>
+              <w:rPr>
+                <w:rFonts w:hint="default" w:ascii="宋体" w:hAnsi="宋体" w:cs="宋体"/>
+                <w:vertAlign w:val="baseline"/>
+                <w:lang w:val="en-US" w:eastAsia="zh-CN"/>
+              </w:rPr>
+            </w:pPr>
+            <w:r>
+              <w:rPr>
+                <w:rFonts w:hint="eastAsia" w:ascii="宋体" w:hAnsi="宋体" w:cs="宋体"/>
+                <w:vertAlign w:val="baseline"/>
+                <w:lang w:val="en-US" w:eastAsia="zh-CN"/>
+              </w:rPr>
+              <w:t>Boolean</w:t>
+            </w:r>
+          </w:p>
+        </w:tc>
+        <w:tc>
+          <w:tcPr>
+            <w:tcW w:w="3405" w:type="dxa"/>
+          </w:tcPr>
+          <w:p>
+            <w:pPr>
+              <w:spacing w:before="78" w:beforeLines="25" w:line="300" w:lineRule="exact"/>
+              <w:jc w:val="center"/>
+              <w:rPr>
+                <w:rFonts w:hint="eastAsia" w:ascii="宋体" w:hAnsi="宋体" w:cs="宋体"/>
+                <w:vertAlign w:val="baseline"/>
+                <w:lang w:val="en-US" w:eastAsia="zh-CN"/>
+              </w:rPr>
+            </w:pPr>
+            <w:r>
+              <w:rPr>
+                <w:rFonts w:hint="eastAsia" w:ascii="宋体" w:hAnsi="宋体" w:cs="宋体"/>
+                <w:vertAlign w:val="baseline"/>
+                <w:lang w:val="en-US" w:eastAsia="zh-CN"/>
+              </w:rPr>
+              <w:t>预约状态</w:t>
+            </w:r>
+          </w:p>
+        </w:tc>
+      </w:tr>
+    </w:tbl>
+    <w:p>
+      <w:pPr>
+        <w:spacing w:before="78" w:beforeLines="25" w:line="300" w:lineRule="exact"/>
+        <w:ind w:firstLine="1050" w:firstLineChars="500"/>
+        <w:jc w:val="left"/>
+        <w:rPr>
+          <w:rFonts w:hint="default" w:ascii="宋体" w:hAnsi="宋体" w:cs="宋体"/>
+          <w:vertAlign w:val="baseline"/>
+          <w:lang w:val="en-US" w:eastAsia="zh-CN"/>
+        </w:rPr>
+      </w:pPr>
+      <w:r>
+        <w:rPr>
+          <w:rFonts w:hint="eastAsia" w:ascii="宋体" w:hAnsi="宋体" w:cs="宋体"/>
+          <w:vertAlign w:val="baseline"/>
+          <w:lang w:val="en-US" w:eastAsia="zh-CN"/>
+        </w:rPr>
+        <w:t>预约状态：true代表预约过期已经无效，false表示预约是有效的</w:t>
+      </w:r>
+      <w:bookmarkStart w:id="0" w:name="_GoBack"/>
+      <w:bookmarkEnd w:id="0"/>
+    </w:p>
+    <w:p>
+      <w:pPr>
+        <w:spacing w:before="78" w:beforeLines="25" w:line="300" w:lineRule="exact"/>
+        <w:rPr>
+          <w:rFonts w:hint="eastAsia" w:ascii="宋体" w:hAnsi="宋体" w:cs="宋体"/>
+          <w:lang w:val="en-US" w:eastAsia="zh-CN"/>
+        </w:rPr>
+      </w:pPr>
+    </w:p>
+    <w:p>
+      <w:pPr>
+        <w:pStyle w:val="2"/>
+        <w:keepNext w:val="0"/>
+        <w:keepLines w:val="0"/>
+        <w:widowControl/>
+        <w:suppressLineNumbers w:val="0"/>
+      </w:pPr>
+      <w:r>
+        <w:rPr>
+          <w:rStyle w:val="7"/>
+          <w:rFonts w:ascii="Courier New" w:hAnsi="Courier New" w:cs="Courier New"/>
+          <w:sz w:val="20"/>
+          <w:szCs w:val="20"/>
+        </w:rPr>
+        <w:t xml:space="preserve"> </w:t>
+      </w:r>
     </w:p>
     <w:p>
       <w:pPr>
@@ -5931,10 +10364,7 @@
         <w:t xml:space="preserve"> </w:t>
       </w:r>
     </w:p>
-    <w:p>
-      <w:bookmarkStart w:id="0" w:name="_GoBack"/>
-      <w:bookmarkEnd w:id="0"/>
-    </w:p>
+    <w:p/>
     <w:sectPr>
       <w:pgSz w:w="11906" w:h="16838"/>
       <w:pgMar w:top="1440" w:right="1800" w:bottom="1440" w:left="1800" w:header="851" w:footer="992" w:gutter="0"/>
@@ -6303,13 +10733,13 @@
       <w:lang w:val="en-US" w:eastAsia="zh-CN" w:bidi="ar-SA"/>
     </w:rPr>
   </w:style>
-  <w:style w:type="character" w:default="1" w:styleId="3">
+  <w:style w:type="character" w:default="1" w:styleId="5">
     <w:name w:val="Default Paragraph Font"/>
     <w:semiHidden/>
     <w:qFormat/>
     <w:uiPriority w:val="0"/>
   </w:style>
-  <w:style w:type="table" w:default="1" w:styleId="2">
+  <w:style w:type="table" w:default="1" w:styleId="3">
     <w:name w:val="Normal Table"/>
     <w:semiHidden/>
     <w:uiPriority w:val="0"/>
@@ -6321,6 +10751,98 @@
         <w:right w:w="108" w:type="dxa"/>
       </w:tblCellMar>
     </w:tblPr>
+  </w:style>
+  <w:style w:type="paragraph" w:styleId="2">
+    <w:name w:val="HTML Preformatted"/>
+    <w:basedOn w:val="1"/>
+    <w:uiPriority w:val="0"/>
+    <w:pPr>
+      <w:tabs>
+        <w:tab w:val="left" w:pos="916"/>
+        <w:tab w:val="left" w:pos="1832"/>
+        <w:tab w:val="left" w:pos="2748"/>
+        <w:tab w:val="left" w:pos="3664"/>
+        <w:tab w:val="left" w:pos="4580"/>
+        <w:tab w:val="left" w:pos="5496"/>
+        <w:tab w:val="left" w:pos="6412"/>
+        <w:tab w:val="left" w:pos="7328"/>
+        <w:tab w:val="left" w:pos="8244"/>
+        <w:tab w:val="left" w:pos="9160"/>
+        <w:tab w:val="left" w:pos="10076"/>
+        <w:tab w:val="left" w:pos="10992"/>
+        <w:tab w:val="left" w:pos="11908"/>
+        <w:tab w:val="left" w:pos="12824"/>
+        <w:tab w:val="left" w:pos="13740"/>
+        <w:tab w:val="left" w:pos="14656"/>
+      </w:tabs>
+      <w:jc w:val="left"/>
+    </w:pPr>
+    <w:rPr>
+      <w:rFonts w:hint="eastAsia" w:ascii="宋体" w:hAnsi="宋体" w:eastAsia="宋体" w:cs="宋体"/>
+      <w:kern w:val="0"/>
+      <w:sz w:val="24"/>
+      <w:szCs w:val="24"/>
+      <w:lang w:val="en-US" w:eastAsia="zh-CN" w:bidi="ar"/>
+    </w:rPr>
+  </w:style>
+  <w:style w:type="table" w:styleId="4">
+    <w:name w:val="Table Grid"/>
+    <w:basedOn w:val="3"/>
+    <w:uiPriority w:val="0"/>
+    <w:pPr>
+      <w:widowControl w:val="0"/>
+      <w:jc w:val="both"/>
+    </w:pPr>
+    <w:tblPr>
+      <w:tblBorders>
+        <w:top w:val="single" w:color="auto" w:sz="4" w:space="0"/>
+        <w:left w:val="single" w:color="auto" w:sz="4" w:space="0"/>
+        <w:bottom w:val="single" w:color="auto" w:sz="4" w:space="0"/>
+        <w:right w:val="single" w:color="auto" w:sz="4" w:space="0"/>
+        <w:insideH w:val="single" w:color="auto" w:sz="4" w:space="0"/>
+        <w:insideV w:val="single" w:color="auto" w:sz="4" w:space="0"/>
+      </w:tblBorders>
+    </w:tblPr>
+  </w:style>
+  <w:style w:type="character" w:customStyle="1" w:styleId="6">
+    <w:name w:val="fctbnone1"/>
+    <w:basedOn w:val="5"/>
+    <w:uiPriority w:val="0"/>
+    <w:rPr>
+      <w:color w:val="000000"/>
+    </w:rPr>
+  </w:style>
+  <w:style w:type="character" w:customStyle="1" w:styleId="7">
+    <w:name w:val="fctbstyle01"/>
+    <w:basedOn w:val="5"/>
+    <w:uiPriority w:val="0"/>
+    <w:rPr>
+      <w:color w:val="000000"/>
+    </w:rPr>
+  </w:style>
+  <w:style w:type="character" w:customStyle="1" w:styleId="8">
+    <w:name w:val="fctbstyle0style41"/>
+    <w:basedOn w:val="5"/>
+    <w:uiPriority w:val="0"/>
+    <w:rPr>
+      <w:color w:val="FF0000"/>
+    </w:rPr>
+  </w:style>
+  <w:style w:type="character" w:customStyle="1" w:styleId="9">
+    <w:name w:val="fctbstyle0style51"/>
+    <w:basedOn w:val="5"/>
+    <w:uiPriority w:val="0"/>
+    <w:rPr>
+      <w:color w:val="FF00FF"/>
+    </w:rPr>
+  </w:style>
+  <w:style w:type="character" w:customStyle="1" w:styleId="10">
+    <w:name w:val="fctbstyle0style4style51"/>
+    <w:basedOn w:val="5"/>
+    <w:uiPriority w:val="0"/>
+    <w:rPr>
+      <w:color w:val="FF0000"/>
+    </w:rPr>
   </w:style>
 </w:styles>
 </file>

--- a/论文2.docx
+++ b/论文2.docx
@@ -4920,17 +4920,7 @@
           <w:color w:val="FF0000"/>
           <w:lang w:val="en-US" w:eastAsia="zh-CN"/>
         </w:rPr>
-        <w:t>以下是就诊模块的用例图</w:t>
-      </w:r>
-      <w:bookmarkStart w:id="0" w:name="_GoBack"/>
-      <w:bookmarkEnd w:id="0"/>
-      <w:r>
-        <w:rPr>
-          <w:rFonts w:hint="eastAsia" w:ascii="宋体" w:hAnsi="宋体" w:cs="宋体"/>
-          <w:color w:val="FF0000"/>
-          <w:lang w:val="en-US" w:eastAsia="zh-CN"/>
-        </w:rPr>
-        <w:t>。</w:t>
+        <w:t>以下是就诊模块的用例图。</w:t>
       </w:r>
     </w:p>
     <w:p>
@@ -16603,12 +16593,6 @@
             <w:insideH w:val="single" w:color="auto" w:sz="4" w:space="0"/>
             <w:insideV w:val="single" w:color="auto" w:sz="4" w:space="0"/>
           </w:tblBorders>
-          <w:tblCellMar>
-            <w:top w:w="0" w:type="dxa"/>
-            <w:left w:w="108" w:type="dxa"/>
-            <w:bottom w:w="0" w:type="dxa"/>
-            <w:right w:w="108" w:type="dxa"/>
-          </w:tblCellMar>
         </w:tblPrEx>
         <w:tc>
           <w:tcPr>
@@ -20316,6 +20300,14 @@
         </w:rPr>
         <w:t>第五章 项目详细设计</w:t>
       </w:r>
+      <w:r>
+        <w:rPr>
+          <w:rFonts w:hint="eastAsia"/>
+          <w:bCs/>
+          <w:lang w:val="en-US" w:eastAsia="zh-CN"/>
+        </w:rPr>
+        <w:t>与实现</w:t>
+      </w:r>
     </w:p>
     <w:p>
       <w:pPr>
@@ -20326,25 +20318,25 @@
         <w:spacing w:before="78" w:beforeLines="25" w:line="300" w:lineRule="exact"/>
         <w:ind w:leftChars="400" w:firstLine="210" w:firstLineChars="100"/>
         <w:rPr>
+          <w:rFonts w:hint="default"/>
+          <w:bCs/>
+          <w:lang w:val="en-US" w:eastAsia="zh-CN"/>
+        </w:rPr>
+      </w:pPr>
+      <w:r>
+        <w:rPr>
+          <w:rFonts w:hint="eastAsia" w:ascii="宋体" w:hAnsi="宋体" w:cs="宋体"/>
+          <w:lang w:val="en-US" w:eastAsia="zh-CN"/>
+        </w:rPr>
+        <w:t xml:space="preserve">5.1 </w:t>
+      </w:r>
+      <w:r>
+        <w:rPr>
           <w:rFonts w:hint="eastAsia"/>
           <w:bCs/>
           <w:lang w:val="en-US" w:eastAsia="zh-CN"/>
         </w:rPr>
-      </w:pPr>
-      <w:r>
-        <w:rPr>
-          <w:rFonts w:hint="eastAsia" w:ascii="宋体" w:hAnsi="宋体" w:cs="宋体"/>
-          <w:lang w:val="en-US" w:eastAsia="zh-CN"/>
-        </w:rPr>
-        <w:t xml:space="preserve">5.1 </w:t>
-      </w:r>
-      <w:r>
-        <w:rPr>
-          <w:rFonts w:hint="eastAsia"/>
-          <w:bCs/>
-          <w:lang w:val="en-US" w:eastAsia="zh-CN"/>
-        </w:rPr>
-        <w:t>就诊管理模块设计</w:t>
+        <w:t>就诊管理模块设计与实现</w:t>
       </w:r>
     </w:p>
     <w:p>
@@ -20382,7 +20374,7 @@
           <w:bCs/>
           <w:lang w:val="en-US" w:eastAsia="zh-CN"/>
         </w:rPr>
-        <w:t>实现患者预约缴费、查看预约、就诊期间缴费等功能以及实现医生加号病人、线上配制处方、查看病历等功能。</w:t>
+        <w:t>实现患者预约缴费、查看预约、就诊期间缴费等功能以及实现医生加号病人、线上配制处方、查看病历等功能。就诊管理模块流程图如下列图片所示。</w:t>
       </w:r>
     </w:p>
     <w:p>
@@ -20406,22 +20398,963 @@
           <w:ilvl w:val="0"/>
           <w:numId w:val="0"/>
         </w:numPr>
+        <w:spacing w:before="78" w:beforeLines="25" w:line="360" w:lineRule="auto"/>
+        <w:jc w:val="center"/>
+        <w:rPr>
+          <w:rFonts w:hint="eastAsia"/>
+          <w:bCs/>
+          <w:lang w:val="en-US" w:eastAsia="zh-CN"/>
+        </w:rPr>
+      </w:pPr>
+      <w:r>
+        <w:rPr>
+          <w:rFonts w:hint="eastAsia"/>
+          <w:bCs/>
+          <w:lang w:val="en-US" w:eastAsia="zh-CN"/>
+        </w:rPr>
+        <w:t>图5.1.1 就诊管理模块（患者）流程图</w:t>
+      </w:r>
+    </w:p>
+    <w:p>
+      <w:pPr>
+        <w:numPr>
+          <w:ilvl w:val="0"/>
+          <w:numId w:val="0"/>
+        </w:numPr>
+        <w:spacing w:before="78" w:beforeLines="25" w:line="360" w:lineRule="auto"/>
+        <w:rPr>
+          <w:rFonts w:hint="default"/>
+          <w:bCs/>
+          <w:lang w:val="en-US" w:eastAsia="zh-CN"/>
+        </w:rPr>
+      </w:pPr>
+      <w:bookmarkStart w:id="0" w:name="_GoBack"/>
+      <w:r>
+        <w:rPr>
+          <w:rFonts w:hint="default"/>
+          <w:bCs/>
+          <w:lang w:val="en-US" w:eastAsia="zh-CN"/>
+        </w:rPr>
+        <w:drawing>
+          <wp:inline distT="0" distB="0" distL="114300" distR="114300">
+            <wp:extent cx="5273040" cy="5278755"/>
+            <wp:effectExtent l="0" t="0" r="3810" b="17145"/>
+            <wp:docPr id="3" name="图片 3" descr="F:\code\dissertation\患者就诊流程图.jpg患者就诊流程图"/>
+            <wp:cNvGraphicFramePr>
+              <a:graphicFrameLocks xmlns:a="http://schemas.openxmlformats.org/drawingml/2006/main" noChangeAspect="1"/>
+            </wp:cNvGraphicFramePr>
+            <a:graphic xmlns:a="http://schemas.openxmlformats.org/drawingml/2006/main">
+              <a:graphicData uri="http://schemas.openxmlformats.org/drawingml/2006/picture">
+                <pic:pic xmlns:pic="http://schemas.openxmlformats.org/drawingml/2006/picture">
+                  <pic:nvPicPr>
+                    <pic:cNvPr id="3" name="图片 3" descr="F:\code\dissertation\患者就诊流程图.jpg患者就诊流程图"/>
+                    <pic:cNvPicPr>
+                      <a:picLocks noChangeAspect="1"/>
+                    </pic:cNvPicPr>
+                  </pic:nvPicPr>
+                  <pic:blipFill>
+                    <a:blip r:embed="rId9"/>
+                    <a:srcRect/>
+                    <a:stretch>
+                      <a:fillRect/>
+                    </a:stretch>
+                  </pic:blipFill>
+                  <pic:spPr>
+                    <a:xfrm>
+                      <a:off x="0" y="0"/>
+                      <a:ext cx="5273040" cy="5278755"/>
+                    </a:xfrm>
+                    <a:prstGeom prst="rect">
+                      <a:avLst/>
+                    </a:prstGeom>
+                  </pic:spPr>
+                </pic:pic>
+              </a:graphicData>
+            </a:graphic>
+          </wp:inline>
+        </w:drawing>
+      </w:r>
+      <w:bookmarkEnd w:id="0"/>
+    </w:p>
+    <w:p>
+      <w:pPr>
+        <w:numPr>
+          <w:ilvl w:val="0"/>
+          <w:numId w:val="0"/>
+        </w:numPr>
+        <w:spacing w:before="78" w:beforeLines="25" w:line="360" w:lineRule="auto"/>
+        <w:jc w:val="center"/>
+        <w:rPr>
+          <w:rFonts w:hint="eastAsia"/>
+          <w:bCs/>
+          <w:lang w:val="en-US" w:eastAsia="zh-CN"/>
+        </w:rPr>
+      </w:pPr>
+      <w:r>
+        <w:rPr>
+          <w:rFonts w:hint="eastAsia"/>
+          <w:bCs/>
+          <w:lang w:val="en-US" w:eastAsia="zh-CN"/>
+        </w:rPr>
+        <w:t>图5.1.2 就诊模块（患者）首页设计</w:t>
+      </w:r>
+    </w:p>
+    <w:p>
+      <w:pPr>
+        <w:numPr>
+          <w:ilvl w:val="0"/>
+          <w:numId w:val="0"/>
+        </w:numPr>
+        <w:spacing w:before="78" w:beforeLines="25" w:line="360" w:lineRule="auto"/>
+        <w:jc w:val="center"/>
+      </w:pPr>
+      <w:r>
+        <w:drawing>
+          <wp:inline distT="0" distB="0" distL="114300" distR="114300">
+            <wp:extent cx="5267325" cy="2289175"/>
+            <wp:effectExtent l="0" t="0" r="9525" b="15875"/>
+            <wp:docPr id="7" name="图片 1"/>
+            <wp:cNvGraphicFramePr>
+              <a:graphicFrameLocks xmlns:a="http://schemas.openxmlformats.org/drawingml/2006/main" noChangeAspect="1"/>
+            </wp:cNvGraphicFramePr>
+            <a:graphic xmlns:a="http://schemas.openxmlformats.org/drawingml/2006/main">
+              <a:graphicData uri="http://schemas.openxmlformats.org/drawingml/2006/picture">
+                <pic:pic xmlns:pic="http://schemas.openxmlformats.org/drawingml/2006/picture">
+                  <pic:nvPicPr>
+                    <pic:cNvPr id="7" name="图片 1"/>
+                    <pic:cNvPicPr>
+                      <a:picLocks noChangeAspect="1"/>
+                    </pic:cNvPicPr>
+                  </pic:nvPicPr>
+                  <pic:blipFill>
+                    <a:blip r:embed="rId10"/>
+                    <a:stretch>
+                      <a:fillRect/>
+                    </a:stretch>
+                  </pic:blipFill>
+                  <pic:spPr>
+                    <a:xfrm>
+                      <a:off x="0" y="0"/>
+                      <a:ext cx="5267325" cy="2289175"/>
+                    </a:xfrm>
+                    <a:prstGeom prst="rect">
+                      <a:avLst/>
+                    </a:prstGeom>
+                    <a:noFill/>
+                    <a:ln>
+                      <a:noFill/>
+                    </a:ln>
+                  </pic:spPr>
+                </pic:pic>
+              </a:graphicData>
+            </a:graphic>
+          </wp:inline>
+        </w:drawing>
+      </w:r>
+    </w:p>
+    <w:p>
+      <w:pPr>
+        <w:numPr>
+          <w:ilvl w:val="0"/>
+          <w:numId w:val="0"/>
+        </w:numPr>
+        <w:spacing w:before="78" w:beforeLines="25" w:line="360" w:lineRule="auto"/>
+        <w:jc w:val="center"/>
+        <w:rPr>
+          <w:rFonts w:hint="eastAsia"/>
+          <w:bCs/>
+          <w:lang w:val="en-US" w:eastAsia="zh-CN"/>
+        </w:rPr>
+      </w:pPr>
+    </w:p>
+    <w:p>
+      <w:pPr>
+        <w:numPr>
+          <w:ilvl w:val="0"/>
+          <w:numId w:val="0"/>
+        </w:numPr>
+        <w:spacing w:before="78" w:beforeLines="25" w:line="360" w:lineRule="auto"/>
+        <w:jc w:val="center"/>
+        <w:rPr>
+          <w:rFonts w:hint="eastAsia"/>
+          <w:bCs/>
+          <w:lang w:val="en-US" w:eastAsia="zh-CN"/>
+        </w:rPr>
+      </w:pPr>
+    </w:p>
+    <w:p>
+      <w:pPr>
+        <w:numPr>
+          <w:ilvl w:val="0"/>
+          <w:numId w:val="0"/>
+        </w:numPr>
+        <w:spacing w:before="78" w:beforeLines="25" w:line="360" w:lineRule="auto"/>
+        <w:jc w:val="center"/>
+        <w:rPr>
+          <w:rFonts w:hint="eastAsia"/>
+          <w:bCs/>
+          <w:lang w:val="en-US" w:eastAsia="zh-CN"/>
+        </w:rPr>
+      </w:pPr>
+      <w:r>
+        <w:rPr>
+          <w:rFonts w:hint="eastAsia"/>
+          <w:bCs/>
+          <w:lang w:val="en-US" w:eastAsia="zh-CN"/>
+        </w:rPr>
+        <w:t>图5.1.3就诊模块（患者）预约挂号选择科室界面设计</w:t>
+      </w:r>
+    </w:p>
+    <w:p>
+      <w:pPr>
+        <w:numPr>
+          <w:ilvl w:val="0"/>
+          <w:numId w:val="0"/>
+        </w:numPr>
+        <w:spacing w:before="78" w:beforeLines="25" w:line="360" w:lineRule="auto"/>
+        <w:jc w:val="center"/>
+        <w:rPr>
+          <w:rFonts w:hint="eastAsia"/>
+          <w:lang w:val="en-US" w:eastAsia="zh-CN"/>
+        </w:rPr>
+      </w:pPr>
+      <w:r>
+        <w:drawing>
+          <wp:inline distT="0" distB="0" distL="114300" distR="114300">
+            <wp:extent cx="5269230" cy="2270125"/>
+            <wp:effectExtent l="0" t="0" r="7620" b="15875"/>
+            <wp:docPr id="9" name="图片 3"/>
+            <wp:cNvGraphicFramePr>
+              <a:graphicFrameLocks xmlns:a="http://schemas.openxmlformats.org/drawingml/2006/main" noChangeAspect="1"/>
+            </wp:cNvGraphicFramePr>
+            <a:graphic xmlns:a="http://schemas.openxmlformats.org/drawingml/2006/main">
+              <a:graphicData uri="http://schemas.openxmlformats.org/drawingml/2006/picture">
+                <pic:pic xmlns:pic="http://schemas.openxmlformats.org/drawingml/2006/picture">
+                  <pic:nvPicPr>
+                    <pic:cNvPr id="9" name="图片 3"/>
+                    <pic:cNvPicPr>
+                      <a:picLocks noChangeAspect="1"/>
+                    </pic:cNvPicPr>
+                  </pic:nvPicPr>
+                  <pic:blipFill>
+                    <a:blip r:embed="rId11"/>
+                    <a:stretch>
+                      <a:fillRect/>
+                    </a:stretch>
+                  </pic:blipFill>
+                  <pic:spPr>
+                    <a:xfrm>
+                      <a:off x="0" y="0"/>
+                      <a:ext cx="5269230" cy="2270125"/>
+                    </a:xfrm>
+                    <a:prstGeom prst="rect">
+                      <a:avLst/>
+                    </a:prstGeom>
+                    <a:noFill/>
+                    <a:ln>
+                      <a:noFill/>
+                    </a:ln>
+                  </pic:spPr>
+                </pic:pic>
+              </a:graphicData>
+            </a:graphic>
+          </wp:inline>
+        </w:drawing>
+      </w:r>
+    </w:p>
+    <w:p>
+      <w:pPr>
+        <w:numPr>
+          <w:ilvl w:val="0"/>
+          <w:numId w:val="0"/>
+        </w:numPr>
+        <w:spacing w:before="78" w:beforeLines="25" w:line="360" w:lineRule="auto"/>
+        <w:jc w:val="center"/>
+        <w:rPr>
+          <w:rFonts w:hint="eastAsia"/>
+          <w:bCs/>
+          <w:lang w:val="en-US" w:eastAsia="zh-CN"/>
+        </w:rPr>
+      </w:pPr>
+      <w:r>
+        <w:rPr>
+          <w:rFonts w:hint="eastAsia"/>
+          <w:bCs/>
+          <w:lang w:val="en-US" w:eastAsia="zh-CN"/>
+        </w:rPr>
+        <w:t>图5.1.4就诊模块（患者）预约挂号选择医生界面设计</w:t>
+      </w:r>
+    </w:p>
+    <w:p>
+      <w:pPr>
+        <w:numPr>
+          <w:ilvl w:val="0"/>
+          <w:numId w:val="0"/>
+        </w:numPr>
+        <w:spacing w:before="78" w:beforeLines="25" w:line="360" w:lineRule="auto"/>
+        <w:jc w:val="center"/>
+        <w:rPr>
+          <w:rFonts w:hint="eastAsia"/>
+          <w:bCs/>
+          <w:lang w:val="en-US" w:eastAsia="zh-CN"/>
+        </w:rPr>
+      </w:pPr>
+      <w:r>
+        <w:drawing>
+          <wp:inline distT="0" distB="0" distL="114300" distR="114300">
+            <wp:extent cx="5269230" cy="2388235"/>
+            <wp:effectExtent l="0" t="0" r="7620" b="12065"/>
+            <wp:docPr id="10" name="图片 4"/>
+            <wp:cNvGraphicFramePr>
+              <a:graphicFrameLocks xmlns:a="http://schemas.openxmlformats.org/drawingml/2006/main" noChangeAspect="1"/>
+            </wp:cNvGraphicFramePr>
+            <a:graphic xmlns:a="http://schemas.openxmlformats.org/drawingml/2006/main">
+              <a:graphicData uri="http://schemas.openxmlformats.org/drawingml/2006/picture">
+                <pic:pic xmlns:pic="http://schemas.openxmlformats.org/drawingml/2006/picture">
+                  <pic:nvPicPr>
+                    <pic:cNvPr id="10" name="图片 4"/>
+                    <pic:cNvPicPr>
+                      <a:picLocks noChangeAspect="1"/>
+                    </pic:cNvPicPr>
+                  </pic:nvPicPr>
+                  <pic:blipFill>
+                    <a:blip r:embed="rId12"/>
+                    <a:stretch>
+                      <a:fillRect/>
+                    </a:stretch>
+                  </pic:blipFill>
+                  <pic:spPr>
+                    <a:xfrm>
+                      <a:off x="0" y="0"/>
+                      <a:ext cx="5269230" cy="2388235"/>
+                    </a:xfrm>
+                    <a:prstGeom prst="rect">
+                      <a:avLst/>
+                    </a:prstGeom>
+                    <a:noFill/>
+                    <a:ln>
+                      <a:noFill/>
+                    </a:ln>
+                  </pic:spPr>
+                </pic:pic>
+              </a:graphicData>
+            </a:graphic>
+          </wp:inline>
+        </w:drawing>
+      </w:r>
+    </w:p>
+    <w:p>
+      <w:pPr>
+        <w:numPr>
+          <w:ilvl w:val="0"/>
+          <w:numId w:val="0"/>
+        </w:numPr>
+        <w:spacing w:before="78" w:beforeLines="25" w:line="360" w:lineRule="auto"/>
+        <w:jc w:val="center"/>
+        <w:rPr>
+          <w:rFonts w:hint="eastAsia"/>
+          <w:bCs/>
+          <w:lang w:val="en-US" w:eastAsia="zh-CN"/>
+        </w:rPr>
+      </w:pPr>
+      <w:r>
+        <w:rPr>
+          <w:rFonts w:hint="eastAsia"/>
+          <w:bCs/>
+          <w:lang w:val="en-US" w:eastAsia="zh-CN"/>
+        </w:rPr>
+        <w:t>图5.1.5就诊模块（患者）预约挂号选择就诊时间界面设计</w:t>
+      </w:r>
+    </w:p>
+    <w:p>
+      <w:pPr>
+        <w:numPr>
+          <w:ilvl w:val="0"/>
+          <w:numId w:val="0"/>
+        </w:numPr>
+        <w:spacing w:before="78" w:beforeLines="25" w:line="360" w:lineRule="auto"/>
+        <w:jc w:val="center"/>
+        <w:rPr>
+          <w:rFonts w:hint="eastAsia"/>
+          <w:bCs/>
+          <w:lang w:val="en-US" w:eastAsia="zh-CN"/>
+        </w:rPr>
+      </w:pPr>
+      <w:r>
+        <w:drawing>
+          <wp:inline distT="0" distB="0" distL="114300" distR="114300">
+            <wp:extent cx="5264785" cy="2409825"/>
+            <wp:effectExtent l="0" t="0" r="12065" b="9525"/>
+            <wp:docPr id="11" name="图片 5"/>
+            <wp:cNvGraphicFramePr>
+              <a:graphicFrameLocks xmlns:a="http://schemas.openxmlformats.org/drawingml/2006/main" noChangeAspect="1"/>
+            </wp:cNvGraphicFramePr>
+            <a:graphic xmlns:a="http://schemas.openxmlformats.org/drawingml/2006/main">
+              <a:graphicData uri="http://schemas.openxmlformats.org/drawingml/2006/picture">
+                <pic:pic xmlns:pic="http://schemas.openxmlformats.org/drawingml/2006/picture">
+                  <pic:nvPicPr>
+                    <pic:cNvPr id="11" name="图片 5"/>
+                    <pic:cNvPicPr>
+                      <a:picLocks noChangeAspect="1"/>
+                    </pic:cNvPicPr>
+                  </pic:nvPicPr>
+                  <pic:blipFill>
+                    <a:blip r:embed="rId13"/>
+                    <a:stretch>
+                      <a:fillRect/>
+                    </a:stretch>
+                  </pic:blipFill>
+                  <pic:spPr>
+                    <a:xfrm>
+                      <a:off x="0" y="0"/>
+                      <a:ext cx="5264785" cy="2409825"/>
+                    </a:xfrm>
+                    <a:prstGeom prst="rect">
+                      <a:avLst/>
+                    </a:prstGeom>
+                    <a:noFill/>
+                    <a:ln>
+                      <a:noFill/>
+                    </a:ln>
+                  </pic:spPr>
+                </pic:pic>
+              </a:graphicData>
+            </a:graphic>
+          </wp:inline>
+        </w:drawing>
+      </w:r>
+    </w:p>
+    <w:p>
+      <w:pPr>
+        <w:numPr>
+          <w:ilvl w:val="0"/>
+          <w:numId w:val="0"/>
+        </w:numPr>
+        <w:spacing w:before="78" w:beforeLines="25" w:line="360" w:lineRule="auto"/>
+        <w:jc w:val="center"/>
+        <w:rPr>
+          <w:rFonts w:hint="eastAsia"/>
+          <w:bCs/>
+          <w:lang w:val="en-US" w:eastAsia="zh-CN"/>
+        </w:rPr>
+      </w:pPr>
+      <w:r>
+        <w:rPr>
+          <w:rFonts w:hint="eastAsia"/>
+          <w:bCs/>
+          <w:lang w:val="en-US" w:eastAsia="zh-CN"/>
+        </w:rPr>
+        <w:t>图5.1.6就诊模块（患者）查看预约界面设计</w:t>
+      </w:r>
+    </w:p>
+    <w:p>
+      <w:pPr>
+        <w:numPr>
+          <w:ilvl w:val="0"/>
+          <w:numId w:val="0"/>
+        </w:numPr>
+        <w:spacing w:before="78" w:beforeLines="25" w:line="360" w:lineRule="auto"/>
+        <w:jc w:val="center"/>
+        <w:rPr>
+          <w:rFonts w:hint="default"/>
+          <w:bCs/>
+          <w:lang w:val="en-US" w:eastAsia="zh-CN"/>
+        </w:rPr>
+      </w:pPr>
+      <w:r>
+        <w:drawing>
+          <wp:inline distT="0" distB="0" distL="114300" distR="114300">
+            <wp:extent cx="5270500" cy="1570355"/>
+            <wp:effectExtent l="0" t="0" r="6350" b="10795"/>
+            <wp:docPr id="12" name="图片 6"/>
+            <wp:cNvGraphicFramePr>
+              <a:graphicFrameLocks xmlns:a="http://schemas.openxmlformats.org/drawingml/2006/main" noChangeAspect="1"/>
+            </wp:cNvGraphicFramePr>
+            <a:graphic xmlns:a="http://schemas.openxmlformats.org/drawingml/2006/main">
+              <a:graphicData uri="http://schemas.openxmlformats.org/drawingml/2006/picture">
+                <pic:pic xmlns:pic="http://schemas.openxmlformats.org/drawingml/2006/picture">
+                  <pic:nvPicPr>
+                    <pic:cNvPr id="12" name="图片 6"/>
+                    <pic:cNvPicPr>
+                      <a:picLocks noChangeAspect="1"/>
+                    </pic:cNvPicPr>
+                  </pic:nvPicPr>
+                  <pic:blipFill>
+                    <a:blip r:embed="rId14"/>
+                    <a:stretch>
+                      <a:fillRect/>
+                    </a:stretch>
+                  </pic:blipFill>
+                  <pic:spPr>
+                    <a:xfrm>
+                      <a:off x="0" y="0"/>
+                      <a:ext cx="5270500" cy="1570355"/>
+                    </a:xfrm>
+                    <a:prstGeom prst="rect">
+                      <a:avLst/>
+                    </a:prstGeom>
+                    <a:noFill/>
+                    <a:ln>
+                      <a:noFill/>
+                    </a:ln>
+                  </pic:spPr>
+                </pic:pic>
+              </a:graphicData>
+            </a:graphic>
+          </wp:inline>
+        </w:drawing>
+      </w:r>
+    </w:p>
+    <w:p>
+      <w:pPr>
+        <w:numPr>
+          <w:ilvl w:val="0"/>
+          <w:numId w:val="0"/>
+        </w:numPr>
+        <w:spacing w:before="78" w:beforeLines="25" w:line="360" w:lineRule="auto"/>
+        <w:jc w:val="center"/>
+        <w:rPr>
+          <w:rFonts w:hint="eastAsia"/>
+          <w:bCs/>
+          <w:lang w:val="en-US" w:eastAsia="zh-CN"/>
+        </w:rPr>
+      </w:pPr>
+      <w:r>
+        <w:rPr>
+          <w:rFonts w:hint="eastAsia"/>
+          <w:bCs/>
+          <w:lang w:val="en-US" w:eastAsia="zh-CN"/>
+        </w:rPr>
+        <w:t>图5.1.7就诊模块（患者）查看诊间缴费界面设计</w:t>
+      </w:r>
+    </w:p>
+    <w:p>
+      <w:pPr>
+        <w:numPr>
+          <w:ilvl w:val="0"/>
+          <w:numId w:val="0"/>
+        </w:numPr>
         <w:spacing w:line="360" w:lineRule="auto"/>
         <w:ind w:left="0" w:leftChars="0"/>
         <w:rPr>
-          <w:rFonts w:hint="eastAsia" w:ascii="宋体" w:hAnsi="宋体" w:cs="宋体"/>
-          <w:bCs/>
-          <w:lang w:val="en-US" w:eastAsia="zh-CN"/>
-        </w:rPr>
-      </w:pPr>
-      <w:r>
-        <w:rPr>
           <w:rFonts w:hint="eastAsia"/>
           <w:bCs/>
           <w:lang w:val="en-US" w:eastAsia="zh-CN"/>
         </w:rPr>
-        <w:t xml:space="preserve">          </w:t>
-      </w:r>
+      </w:pPr>
+      <w:r>
+        <w:drawing>
+          <wp:inline distT="0" distB="0" distL="114300" distR="114300">
+            <wp:extent cx="5274310" cy="1759585"/>
+            <wp:effectExtent l="0" t="0" r="2540" b="12065"/>
+            <wp:docPr id="13" name="图片 7"/>
+            <wp:cNvGraphicFramePr>
+              <a:graphicFrameLocks xmlns:a="http://schemas.openxmlformats.org/drawingml/2006/main" noChangeAspect="1"/>
+            </wp:cNvGraphicFramePr>
+            <a:graphic xmlns:a="http://schemas.openxmlformats.org/drawingml/2006/main">
+              <a:graphicData uri="http://schemas.openxmlformats.org/drawingml/2006/picture">
+                <pic:pic xmlns:pic="http://schemas.openxmlformats.org/drawingml/2006/picture">
+                  <pic:nvPicPr>
+                    <pic:cNvPr id="13" name="图片 7"/>
+                    <pic:cNvPicPr>
+                      <a:picLocks noChangeAspect="1"/>
+                    </pic:cNvPicPr>
+                  </pic:nvPicPr>
+                  <pic:blipFill>
+                    <a:blip r:embed="rId15"/>
+                    <a:stretch>
+                      <a:fillRect/>
+                    </a:stretch>
+                  </pic:blipFill>
+                  <pic:spPr>
+                    <a:xfrm>
+                      <a:off x="0" y="0"/>
+                      <a:ext cx="5274310" cy="1759585"/>
+                    </a:xfrm>
+                    <a:prstGeom prst="rect">
+                      <a:avLst/>
+                    </a:prstGeom>
+                    <a:noFill/>
+                    <a:ln>
+                      <a:noFill/>
+                    </a:ln>
+                  </pic:spPr>
+                </pic:pic>
+              </a:graphicData>
+            </a:graphic>
+          </wp:inline>
+        </w:drawing>
+      </w:r>
+    </w:p>
+    <w:p>
+      <w:pPr>
+        <w:numPr>
+          <w:ilvl w:val="0"/>
+          <w:numId w:val="0"/>
+        </w:numPr>
+        <w:spacing w:line="360" w:lineRule="auto"/>
+        <w:ind w:left="0" w:leftChars="0"/>
+        <w:jc w:val="center"/>
+        <w:rPr>
+          <w:rFonts w:hint="eastAsia"/>
+          <w:bCs/>
+          <w:lang w:val="en-US" w:eastAsia="zh-CN"/>
+        </w:rPr>
+      </w:pPr>
+      <w:r>
+        <w:rPr>
+          <w:rFonts w:hint="eastAsia"/>
+          <w:bCs/>
+          <w:lang w:val="en-US" w:eastAsia="zh-CN"/>
+        </w:rPr>
+        <w:t>图5.1.8就诊模块（患者）查看缴费记录界面设计</w:t>
+      </w:r>
+    </w:p>
+    <w:p>
+      <w:pPr>
+        <w:numPr>
+          <w:ilvl w:val="0"/>
+          <w:numId w:val="0"/>
+        </w:numPr>
+        <w:spacing w:line="360" w:lineRule="auto"/>
+        <w:ind w:left="0" w:leftChars="0"/>
+        <w:jc w:val="center"/>
+        <w:rPr>
+          <w:rFonts w:hint="eastAsia"/>
+          <w:bCs/>
+          <w:lang w:val="en-US" w:eastAsia="zh-CN"/>
+        </w:rPr>
+      </w:pPr>
+      <w:r>
+        <w:drawing>
+          <wp:inline distT="0" distB="0" distL="114300" distR="114300">
+            <wp:extent cx="5267325" cy="1981835"/>
+            <wp:effectExtent l="0" t="0" r="9525" b="18415"/>
+            <wp:docPr id="14" name="图片 8"/>
+            <wp:cNvGraphicFramePr>
+              <a:graphicFrameLocks xmlns:a="http://schemas.openxmlformats.org/drawingml/2006/main" noChangeAspect="1"/>
+            </wp:cNvGraphicFramePr>
+            <a:graphic xmlns:a="http://schemas.openxmlformats.org/drawingml/2006/main">
+              <a:graphicData uri="http://schemas.openxmlformats.org/drawingml/2006/picture">
+                <pic:pic xmlns:pic="http://schemas.openxmlformats.org/drawingml/2006/picture">
+                  <pic:nvPicPr>
+                    <pic:cNvPr id="14" name="图片 8"/>
+                    <pic:cNvPicPr>
+                      <a:picLocks noChangeAspect="1"/>
+                    </pic:cNvPicPr>
+                  </pic:nvPicPr>
+                  <pic:blipFill>
+                    <a:blip r:embed="rId16"/>
+                    <a:stretch>
+                      <a:fillRect/>
+                    </a:stretch>
+                  </pic:blipFill>
+                  <pic:spPr>
+                    <a:xfrm>
+                      <a:off x="0" y="0"/>
+                      <a:ext cx="5267325" cy="1981835"/>
+                    </a:xfrm>
+                    <a:prstGeom prst="rect">
+                      <a:avLst/>
+                    </a:prstGeom>
+                    <a:noFill/>
+                    <a:ln>
+                      <a:noFill/>
+                    </a:ln>
+                  </pic:spPr>
+                </pic:pic>
+              </a:graphicData>
+            </a:graphic>
+          </wp:inline>
+        </w:drawing>
+      </w:r>
+    </w:p>
+    <w:p>
+      <w:pPr>
+        <w:numPr>
+          <w:ilvl w:val="0"/>
+          <w:numId w:val="0"/>
+        </w:numPr>
+        <w:spacing w:line="360" w:lineRule="auto"/>
+        <w:ind w:left="0" w:leftChars="0"/>
+        <w:jc w:val="center"/>
+        <w:rPr>
+          <w:rFonts w:hint="eastAsia"/>
+          <w:bCs/>
+          <w:lang w:val="en-US" w:eastAsia="zh-CN"/>
+        </w:rPr>
+      </w:pPr>
+    </w:p>
+    <w:p>
+      <w:pPr>
+        <w:numPr>
+          <w:ilvl w:val="0"/>
+          <w:numId w:val="0"/>
+        </w:numPr>
+        <w:spacing w:before="78" w:beforeLines="25" w:line="360" w:lineRule="auto"/>
+        <w:jc w:val="center"/>
+        <w:rPr>
+          <w:rFonts w:hint="eastAsia"/>
+          <w:bCs/>
+          <w:lang w:val="en-US" w:eastAsia="zh-CN"/>
+        </w:rPr>
+      </w:pPr>
+      <w:r>
+        <w:rPr>
+          <w:rFonts w:hint="eastAsia"/>
+          <w:bCs/>
+          <w:lang w:val="en-US" w:eastAsia="zh-CN"/>
+        </w:rPr>
+        <w:t>图5.1.9 就诊管理模块（医生）流程图</w:t>
+      </w:r>
+    </w:p>
+    <w:p>
+      <w:pPr>
+        <w:numPr>
+          <w:ilvl w:val="0"/>
+          <w:numId w:val="0"/>
+        </w:numPr>
+        <w:spacing w:line="360" w:lineRule="auto"/>
+        <w:ind w:left="0" w:leftChars="0"/>
+        <w:jc w:val="center"/>
+        <w:rPr>
+          <w:rFonts w:hint="eastAsia"/>
+          <w:bCs/>
+          <w:lang w:val="en-US" w:eastAsia="zh-CN"/>
+        </w:rPr>
+      </w:pPr>
+    </w:p>
+    <w:p>
+      <w:pPr>
+        <w:numPr>
+          <w:ilvl w:val="0"/>
+          <w:numId w:val="0"/>
+        </w:numPr>
+        <w:spacing w:line="360" w:lineRule="auto"/>
+        <w:ind w:left="0" w:leftChars="0"/>
+        <w:jc w:val="center"/>
+        <w:rPr>
+          <w:rFonts w:hint="eastAsia"/>
+          <w:bCs/>
+          <w:lang w:val="en-US" w:eastAsia="zh-CN"/>
+        </w:rPr>
+      </w:pPr>
+    </w:p>
+    <w:p>
+      <w:pPr>
+        <w:numPr>
+          <w:ilvl w:val="0"/>
+          <w:numId w:val="0"/>
+        </w:numPr>
+        <w:spacing w:line="360" w:lineRule="auto"/>
+        <w:ind w:left="0" w:leftChars="0"/>
+        <w:jc w:val="center"/>
+        <w:rPr>
+          <w:rFonts w:hint="eastAsia"/>
+          <w:bCs/>
+          <w:lang w:val="en-US" w:eastAsia="zh-CN"/>
+        </w:rPr>
+      </w:pPr>
+    </w:p>
+    <w:p>
+      <w:pPr>
+        <w:numPr>
+          <w:ilvl w:val="0"/>
+          <w:numId w:val="0"/>
+        </w:numPr>
+        <w:spacing w:line="360" w:lineRule="auto"/>
+        <w:ind w:left="0" w:leftChars="0"/>
+        <w:jc w:val="center"/>
+        <w:rPr>
+          <w:rFonts w:hint="eastAsia"/>
+          <w:bCs/>
+          <w:lang w:val="en-US" w:eastAsia="zh-CN"/>
+        </w:rPr>
+      </w:pPr>
+    </w:p>
+    <w:p>
+      <w:pPr>
+        <w:numPr>
+          <w:ilvl w:val="0"/>
+          <w:numId w:val="0"/>
+        </w:numPr>
+        <w:spacing w:line="360" w:lineRule="auto"/>
+        <w:ind w:left="0" w:leftChars="0"/>
+        <w:jc w:val="center"/>
+        <w:rPr>
+          <w:rFonts w:hint="eastAsia"/>
+          <w:bCs/>
+          <w:lang w:val="en-US" w:eastAsia="zh-CN"/>
+        </w:rPr>
+      </w:pPr>
+    </w:p>
+    <w:p>
+      <w:pPr>
+        <w:numPr>
+          <w:ilvl w:val="0"/>
+          <w:numId w:val="0"/>
+        </w:numPr>
+        <w:spacing w:line="360" w:lineRule="auto"/>
+        <w:ind w:left="0" w:leftChars="0"/>
+        <w:jc w:val="center"/>
+        <w:rPr>
+          <w:rFonts w:hint="eastAsia"/>
+          <w:bCs/>
+          <w:lang w:val="en-US" w:eastAsia="zh-CN"/>
+        </w:rPr>
+      </w:pPr>
+    </w:p>
+    <w:p>
+      <w:pPr>
+        <w:numPr>
+          <w:ilvl w:val="0"/>
+          <w:numId w:val="0"/>
+        </w:numPr>
+        <w:spacing w:line="360" w:lineRule="auto"/>
+        <w:ind w:left="0" w:leftChars="0"/>
+        <w:jc w:val="center"/>
+        <w:rPr>
+          <w:rFonts w:hint="eastAsia"/>
+          <w:bCs/>
+          <w:lang w:val="en-US" w:eastAsia="zh-CN"/>
+        </w:rPr>
+      </w:pPr>
+    </w:p>
+    <w:p>
+      <w:pPr>
+        <w:numPr>
+          <w:ilvl w:val="0"/>
+          <w:numId w:val="0"/>
+        </w:numPr>
+        <w:spacing w:line="360" w:lineRule="auto"/>
+        <w:ind w:left="0" w:leftChars="0"/>
+        <w:jc w:val="center"/>
+        <w:rPr>
+          <w:rFonts w:hint="eastAsia"/>
+          <w:bCs/>
+          <w:lang w:val="en-US" w:eastAsia="zh-CN"/>
+        </w:rPr>
+      </w:pPr>
+      <w:r>
+        <w:rPr>
+          <w:rFonts w:hint="eastAsia"/>
+          <w:bCs/>
+          <w:lang w:val="en-US" w:eastAsia="zh-CN"/>
+        </w:rPr>
+        <w:t>图5.1.9就诊模块（患者）编辑个人信息缴界面设计</w:t>
+      </w:r>
+    </w:p>
+    <w:p>
+      <w:pPr>
+        <w:numPr>
+          <w:ilvl w:val="0"/>
+          <w:numId w:val="0"/>
+        </w:numPr>
+        <w:spacing w:line="360" w:lineRule="auto"/>
+        <w:ind w:left="0" w:leftChars="0"/>
+        <w:jc w:val="center"/>
+        <w:rPr>
+          <w:rFonts w:hint="eastAsia"/>
+          <w:bCs/>
+          <w:lang w:val="en-US" w:eastAsia="zh-CN"/>
+        </w:rPr>
+      </w:pPr>
+      <w:r>
+        <w:drawing>
+          <wp:inline distT="0" distB="0" distL="114300" distR="114300">
+            <wp:extent cx="5268595" cy="4528820"/>
+            <wp:effectExtent l="0" t="0" r="8255" b="5080"/>
+            <wp:docPr id="15" name="图片 9"/>
+            <wp:cNvGraphicFramePr>
+              <a:graphicFrameLocks xmlns:a="http://schemas.openxmlformats.org/drawingml/2006/main" noChangeAspect="1"/>
+            </wp:cNvGraphicFramePr>
+            <a:graphic xmlns:a="http://schemas.openxmlformats.org/drawingml/2006/main">
+              <a:graphicData uri="http://schemas.openxmlformats.org/drawingml/2006/picture">
+                <pic:pic xmlns:pic="http://schemas.openxmlformats.org/drawingml/2006/picture">
+                  <pic:nvPicPr>
+                    <pic:cNvPr id="15" name="图片 9"/>
+                    <pic:cNvPicPr>
+                      <a:picLocks noChangeAspect="1"/>
+                    </pic:cNvPicPr>
+                  </pic:nvPicPr>
+                  <pic:blipFill>
+                    <a:blip r:embed="rId17"/>
+                    <a:stretch>
+                      <a:fillRect/>
+                    </a:stretch>
+                  </pic:blipFill>
+                  <pic:spPr>
+                    <a:xfrm>
+                      <a:off x="0" y="0"/>
+                      <a:ext cx="5268595" cy="4528820"/>
+                    </a:xfrm>
+                    <a:prstGeom prst="rect">
+                      <a:avLst/>
+                    </a:prstGeom>
+                    <a:noFill/>
+                    <a:ln>
+                      <a:noFill/>
+                    </a:ln>
+                  </pic:spPr>
+                </pic:pic>
+              </a:graphicData>
+            </a:graphic>
+          </wp:inline>
+        </w:drawing>
+      </w:r>
+    </w:p>
+    <w:p>
+      <w:pPr>
+        <w:numPr>
+          <w:ilvl w:val="0"/>
+          <w:numId w:val="0"/>
+        </w:numPr>
+        <w:spacing w:line="360" w:lineRule="auto"/>
+        <w:ind w:left="0" w:leftChars="0" w:firstLine="840" w:firstLineChars="400"/>
+        <w:rPr>
+          <w:rFonts w:hint="eastAsia"/>
+          <w:bCs/>
+          <w:lang w:val="en-US" w:eastAsia="zh-CN"/>
+        </w:rPr>
+      </w:pPr>
+      <w:r>
+        <w:rPr>
+          <w:rFonts w:hint="eastAsia"/>
+          <w:bCs/>
+          <w:lang w:val="en-US" w:eastAsia="zh-CN"/>
+        </w:rPr>
+        <w:t xml:space="preserve"> </w:t>
+      </w:r>
+    </w:p>
+    <w:p>
+      <w:pPr>
+        <w:numPr>
+          <w:ilvl w:val="0"/>
+          <w:numId w:val="0"/>
+        </w:numPr>
+        <w:spacing w:line="360" w:lineRule="auto"/>
+        <w:ind w:left="0" w:leftChars="0" w:firstLine="840" w:firstLineChars="400"/>
+        <w:rPr>
+          <w:rFonts w:hint="eastAsia"/>
+          <w:bCs/>
+          <w:lang w:val="en-US" w:eastAsia="zh-CN"/>
+        </w:rPr>
+      </w:pPr>
+    </w:p>
+    <w:p>
+      <w:pPr>
+        <w:numPr>
+          <w:ilvl w:val="0"/>
+          <w:numId w:val="0"/>
+        </w:numPr>
+        <w:spacing w:line="360" w:lineRule="auto"/>
+        <w:ind w:left="0" w:leftChars="0" w:firstLine="840" w:firstLineChars="400"/>
+        <w:rPr>
+          <w:rFonts w:hint="eastAsia" w:ascii="宋体" w:hAnsi="宋体" w:cs="宋体"/>
+          <w:bCs/>
+          <w:lang w:val="en-US" w:eastAsia="zh-CN"/>
+        </w:rPr>
+      </w:pPr>
       <w:r>
         <w:rPr>
           <w:rFonts w:hint="eastAsia" w:ascii="宋体" w:hAnsi="宋体" w:eastAsia="宋体" w:cs="宋体"/>
@@ -20437,6 +21370,14 @@
           <w:lang w:val="en-US" w:eastAsia="zh-CN"/>
         </w:rPr>
         <w:t>医生工作站模块设计</w:t>
+      </w:r>
+      <w:r>
+        <w:rPr>
+          <w:rFonts w:hint="eastAsia"/>
+          <w:bCs/>
+          <w:lang w:val="en-US" w:eastAsia="zh-CN"/>
+        </w:rPr>
+        <w:t>与实现</w:t>
       </w:r>
     </w:p>
     <w:p>
@@ -20523,6 +21464,14 @@
         </w:rPr>
         <w:t>模块设计</w:t>
       </w:r>
+      <w:r>
+        <w:rPr>
+          <w:rFonts w:hint="eastAsia"/>
+          <w:bCs/>
+          <w:lang w:val="en-US" w:eastAsia="zh-CN"/>
+        </w:rPr>
+        <w:t>与实现</w:t>
+      </w:r>
     </w:p>
     <w:p>
       <w:pPr>
@@ -20592,6 +21541,14 @@
         </w:rPr>
         <w:t xml:space="preserve">          5.4 运营数据分析模块设计</w:t>
       </w:r>
+      <w:r>
+        <w:rPr>
+          <w:rFonts w:hint="eastAsia"/>
+          <w:bCs/>
+          <w:lang w:val="en-US" w:eastAsia="zh-CN"/>
+        </w:rPr>
+        <w:t>与实现</w:t>
+      </w:r>
     </w:p>
     <w:p>
       <w:pPr>
@@ -20621,7 +21578,7 @@
           <w:bCs/>
           <w:lang w:val="en-US" w:eastAsia="zh-CN"/>
         </w:rPr>
-        <w:t>运行数据分析实现经营数据分析、医生的业绩分析、门诊情况以及患者情况分析等功能，通过</w:t>
+        <w:t>运行数据分析实现经营数据分析、医生的业绩分析以及患者情况分析等功能，通过</w:t>
       </w:r>
       <w:r>
         <w:rPr>
